--- a/ca-II-handout-1-winter-2021-2022.docx
+++ b/ca-II-handout-1-winter-2021-2022.docx
@@ -2657,12 +2657,6 @@
         <w:gridCol w:w="1394"/>
       </w:tblGrid>
       <w:tr>
-        <w:tblPrEx>
-          <w:tblCellMar>
-            <w:top w:w="0" w:type="dxa"/>
-            <w:bottom w:w="0" w:type="dxa"/>
-          </w:tblCellMar>
-        </w:tblPrEx>
         <w:trPr>
           <w:jc w:val="center"/>
         </w:trPr>
@@ -2805,12 +2799,6 @@
         </w:tc>
       </w:tr>
       <w:tr>
-        <w:tblPrEx>
-          <w:tblCellMar>
-            <w:top w:w="0" w:type="dxa"/>
-            <w:bottom w:w="0" w:type="dxa"/>
-          </w:tblCellMar>
-        </w:tblPrEx>
         <w:trPr>
           <w:jc w:val="center"/>
         </w:trPr>
@@ -2882,12 +2870,6 @@
         </w:tc>
       </w:tr>
       <w:tr>
-        <w:tblPrEx>
-          <w:tblCellMar>
-            <w:top w:w="0" w:type="dxa"/>
-            <w:bottom w:w="0" w:type="dxa"/>
-          </w:tblCellMar>
-        </w:tblPrEx>
         <w:trPr>
           <w:jc w:val="center"/>
         </w:trPr>
@@ -2957,12 +2939,6 @@
         </w:tc>
       </w:tr>
       <w:tr>
-        <w:tblPrEx>
-          <w:tblCellMar>
-            <w:top w:w="0" w:type="dxa"/>
-            <w:bottom w:w="0" w:type="dxa"/>
-          </w:tblCellMar>
-        </w:tblPrEx>
         <w:trPr>
           <w:jc w:val="center"/>
         </w:trPr>
@@ -3039,12 +3015,6 @@
         </w:tc>
       </w:tr>
       <w:tr>
-        <w:tblPrEx>
-          <w:tblCellMar>
-            <w:top w:w="0" w:type="dxa"/>
-            <w:bottom w:w="0" w:type="dxa"/>
-          </w:tblCellMar>
-        </w:tblPrEx>
         <w:trPr>
           <w:jc w:val="center"/>
         </w:trPr>
@@ -3130,12 +3100,6 @@
         </w:tc>
       </w:tr>
       <w:tr>
-        <w:tblPrEx>
-          <w:tblCellMar>
-            <w:top w:w="0" w:type="dxa"/>
-            <w:bottom w:w="0" w:type="dxa"/>
-          </w:tblCellMar>
-        </w:tblPrEx>
         <w:trPr>
           <w:jc w:val="center"/>
         </w:trPr>
@@ -3212,12 +3176,6 @@
         </w:tc>
       </w:tr>
       <w:tr>
-        <w:tblPrEx>
-          <w:tblCellMar>
-            <w:top w:w="0" w:type="dxa"/>
-            <w:bottom w:w="0" w:type="dxa"/>
-          </w:tblCellMar>
-        </w:tblPrEx>
         <w:trPr>
           <w:jc w:val="center"/>
         </w:trPr>
@@ -3391,12 +3349,6 @@
         </w:tc>
       </w:tr>
       <w:tr>
-        <w:tblPrEx>
-          <w:tblCellMar>
-            <w:top w:w="0" w:type="dxa"/>
-            <w:bottom w:w="0" w:type="dxa"/>
-          </w:tblCellMar>
-        </w:tblPrEx>
         <w:trPr>
           <w:jc w:val="center"/>
         </w:trPr>
@@ -3563,12 +3515,6 @@
         </w:tc>
       </w:tr>
       <w:tr>
-        <w:tblPrEx>
-          <w:tblCellMar>
-            <w:top w:w="0" w:type="dxa"/>
-            <w:bottom w:w="0" w:type="dxa"/>
-          </w:tblCellMar>
-        </w:tblPrEx>
         <w:trPr>
           <w:jc w:val="center"/>
         </w:trPr>
@@ -3805,12 +3751,6 @@
         <w:gridCol w:w="1530"/>
       </w:tblGrid>
       <w:tr>
-        <w:tblPrEx>
-          <w:tblCellMar>
-            <w:top w:w="0" w:type="dxa"/>
-            <w:bottom w:w="0" w:type="dxa"/>
-          </w:tblCellMar>
-        </w:tblPrEx>
         <w:trPr>
           <w:jc w:val="center"/>
         </w:trPr>
@@ -3894,12 +3834,6 @@
         </w:tc>
       </w:tr>
       <w:tr>
-        <w:tblPrEx>
-          <w:tblCellMar>
-            <w:top w:w="0" w:type="dxa"/>
-            <w:bottom w:w="0" w:type="dxa"/>
-          </w:tblCellMar>
-        </w:tblPrEx>
         <w:trPr>
           <w:jc w:val="center"/>
         </w:trPr>
@@ -3942,12 +3876,6 @@
         </w:tc>
       </w:tr>
       <w:tr>
-        <w:tblPrEx>
-          <w:tblCellMar>
-            <w:top w:w="0" w:type="dxa"/>
-            <w:bottom w:w="0" w:type="dxa"/>
-          </w:tblCellMar>
-        </w:tblPrEx>
         <w:trPr>
           <w:jc w:val="center"/>
         </w:trPr>
@@ -3990,12 +3918,6 @@
         </w:tc>
       </w:tr>
       <w:tr>
-        <w:tblPrEx>
-          <w:tblCellMar>
-            <w:top w:w="0" w:type="dxa"/>
-            <w:bottom w:w="0" w:type="dxa"/>
-          </w:tblCellMar>
-        </w:tblPrEx>
         <w:trPr>
           <w:jc w:val="center"/>
         </w:trPr>
@@ -4038,18 +3960,13 @@
               <w:jc w:val="center"/>
               <w:rPr>
                 <w:rFonts w:ascii="Candara" w:hAnsi="Candara"/>
+                <w:lang w:val="el-GR"/>
               </w:rPr>
             </w:pPr>
           </w:p>
         </w:tc>
       </w:tr>
       <w:tr>
-        <w:tblPrEx>
-          <w:tblCellMar>
-            <w:top w:w="0" w:type="dxa"/>
-            <w:bottom w:w="0" w:type="dxa"/>
-          </w:tblCellMar>
-        </w:tblPrEx>
         <w:trPr>
           <w:jc w:val="center"/>
         </w:trPr>
@@ -4099,12 +4016,6 @@
         </w:tc>
       </w:tr>
       <w:tr>
-        <w:tblPrEx>
-          <w:tblCellMar>
-            <w:top w:w="0" w:type="dxa"/>
-            <w:bottom w:w="0" w:type="dxa"/>
-          </w:tblCellMar>
-        </w:tblPrEx>
         <w:trPr>
           <w:jc w:val="center"/>
         </w:trPr>
@@ -4147,18 +4058,13 @@
               <w:jc w:val="center"/>
               <w:rPr>
                 <w:rFonts w:ascii="Candara" w:hAnsi="Candara"/>
+                <w:lang w:val="el-GR"/>
               </w:rPr>
             </w:pPr>
           </w:p>
         </w:tc>
       </w:tr>
       <w:tr>
-        <w:tblPrEx>
-          <w:tblCellMar>
-            <w:top w:w="0" w:type="dxa"/>
-            <w:bottom w:w="0" w:type="dxa"/>
-          </w:tblCellMar>
-        </w:tblPrEx>
         <w:trPr>
           <w:jc w:val="center"/>
         </w:trPr>
@@ -4275,12 +4181,6 @@
         </w:tc>
       </w:tr>
       <w:tr>
-        <w:tblPrEx>
-          <w:tblCellMar>
-            <w:top w:w="0" w:type="dxa"/>
-            <w:bottom w:w="0" w:type="dxa"/>
-          </w:tblCellMar>
-        </w:tblPrEx>
         <w:trPr>
           <w:jc w:val="center"/>
         </w:trPr>
@@ -4383,12 +4283,6 @@
         </w:tc>
       </w:tr>
       <w:tr>
-        <w:tblPrEx>
-          <w:tblCellMar>
-            <w:top w:w="0" w:type="dxa"/>
-            <w:bottom w:w="0" w:type="dxa"/>
-          </w:tblCellMar>
-        </w:tblPrEx>
         <w:trPr>
           <w:jc w:val="center"/>
         </w:trPr>
@@ -4473,27 +4367,21 @@
         <w:tblLook w:val="0000" w:firstRow="0" w:lastRow="0" w:firstColumn="0" w:lastColumn="0" w:noHBand="0" w:noVBand="0"/>
       </w:tblPr>
       <w:tblGrid>
-        <w:gridCol w:w="1575"/>
-        <w:gridCol w:w="1615"/>
-        <w:gridCol w:w="1635"/>
-        <w:gridCol w:w="1744"/>
-        <w:gridCol w:w="540"/>
-        <w:gridCol w:w="1728"/>
+        <w:gridCol w:w="1505"/>
+        <w:gridCol w:w="1538"/>
+        <w:gridCol w:w="1614"/>
+        <w:gridCol w:w="1704"/>
+        <w:gridCol w:w="862"/>
+        <w:gridCol w:w="1614"/>
         <w:gridCol w:w="1919"/>
       </w:tblGrid>
       <w:tr>
-        <w:tblPrEx>
-          <w:tblCellMar>
-            <w:top w:w="0" w:type="dxa"/>
-            <w:bottom w:w="0" w:type="dxa"/>
-          </w:tblCellMar>
-        </w:tblPrEx>
         <w:trPr>
           <w:jc w:val="center"/>
         </w:trPr>
         <w:tc>
           <w:tcPr>
-            <w:tcW w:w="1604" w:type="dxa"/>
+            <w:tcW w:w="1505" w:type="dxa"/>
             <w:tcBorders>
               <w:top w:val="single" w:sz="4" w:space="0" w:color="auto"/>
               <w:left w:val="single" w:sz="4" w:space="0" w:color="auto"/>
@@ -4552,7 +4440,7 @@
         </w:tc>
         <w:tc>
           <w:tcPr>
-            <w:tcW w:w="1648" w:type="dxa"/>
+            <w:tcW w:w="1538" w:type="dxa"/>
             <w:tcBorders>
               <w:top w:val="single" w:sz="4" w:space="0" w:color="auto"/>
               <w:left w:val="single" w:sz="4" w:space="0" w:color="auto"/>
@@ -4618,7 +4506,7 @@
         </w:tc>
         <w:tc>
           <w:tcPr>
-            <w:tcW w:w="1644" w:type="dxa"/>
+            <w:tcW w:w="1614" w:type="dxa"/>
             <w:tcBorders>
               <w:top w:val="single" w:sz="4" w:space="0" w:color="auto"/>
               <w:left w:val="single" w:sz="4" w:space="0" w:color="auto"/>
@@ -4657,7 +4545,7 @@
         </w:tc>
         <w:tc>
           <w:tcPr>
-            <w:tcW w:w="1762" w:type="dxa"/>
+            <w:tcW w:w="1704" w:type="dxa"/>
             <w:tcBorders>
               <w:top w:val="single" w:sz="4" w:space="0" w:color="auto"/>
               <w:left w:val="single" w:sz="4" w:space="0" w:color="auto"/>
@@ -4696,7 +4584,7 @@
         </w:tc>
         <w:tc>
           <w:tcPr>
-            <w:tcW w:w="544" w:type="dxa"/>
+            <w:tcW w:w="862" w:type="dxa"/>
             <w:tcBorders>
               <w:top w:val="single" w:sz="4" w:space="0" w:color="auto"/>
               <w:left w:val="single" w:sz="4" w:space="0" w:color="auto"/>
@@ -4736,7 +4624,7 @@
         </w:tc>
         <w:tc>
           <w:tcPr>
-            <w:tcW w:w="1777" w:type="dxa"/>
+            <w:tcW w:w="1614" w:type="dxa"/>
             <w:tcBorders>
               <w:top w:val="single" w:sz="4" w:space="0" w:color="auto"/>
               <w:left w:val="single" w:sz="4" w:space="0" w:color="auto"/>
@@ -4783,7 +4671,7 @@
         </w:tc>
         <w:tc>
           <w:tcPr>
-            <w:tcW w:w="1777" w:type="dxa"/>
+            <w:tcW w:w="1919" w:type="dxa"/>
             <w:tcBorders>
               <w:top w:val="single" w:sz="4" w:space="0" w:color="auto"/>
               <w:left w:val="single" w:sz="4" w:space="0" w:color="auto"/>
@@ -4840,118 +4728,2299 @@
         </w:tc>
       </w:tr>
       <w:tr>
-        <w:tblPrEx>
-          <w:tblCellMar>
-            <w:top w:w="0" w:type="dxa"/>
-            <w:bottom w:w="0" w:type="dxa"/>
-          </w:tblCellMar>
-        </w:tblPrEx>
         <w:trPr>
           <w:jc w:val="center"/>
         </w:trPr>
         <w:tc>
           <w:tcPr>
-            <w:tcW w:w="1604" w:type="dxa"/>
-          </w:tcPr>
-          <w:p>
-            <w:pPr>
-              <w:spacing w:before="60"/>
-              <w:jc w:val="center"/>
-              <w:rPr>
-                <w:rFonts w:ascii="Candara" w:hAnsi="Candara"/>
-                <w:lang w:val="el-GR"/>
-              </w:rPr>
-            </w:pPr>
-          </w:p>
-        </w:tc>
-        <w:tc>
-          <w:tcPr>
-            <w:tcW w:w="1648" w:type="dxa"/>
-          </w:tcPr>
-          <w:p>
-            <w:pPr>
-              <w:spacing w:before="60"/>
-              <w:jc w:val="center"/>
-              <w:rPr>
-                <w:rFonts w:ascii="Candara" w:hAnsi="Candara"/>
-                <w:lang w:val="el-GR"/>
-              </w:rPr>
-            </w:pPr>
-          </w:p>
-        </w:tc>
-        <w:tc>
-          <w:tcPr>
-            <w:tcW w:w="1644" w:type="dxa"/>
-          </w:tcPr>
-          <w:p>
-            <w:pPr>
-              <w:spacing w:before="60"/>
-              <w:jc w:val="center"/>
-              <w:rPr>
-                <w:rFonts w:ascii="Candara" w:hAnsi="Candara"/>
-                <w:lang w:val="el-GR"/>
-              </w:rPr>
-            </w:pPr>
-          </w:p>
-        </w:tc>
-        <w:tc>
-          <w:tcPr>
-            <w:tcW w:w="1762" w:type="dxa"/>
-          </w:tcPr>
-          <w:p>
-            <w:pPr>
-              <w:spacing w:before="60"/>
-              <w:jc w:val="center"/>
-              <w:rPr>
-                <w:rFonts w:ascii="Candara" w:hAnsi="Candara"/>
-                <w:lang w:val="el-GR"/>
-              </w:rPr>
-            </w:pPr>
-          </w:p>
-        </w:tc>
-        <w:tc>
-          <w:tcPr>
-            <w:tcW w:w="544" w:type="dxa"/>
-          </w:tcPr>
-          <w:p>
-            <w:pPr>
-              <w:spacing w:before="60"/>
-              <w:jc w:val="center"/>
-              <w:rPr>
-                <w:rFonts w:ascii="Candara" w:hAnsi="Candara"/>
-                <w:lang w:val="el-GR"/>
-              </w:rPr>
-            </w:pPr>
-          </w:p>
-        </w:tc>
-        <w:tc>
-          <w:tcPr>
-            <w:tcW w:w="1777" w:type="dxa"/>
-          </w:tcPr>
-          <w:p>
-            <w:pPr>
-              <w:spacing w:before="60"/>
-              <w:jc w:val="center"/>
-              <w:rPr>
-                <w:rFonts w:ascii="Candara" w:hAnsi="Candara"/>
-                <w:lang w:val="el-GR"/>
-              </w:rPr>
-            </w:pPr>
-          </w:p>
-        </w:tc>
-        <w:tc>
-          <w:tcPr>
-            <w:tcW w:w="1777" w:type="dxa"/>
-          </w:tcPr>
-          <w:p>
-            <w:pPr>
-              <w:spacing w:before="60"/>
-              <w:jc w:val="center"/>
-              <w:rPr>
-                <w:rFonts w:ascii="Candara" w:hAnsi="Candara"/>
-                <w:lang w:val="el-GR"/>
-              </w:rPr>
-            </w:pPr>
+            <w:tcW w:w="1505" w:type="dxa"/>
+          </w:tcPr>
+          <w:p>
+            <w:pPr>
+              <w:spacing w:before="60"/>
+              <w:jc w:val="center"/>
+              <w:rPr>
+                <w:rFonts w:ascii="Candara" w:hAnsi="Candara"/>
+              </w:rPr>
+            </w:pPr>
+            <w:r>
+              <w:rPr>
+                <w:rFonts w:ascii="Candara" w:hAnsi="Candara"/>
+              </w:rPr>
+              <w:t>1,0</w:t>
+            </w:r>
+            <w:r>
+              <w:rPr>
+                <w:rFonts w:ascii="Candara" w:hAnsi="Candara"/>
+              </w:rPr>
+              <w:t>5K</w:t>
+            </w:r>
+          </w:p>
+        </w:tc>
+        <w:tc>
+          <w:tcPr>
+            <w:tcW w:w="1538" w:type="dxa"/>
+          </w:tcPr>
+          <w:p>
+            <w:pPr>
+              <w:spacing w:before="60"/>
+              <w:jc w:val="center"/>
+              <w:rPr>
+                <w:rFonts w:ascii="Candara" w:hAnsi="Candara"/>
+              </w:rPr>
+            </w:pPr>
+            <w:r>
+              <w:rPr>
+                <w:rFonts w:ascii="Candara" w:hAnsi="Candara"/>
+              </w:rPr>
+              <w:t>1,00C</w:t>
+            </w:r>
+          </w:p>
+        </w:tc>
+        <w:tc>
+          <w:tcPr>
+            <w:tcW w:w="1614" w:type="dxa"/>
+          </w:tcPr>
+          <w:p>
+            <w:pPr>
+              <w:spacing w:before="60"/>
+              <w:jc w:val="center"/>
+              <w:rPr>
+                <w:rFonts w:ascii="Candara" w:hAnsi="Candara"/>
+              </w:rPr>
+            </w:pPr>
+            <w:r>
+              <w:rPr>
+                <w:rFonts w:ascii="Candara" w:hAnsi="Candara"/>
+              </w:rPr>
+              <w:t>18905</w:t>
+            </w:r>
+          </w:p>
+        </w:tc>
+        <w:tc>
+          <w:tcPr>
+            <w:tcW w:w="1704" w:type="dxa"/>
+          </w:tcPr>
+          <w:p>
+            <w:pPr>
+              <w:spacing w:before="60"/>
+              <w:jc w:val="center"/>
+              <w:rPr>
+                <w:rFonts w:ascii="Candara" w:hAnsi="Candara"/>
+              </w:rPr>
+            </w:pPr>
+            <w:r>
+              <w:rPr>
+                <w:rFonts w:ascii="Candara" w:hAnsi="Candara"/>
+              </w:rPr>
+              <w:t>13707</w:t>
+            </w:r>
+          </w:p>
+        </w:tc>
+        <w:tc>
+          <w:tcPr>
+            <w:tcW w:w="862" w:type="dxa"/>
+          </w:tcPr>
+          <w:p>
+            <w:pPr>
+              <w:spacing w:before="60"/>
+              <w:jc w:val="center"/>
+              <w:rPr>
+                <w:rFonts w:ascii="Candara" w:hAnsi="Candara"/>
+              </w:rPr>
+            </w:pPr>
+            <w:r>
+              <w:rPr>
+                <w:rFonts w:ascii="Candara" w:hAnsi="Candara"/>
+              </w:rPr>
+              <w:t>1,37922</w:t>
+            </w:r>
+          </w:p>
+        </w:tc>
+        <w:tc>
+          <w:tcPr>
+            <w:tcW w:w="1614" w:type="dxa"/>
+          </w:tcPr>
+          <w:p>
+            <w:pPr>
+              <w:spacing w:before="60"/>
+              <w:jc w:val="center"/>
+              <w:rPr>
+                <w:rFonts w:ascii="Candara" w:hAnsi="Candara"/>
+              </w:rPr>
+            </w:pPr>
+            <w:r>
+              <w:rPr>
+                <w:rFonts w:ascii="Candara" w:hAnsi="Candara"/>
+              </w:rPr>
+              <w:t>18.905,00C</w:t>
+            </w:r>
+          </w:p>
+        </w:tc>
+        <w:tc>
+          <w:tcPr>
+            <w:tcW w:w="1919" w:type="dxa"/>
+          </w:tcPr>
+          <w:p>
+            <w:pPr>
+              <w:spacing w:before="60"/>
+              <w:jc w:val="center"/>
+              <w:rPr>
+                <w:rFonts w:ascii="Candara" w:hAnsi="Candara"/>
+              </w:rPr>
+            </w:pPr>
+            <w:r>
+              <w:rPr>
+                <w:rFonts w:ascii="Candara" w:hAnsi="Candara"/>
+              </w:rPr>
+              <w:t xml:space="preserve">5,04 </w:t>
+            </w:r>
+            <w:r>
+              <w:rPr>
+                <w:rFonts w:ascii="Candara" w:hAnsi="Candara"/>
+              </w:rPr>
+              <w:t>* 10</w:t>
+            </w:r>
+            <w:r>
+              <w:rPr>
+                <w:rFonts w:ascii="Candara" w:hAnsi="Candara"/>
+                <w:vertAlign w:val="superscript"/>
+              </w:rPr>
+              <w:t>-5</w:t>
+            </w:r>
+            <w:r>
+              <w:rPr>
+                <w:rFonts w:ascii="Candara" w:hAnsi="Candara"/>
+              </w:rPr>
+              <w:t xml:space="preserve"> * 1/(C*K)</w:t>
+            </w:r>
+          </w:p>
+        </w:tc>
+      </w:tr>
+      <w:tr>
+        <w:trPr>
+          <w:jc w:val="center"/>
+        </w:trPr>
+        <w:tc>
+          <w:tcPr>
+            <w:tcW w:w="1505" w:type="dxa"/>
+          </w:tcPr>
+          <w:p>
+            <w:pPr>
+              <w:spacing w:before="60"/>
+              <w:jc w:val="center"/>
+              <w:rPr>
+                <w:rFonts w:ascii="Candara" w:hAnsi="Candara"/>
+              </w:rPr>
+            </w:pPr>
+            <w:r>
+              <w:rPr>
+                <w:rFonts w:ascii="Candara" w:hAnsi="Candara"/>
+              </w:rPr>
+              <w:t>1,01K</w:t>
+            </w:r>
+          </w:p>
+        </w:tc>
+        <w:tc>
+          <w:tcPr>
+            <w:tcW w:w="1538" w:type="dxa"/>
+          </w:tcPr>
+          <w:p>
+            <w:pPr>
+              <w:spacing w:before="60"/>
+              <w:jc w:val="center"/>
+              <w:rPr>
+                <w:rFonts w:ascii="Candara" w:hAnsi="Candara"/>
+              </w:rPr>
+            </w:pPr>
+            <w:r>
+              <w:rPr>
+                <w:rFonts w:ascii="Candara" w:hAnsi="Candara"/>
+              </w:rPr>
+              <w:t>1,00C</w:t>
+            </w:r>
+          </w:p>
+        </w:tc>
+        <w:tc>
+          <w:tcPr>
+            <w:tcW w:w="1614" w:type="dxa"/>
+          </w:tcPr>
+          <w:p>
+            <w:pPr>
+              <w:spacing w:before="60"/>
+              <w:jc w:val="center"/>
+              <w:rPr>
+                <w:rFonts w:ascii="Candara" w:hAnsi="Candara"/>
+              </w:rPr>
+            </w:pPr>
+            <w:r>
+              <w:rPr>
+                <w:rFonts w:ascii="Candara" w:hAnsi="Candara"/>
+              </w:rPr>
+              <w:t>19586</w:t>
+            </w:r>
+          </w:p>
+        </w:tc>
+        <w:tc>
+          <w:tcPr>
+            <w:tcW w:w="1704" w:type="dxa"/>
+          </w:tcPr>
+          <w:p>
+            <w:pPr>
+              <w:spacing w:before="60"/>
+              <w:jc w:val="center"/>
+              <w:rPr>
+                <w:rFonts w:ascii="Candara" w:hAnsi="Candara"/>
+              </w:rPr>
+            </w:pPr>
+            <w:r>
+              <w:rPr>
+                <w:rFonts w:ascii="Candara" w:hAnsi="Candara"/>
+              </w:rPr>
+              <w:t>17356</w:t>
+            </w:r>
+          </w:p>
+        </w:tc>
+        <w:tc>
+          <w:tcPr>
+            <w:tcW w:w="862" w:type="dxa"/>
+          </w:tcPr>
+          <w:p>
+            <w:pPr>
+              <w:spacing w:before="60"/>
+              <w:jc w:val="center"/>
+              <w:rPr>
+                <w:rFonts w:ascii="Candara" w:hAnsi="Candara"/>
+              </w:rPr>
+            </w:pPr>
+            <w:r>
+              <w:rPr>
+                <w:rFonts w:ascii="Candara" w:hAnsi="Candara"/>
+              </w:rPr>
+              <w:t>1,12849</w:t>
+            </w:r>
+          </w:p>
+        </w:tc>
+        <w:tc>
+          <w:tcPr>
+            <w:tcW w:w="1614" w:type="dxa"/>
+          </w:tcPr>
+          <w:p>
+            <w:pPr>
+              <w:spacing w:before="60"/>
+              <w:jc w:val="center"/>
+              <w:rPr>
+                <w:rFonts w:ascii="Candara" w:hAnsi="Candara"/>
+              </w:rPr>
+            </w:pPr>
+            <w:r>
+              <w:rPr>
+                <w:rFonts w:ascii="Candara" w:hAnsi="Candara"/>
+              </w:rPr>
+              <w:t>21.544,00C</w:t>
+            </w:r>
+          </w:p>
+        </w:tc>
+        <w:tc>
+          <w:tcPr>
+            <w:tcW w:w="1919" w:type="dxa"/>
+          </w:tcPr>
+          <w:p>
+            <w:pPr>
+              <w:spacing w:before="60"/>
+              <w:jc w:val="center"/>
+              <w:rPr>
+                <w:rFonts w:ascii="Candara" w:hAnsi="Candara"/>
+              </w:rPr>
+            </w:pPr>
+            <w:r>
+              <w:rPr>
+                <w:rFonts w:ascii="Candara" w:hAnsi="Candara"/>
+              </w:rPr>
+              <w:t>4,6</w:t>
+            </w:r>
+            <w:r>
+              <w:rPr>
+                <w:rFonts w:ascii="Candara" w:hAnsi="Candara"/>
+              </w:rPr>
+              <w:t>4 * 10</w:t>
+            </w:r>
+            <w:r>
+              <w:rPr>
+                <w:rFonts w:ascii="Candara" w:hAnsi="Candara"/>
+                <w:vertAlign w:val="superscript"/>
+              </w:rPr>
+              <w:t>-5</w:t>
+            </w:r>
+            <w:r>
+              <w:rPr>
+                <w:rFonts w:ascii="Candara" w:hAnsi="Candara"/>
+              </w:rPr>
+              <w:t xml:space="preserve"> * 1/(C*K)</w:t>
+            </w:r>
+          </w:p>
+        </w:tc>
+      </w:tr>
+      <w:tr>
+        <w:trPr>
+          <w:jc w:val="center"/>
+        </w:trPr>
+        <w:tc>
+          <w:tcPr>
+            <w:tcW w:w="1505" w:type="dxa"/>
+          </w:tcPr>
+          <w:p>
+            <w:pPr>
+              <w:spacing w:before="60"/>
+              <w:jc w:val="center"/>
+              <w:rPr>
+                <w:rFonts w:ascii="Candara" w:hAnsi="Candara"/>
+              </w:rPr>
+            </w:pPr>
+            <w:r>
+              <w:rPr>
+                <w:rFonts w:ascii="Candara" w:hAnsi="Candara"/>
+              </w:rPr>
+              <w:t>1,00K</w:t>
+            </w:r>
+          </w:p>
+        </w:tc>
+        <w:tc>
+          <w:tcPr>
+            <w:tcW w:w="1538" w:type="dxa"/>
+          </w:tcPr>
+          <w:p>
+            <w:pPr>
+              <w:spacing w:before="60"/>
+              <w:jc w:val="center"/>
+              <w:rPr>
+                <w:rFonts w:ascii="Candara" w:hAnsi="Candara"/>
+              </w:rPr>
+            </w:pPr>
+            <w:r>
+              <w:rPr>
+                <w:rFonts w:ascii="Candara" w:hAnsi="Candara"/>
+              </w:rPr>
+              <w:t>1,00C</w:t>
+            </w:r>
+          </w:p>
+        </w:tc>
+        <w:tc>
+          <w:tcPr>
+            <w:tcW w:w="1614" w:type="dxa"/>
+          </w:tcPr>
+          <w:p>
+            <w:pPr>
+              <w:spacing w:before="60"/>
+              <w:jc w:val="center"/>
+              <w:rPr>
+                <w:rFonts w:ascii="Candara" w:hAnsi="Candara"/>
+              </w:rPr>
+            </w:pPr>
+            <w:r>
+              <w:rPr>
+                <w:rFonts w:ascii="Candara" w:hAnsi="Candara"/>
+              </w:rPr>
+              <w:t>17172</w:t>
+            </w:r>
+          </w:p>
+        </w:tc>
+        <w:tc>
+          <w:tcPr>
+            <w:tcW w:w="1704" w:type="dxa"/>
+          </w:tcPr>
+          <w:p>
+            <w:pPr>
+              <w:spacing w:before="60"/>
+              <w:jc w:val="center"/>
+              <w:rPr>
+                <w:rFonts w:ascii="Candara" w:hAnsi="Candara"/>
+              </w:rPr>
+            </w:pPr>
+            <w:r>
+              <w:rPr>
+                <w:rFonts w:ascii="Candara" w:hAnsi="Candara"/>
+              </w:rPr>
+              <w:t>14942</w:t>
+            </w:r>
+          </w:p>
+        </w:tc>
+        <w:tc>
+          <w:tcPr>
+            <w:tcW w:w="862" w:type="dxa"/>
+          </w:tcPr>
+          <w:p>
+            <w:pPr>
+              <w:spacing w:before="60"/>
+              <w:jc w:val="center"/>
+              <w:rPr>
+                <w:rFonts w:ascii="Candara" w:hAnsi="Candara"/>
+              </w:rPr>
+            </w:pPr>
+            <w:r>
+              <w:rPr>
+                <w:rFonts w:ascii="Candara" w:hAnsi="Candara"/>
+              </w:rPr>
+              <w:t>1,14924</w:t>
+            </w:r>
+          </w:p>
+        </w:tc>
+        <w:tc>
+          <w:tcPr>
+            <w:tcW w:w="1614" w:type="dxa"/>
+          </w:tcPr>
+          <w:p>
+            <w:pPr>
+              <w:spacing w:before="60"/>
+              <w:jc w:val="center"/>
+              <w:rPr>
+                <w:rFonts w:ascii="Candara" w:hAnsi="Candara"/>
+              </w:rPr>
+            </w:pPr>
+            <w:r>
+              <w:rPr>
+                <w:rFonts w:ascii="Candara" w:hAnsi="Candara"/>
+              </w:rPr>
+              <w:t>17.172,00C</w:t>
+            </w:r>
+          </w:p>
+        </w:tc>
+        <w:tc>
+          <w:tcPr>
+            <w:tcW w:w="1919" w:type="dxa"/>
+          </w:tcPr>
+          <w:p>
+            <w:pPr>
+              <w:spacing w:before="60"/>
+              <w:jc w:val="center"/>
+              <w:rPr>
+                <w:rFonts w:ascii="Candara" w:hAnsi="Candara"/>
+              </w:rPr>
+            </w:pPr>
+            <w:r>
+              <w:rPr>
+                <w:rFonts w:ascii="Candara" w:hAnsi="Candara"/>
+              </w:rPr>
+              <w:t xml:space="preserve">5,82 </w:t>
+            </w:r>
+            <w:r>
+              <w:rPr>
+                <w:rFonts w:ascii="Candara" w:hAnsi="Candara"/>
+              </w:rPr>
+              <w:t>* 10</w:t>
+            </w:r>
+            <w:r>
+              <w:rPr>
+                <w:rFonts w:ascii="Candara" w:hAnsi="Candara"/>
+                <w:vertAlign w:val="superscript"/>
+              </w:rPr>
+              <w:t>-5</w:t>
+            </w:r>
+            <w:r>
+              <w:rPr>
+                <w:rFonts w:ascii="Candara" w:hAnsi="Candara"/>
+              </w:rPr>
+              <w:t xml:space="preserve"> * 1/(C*K)</w:t>
+            </w:r>
+          </w:p>
+        </w:tc>
+      </w:tr>
+      <w:tr>
+        <w:trPr>
+          <w:jc w:val="center"/>
+        </w:trPr>
+        <w:tc>
+          <w:tcPr>
+            <w:tcW w:w="1505" w:type="dxa"/>
+          </w:tcPr>
+          <w:p>
+            <w:pPr>
+              <w:spacing w:before="60"/>
+              <w:jc w:val="center"/>
+              <w:rPr>
+                <w:rFonts w:ascii="Candara" w:hAnsi="Candara"/>
+              </w:rPr>
+            </w:pPr>
+            <w:r>
+              <w:rPr>
+                <w:rFonts w:ascii="Candara" w:hAnsi="Candara"/>
+              </w:rPr>
+              <w:t>1,09K</w:t>
+            </w:r>
+          </w:p>
+        </w:tc>
+        <w:tc>
+          <w:tcPr>
+            <w:tcW w:w="1538" w:type="dxa"/>
+          </w:tcPr>
+          <w:p>
+            <w:pPr>
+              <w:spacing w:before="60"/>
+              <w:jc w:val="center"/>
+              <w:rPr>
+                <w:rFonts w:ascii="Candara" w:hAnsi="Candara"/>
+              </w:rPr>
+            </w:pPr>
+            <w:r>
+              <w:rPr>
+                <w:rFonts w:ascii="Candara" w:hAnsi="Candara"/>
+              </w:rPr>
+              <w:t>1,02C</w:t>
+            </w:r>
+          </w:p>
+        </w:tc>
+        <w:tc>
+          <w:tcPr>
+            <w:tcW w:w="1614" w:type="dxa"/>
+          </w:tcPr>
+          <w:p>
+            <w:pPr>
+              <w:spacing w:before="60"/>
+              <w:jc w:val="center"/>
+              <w:rPr>
+                <w:rFonts w:ascii="Candara" w:hAnsi="Candara"/>
+              </w:rPr>
+            </w:pPr>
+            <w:r>
+              <w:rPr>
+                <w:rFonts w:ascii="Candara" w:hAnsi="Candara"/>
+              </w:rPr>
+              <w:t>17482</w:t>
+            </w:r>
+          </w:p>
+        </w:tc>
+        <w:tc>
+          <w:tcPr>
+            <w:tcW w:w="1704" w:type="dxa"/>
+          </w:tcPr>
+          <w:p>
+            <w:pPr>
+              <w:spacing w:before="60"/>
+              <w:jc w:val="center"/>
+              <w:rPr>
+                <w:rFonts w:ascii="Candara" w:hAnsi="Candara"/>
+              </w:rPr>
+            </w:pPr>
+            <w:r>
+              <w:rPr>
+                <w:rFonts w:ascii="Candara" w:hAnsi="Candara"/>
+              </w:rPr>
+              <w:t>13707</w:t>
+            </w:r>
+          </w:p>
+        </w:tc>
+        <w:tc>
+          <w:tcPr>
+            <w:tcW w:w="862" w:type="dxa"/>
+          </w:tcPr>
+          <w:p>
+            <w:pPr>
+              <w:spacing w:before="60"/>
+              <w:jc w:val="center"/>
+              <w:rPr>
+                <w:rFonts w:ascii="Candara" w:hAnsi="Candara"/>
+              </w:rPr>
+            </w:pPr>
+            <w:r>
+              <w:rPr>
+                <w:rFonts w:ascii="Candara" w:hAnsi="Candara"/>
+              </w:rPr>
+              <w:t>1,27541</w:t>
+            </w:r>
+          </w:p>
+        </w:tc>
+        <w:tc>
+          <w:tcPr>
+            <w:tcW w:w="1614" w:type="dxa"/>
+          </w:tcPr>
+          <w:p>
+            <w:pPr>
+              <w:spacing w:before="60"/>
+              <w:jc w:val="center"/>
+              <w:rPr>
+                <w:rFonts w:ascii="Candara" w:hAnsi="Candara"/>
+              </w:rPr>
+            </w:pPr>
+            <w:r>
+              <w:rPr>
+                <w:rFonts w:ascii="Candara" w:hAnsi="Candara"/>
+              </w:rPr>
+              <w:t>17.831,64C</w:t>
+            </w:r>
+          </w:p>
+        </w:tc>
+        <w:tc>
+          <w:tcPr>
+            <w:tcW w:w="1919" w:type="dxa"/>
+          </w:tcPr>
+          <w:p>
+            <w:pPr>
+              <w:spacing w:before="60"/>
+              <w:jc w:val="center"/>
+              <w:rPr>
+                <w:rFonts w:ascii="Candara" w:hAnsi="Candara"/>
+              </w:rPr>
+            </w:pPr>
+            <w:r>
+              <w:rPr>
+                <w:rFonts w:ascii="Candara" w:hAnsi="Candara"/>
+              </w:rPr>
+              <w:t xml:space="preserve">5,25 </w:t>
+            </w:r>
+            <w:r>
+              <w:rPr>
+                <w:rFonts w:ascii="Candara" w:hAnsi="Candara"/>
+              </w:rPr>
+              <w:t>* 10</w:t>
+            </w:r>
+            <w:r>
+              <w:rPr>
+                <w:rFonts w:ascii="Candara" w:hAnsi="Candara"/>
+                <w:vertAlign w:val="superscript"/>
+              </w:rPr>
+              <w:t>-5</w:t>
+            </w:r>
+            <w:r>
+              <w:rPr>
+                <w:rFonts w:ascii="Candara" w:hAnsi="Candara"/>
+              </w:rPr>
+              <w:t xml:space="preserve"> * 1/(C*K)</w:t>
+            </w:r>
+          </w:p>
+        </w:tc>
+      </w:tr>
+      <w:tr>
+        <w:trPr>
+          <w:jc w:val="center"/>
+        </w:trPr>
+        <w:tc>
+          <w:tcPr>
+            <w:tcW w:w="1505" w:type="dxa"/>
+          </w:tcPr>
+          <w:p>
+            <w:pPr>
+              <w:spacing w:before="60"/>
+              <w:jc w:val="center"/>
+              <w:rPr>
+                <w:rFonts w:ascii="Candara" w:hAnsi="Candara"/>
+              </w:rPr>
+            </w:pPr>
+            <w:r>
+              <w:rPr>
+                <w:rFonts w:ascii="Candara" w:hAnsi="Candara"/>
+              </w:rPr>
+              <w:t>1,10K</w:t>
+            </w:r>
+          </w:p>
+        </w:tc>
+        <w:tc>
+          <w:tcPr>
+            <w:tcW w:w="1538" w:type="dxa"/>
+          </w:tcPr>
+          <w:p>
+            <w:pPr>
+              <w:spacing w:before="60"/>
+              <w:jc w:val="center"/>
+              <w:rPr>
+                <w:rFonts w:ascii="Candara" w:hAnsi="Candara"/>
+              </w:rPr>
+            </w:pPr>
+            <w:r>
+              <w:rPr>
+                <w:rFonts w:ascii="Candara" w:hAnsi="Candara"/>
+              </w:rPr>
+              <w:t>1,03C</w:t>
+            </w:r>
+          </w:p>
+        </w:tc>
+        <w:tc>
+          <w:tcPr>
+            <w:tcW w:w="1614" w:type="dxa"/>
+          </w:tcPr>
+          <w:p>
+            <w:pPr>
+              <w:spacing w:before="60"/>
+              <w:jc w:val="center"/>
+              <w:rPr>
+                <w:rFonts w:ascii="Candara" w:hAnsi="Candara"/>
+              </w:rPr>
+            </w:pPr>
+            <w:r>
+              <w:rPr>
+                <w:rFonts w:ascii="Candara" w:hAnsi="Candara"/>
+              </w:rPr>
+              <w:t>17220</w:t>
+            </w:r>
+          </w:p>
+        </w:tc>
+        <w:tc>
+          <w:tcPr>
+            <w:tcW w:w="1704" w:type="dxa"/>
+          </w:tcPr>
+          <w:p>
+            <w:pPr>
+              <w:spacing w:before="60"/>
+              <w:jc w:val="center"/>
+              <w:rPr>
+                <w:rFonts w:ascii="Candara" w:hAnsi="Candara"/>
+              </w:rPr>
+            </w:pPr>
+            <w:r>
+              <w:rPr>
+                <w:rFonts w:ascii="Candara" w:hAnsi="Candara"/>
+              </w:rPr>
+              <w:t>13707</w:t>
+            </w:r>
+          </w:p>
+        </w:tc>
+        <w:tc>
+          <w:tcPr>
+            <w:tcW w:w="862" w:type="dxa"/>
+          </w:tcPr>
+          <w:p>
+            <w:pPr>
+              <w:spacing w:before="60"/>
+              <w:jc w:val="center"/>
+              <w:rPr>
+                <w:rFonts w:ascii="Candara" w:hAnsi="Candara"/>
+              </w:rPr>
+            </w:pPr>
+            <w:r>
+              <w:rPr>
+                <w:rFonts w:ascii="Candara" w:hAnsi="Candara"/>
+              </w:rPr>
+              <w:t>1,25629</w:t>
+            </w:r>
+          </w:p>
+        </w:tc>
+        <w:tc>
+          <w:tcPr>
+            <w:tcW w:w="1614" w:type="dxa"/>
+          </w:tcPr>
+          <w:p>
+            <w:pPr>
+              <w:spacing w:before="60"/>
+              <w:jc w:val="center"/>
+              <w:rPr>
+                <w:rFonts w:ascii="Candara" w:hAnsi="Candara"/>
+              </w:rPr>
+            </w:pPr>
+            <w:r>
+              <w:rPr>
+                <w:rFonts w:ascii="Candara" w:hAnsi="Candara"/>
+              </w:rPr>
+              <w:t>17.736,60C</w:t>
+            </w:r>
+          </w:p>
+        </w:tc>
+        <w:tc>
+          <w:tcPr>
+            <w:tcW w:w="1919" w:type="dxa"/>
+          </w:tcPr>
+          <w:p>
+            <w:pPr>
+              <w:spacing w:before="60"/>
+              <w:jc w:val="center"/>
+              <w:rPr>
+                <w:rFonts w:ascii="Candara" w:hAnsi="Candara"/>
+              </w:rPr>
+            </w:pPr>
+            <w:r>
+              <w:rPr>
+                <w:rFonts w:ascii="Candara" w:hAnsi="Candara"/>
+              </w:rPr>
+              <w:t xml:space="preserve">5,28 </w:t>
+            </w:r>
+            <w:r>
+              <w:rPr>
+                <w:rFonts w:ascii="Candara" w:hAnsi="Candara"/>
+              </w:rPr>
+              <w:t>* 10</w:t>
+            </w:r>
+            <w:r>
+              <w:rPr>
+                <w:rFonts w:ascii="Candara" w:hAnsi="Candara"/>
+                <w:vertAlign w:val="superscript"/>
+              </w:rPr>
+              <w:t>-5</w:t>
+            </w:r>
+            <w:r>
+              <w:rPr>
+                <w:rFonts w:ascii="Candara" w:hAnsi="Candara"/>
+              </w:rPr>
+              <w:t xml:space="preserve"> * 1/(C*K)</w:t>
+            </w:r>
+          </w:p>
+        </w:tc>
+      </w:tr>
+      <w:tr>
+        <w:trPr>
+          <w:jc w:val="center"/>
+        </w:trPr>
+        <w:tc>
+          <w:tcPr>
+            <w:tcW w:w="1505" w:type="dxa"/>
+          </w:tcPr>
+          <w:p>
+            <w:pPr>
+              <w:spacing w:before="60"/>
+              <w:jc w:val="center"/>
+              <w:rPr>
+                <w:rFonts w:ascii="Candara" w:hAnsi="Candara"/>
+              </w:rPr>
+            </w:pPr>
+            <w:r>
+              <w:rPr>
+                <w:rFonts w:ascii="Candara" w:hAnsi="Candara"/>
+              </w:rPr>
+              <w:t>1,10K</w:t>
+            </w:r>
+          </w:p>
+        </w:tc>
+        <w:tc>
+          <w:tcPr>
+            <w:tcW w:w="1538" w:type="dxa"/>
+          </w:tcPr>
+          <w:p>
+            <w:pPr>
+              <w:spacing w:before="60"/>
+              <w:jc w:val="center"/>
+              <w:rPr>
+                <w:rFonts w:ascii="Candara" w:hAnsi="Candara"/>
+              </w:rPr>
+            </w:pPr>
+            <w:r>
+              <w:rPr>
+                <w:rFonts w:ascii="Candara" w:hAnsi="Candara"/>
+              </w:rPr>
+              <w:t>1,02C</w:t>
+            </w:r>
+          </w:p>
+        </w:tc>
+        <w:tc>
+          <w:tcPr>
+            <w:tcW w:w="1614" w:type="dxa"/>
+          </w:tcPr>
+          <w:p>
+            <w:pPr>
+              <w:spacing w:before="60"/>
+              <w:jc w:val="center"/>
+              <w:rPr>
+                <w:rFonts w:ascii="Candara" w:hAnsi="Candara"/>
+              </w:rPr>
+            </w:pPr>
+            <w:r>
+              <w:rPr>
+                <w:rFonts w:ascii="Candara" w:hAnsi="Candara"/>
+              </w:rPr>
+              <w:t>17152</w:t>
+            </w:r>
+          </w:p>
+        </w:tc>
+        <w:tc>
+          <w:tcPr>
+            <w:tcW w:w="1704" w:type="dxa"/>
+          </w:tcPr>
+          <w:p>
+            <w:pPr>
+              <w:spacing w:before="60"/>
+              <w:jc w:val="center"/>
+              <w:rPr>
+                <w:rFonts w:ascii="Candara" w:hAnsi="Candara"/>
+              </w:rPr>
+            </w:pPr>
+            <w:r>
+              <w:rPr>
+                <w:rFonts w:ascii="Candara" w:hAnsi="Candara"/>
+              </w:rPr>
+              <w:t>13707</w:t>
+            </w:r>
+          </w:p>
+        </w:tc>
+        <w:tc>
+          <w:tcPr>
+            <w:tcW w:w="862" w:type="dxa"/>
+          </w:tcPr>
+          <w:p>
+            <w:pPr>
+              <w:spacing w:before="60"/>
+              <w:jc w:val="center"/>
+              <w:rPr>
+                <w:rFonts w:ascii="Candara" w:hAnsi="Candara"/>
+              </w:rPr>
+            </w:pPr>
+            <w:r>
+              <w:rPr>
+                <w:rFonts w:ascii="Candara" w:hAnsi="Candara"/>
+              </w:rPr>
+              <w:t>1,25133</w:t>
+            </w:r>
+          </w:p>
+        </w:tc>
+        <w:tc>
+          <w:tcPr>
+            <w:tcW w:w="1614" w:type="dxa"/>
+          </w:tcPr>
+          <w:p>
+            <w:pPr>
+              <w:spacing w:before="60"/>
+              <w:jc w:val="center"/>
+              <w:rPr>
+                <w:rFonts w:ascii="Candara" w:hAnsi="Candara"/>
+              </w:rPr>
+            </w:pPr>
+            <w:r>
+              <w:rPr>
+                <w:rFonts w:ascii="Candara" w:hAnsi="Candara"/>
+              </w:rPr>
+              <w:t>17.495,04C</w:t>
+            </w:r>
+          </w:p>
+        </w:tc>
+        <w:tc>
+          <w:tcPr>
+            <w:tcW w:w="1919" w:type="dxa"/>
+          </w:tcPr>
+          <w:p>
+            <w:pPr>
+              <w:spacing w:before="60"/>
+              <w:jc w:val="center"/>
+              <w:rPr>
+                <w:rFonts w:ascii="Candara" w:hAnsi="Candara"/>
+              </w:rPr>
+            </w:pPr>
+            <w:r>
+              <w:rPr>
+                <w:rFonts w:ascii="Candara" w:hAnsi="Candara"/>
+              </w:rPr>
+              <w:t xml:space="preserve">5,30 </w:t>
+            </w:r>
+            <w:r>
+              <w:rPr>
+                <w:rFonts w:ascii="Candara" w:hAnsi="Candara"/>
+              </w:rPr>
+              <w:t>* 10</w:t>
+            </w:r>
+            <w:r>
+              <w:rPr>
+                <w:rFonts w:ascii="Candara" w:hAnsi="Candara"/>
+                <w:vertAlign w:val="superscript"/>
+              </w:rPr>
+              <w:t>-5</w:t>
+            </w:r>
+            <w:r>
+              <w:rPr>
+                <w:rFonts w:ascii="Candara" w:hAnsi="Candara"/>
+              </w:rPr>
+              <w:t xml:space="preserve"> * 1/(C*K)</w:t>
+            </w:r>
+          </w:p>
+        </w:tc>
+      </w:tr>
+      <w:tr>
+        <w:trPr>
+          <w:jc w:val="center"/>
+        </w:trPr>
+        <w:tc>
+          <w:tcPr>
+            <w:tcW w:w="1505" w:type="dxa"/>
+          </w:tcPr>
+          <w:p>
+            <w:pPr>
+              <w:spacing w:before="60"/>
+              <w:jc w:val="center"/>
+              <w:rPr>
+                <w:rFonts w:ascii="Candara" w:hAnsi="Candara"/>
+              </w:rPr>
+            </w:pPr>
+            <w:r>
+              <w:rPr>
+                <w:rFonts w:ascii="Candara" w:hAnsi="Candara"/>
+              </w:rPr>
+              <w:t>1,11K</w:t>
+            </w:r>
+          </w:p>
+        </w:tc>
+        <w:tc>
+          <w:tcPr>
+            <w:tcW w:w="1538" w:type="dxa"/>
+          </w:tcPr>
+          <w:p>
+            <w:pPr>
+              <w:spacing w:before="60"/>
+              <w:jc w:val="center"/>
+              <w:rPr>
+                <w:rFonts w:ascii="Candara" w:hAnsi="Candara"/>
+              </w:rPr>
+            </w:pPr>
+            <w:r>
+              <w:rPr>
+                <w:rFonts w:ascii="Candara" w:hAnsi="Candara"/>
+              </w:rPr>
+              <w:t>1,03C</w:t>
+            </w:r>
+          </w:p>
+        </w:tc>
+        <w:tc>
+          <w:tcPr>
+            <w:tcW w:w="1614" w:type="dxa"/>
+          </w:tcPr>
+          <w:p>
+            <w:pPr>
+              <w:spacing w:before="60"/>
+              <w:jc w:val="center"/>
+              <w:rPr>
+                <w:rFonts w:ascii="Candara" w:hAnsi="Candara"/>
+              </w:rPr>
+            </w:pPr>
+            <w:r>
+              <w:rPr>
+                <w:rFonts w:ascii="Candara" w:hAnsi="Candara"/>
+              </w:rPr>
+              <w:t>17021</w:t>
+            </w:r>
+          </w:p>
+        </w:tc>
+        <w:tc>
+          <w:tcPr>
+            <w:tcW w:w="1704" w:type="dxa"/>
+          </w:tcPr>
+          <w:p>
+            <w:pPr>
+              <w:spacing w:before="60"/>
+              <w:jc w:val="center"/>
+              <w:rPr>
+                <w:rFonts w:ascii="Candara" w:hAnsi="Candara"/>
+              </w:rPr>
+            </w:pPr>
+            <w:r>
+              <w:rPr>
+                <w:rFonts w:ascii="Candara" w:hAnsi="Candara"/>
+              </w:rPr>
+              <w:t>13707</w:t>
+            </w:r>
+          </w:p>
+        </w:tc>
+        <w:tc>
+          <w:tcPr>
+            <w:tcW w:w="862" w:type="dxa"/>
+          </w:tcPr>
+          <w:p>
+            <w:pPr>
+              <w:spacing w:before="60"/>
+              <w:jc w:val="center"/>
+              <w:rPr>
+                <w:rFonts w:ascii="Candara" w:hAnsi="Candara"/>
+              </w:rPr>
+            </w:pPr>
+            <w:r>
+              <w:rPr>
+                <w:rFonts w:ascii="Candara" w:hAnsi="Candara"/>
+              </w:rPr>
+              <w:t>1,24177</w:t>
+            </w:r>
+          </w:p>
+        </w:tc>
+        <w:tc>
+          <w:tcPr>
+            <w:tcW w:w="1614" w:type="dxa"/>
+          </w:tcPr>
+          <w:p>
+            <w:pPr>
+              <w:spacing w:before="60"/>
+              <w:jc w:val="center"/>
+              <w:rPr>
+                <w:rFonts w:ascii="Candara" w:hAnsi="Candara"/>
+              </w:rPr>
+            </w:pPr>
+            <w:r>
+              <w:rPr>
+                <w:rFonts w:ascii="Candara" w:hAnsi="Candara"/>
+              </w:rPr>
+              <w:t>17.531,63C</w:t>
+            </w:r>
+          </w:p>
+        </w:tc>
+        <w:tc>
+          <w:tcPr>
+            <w:tcW w:w="1919" w:type="dxa"/>
+          </w:tcPr>
+          <w:p>
+            <w:pPr>
+              <w:spacing w:before="60"/>
+              <w:jc w:val="center"/>
+              <w:rPr>
+                <w:rFonts w:ascii="Candara" w:hAnsi="Candara"/>
+              </w:rPr>
+            </w:pPr>
+            <w:r>
+              <w:rPr>
+                <w:rFonts w:ascii="Candara" w:hAnsi="Candara"/>
+              </w:rPr>
+              <w:t xml:space="preserve">5,293 </w:t>
+            </w:r>
+            <w:r>
+              <w:rPr>
+                <w:rFonts w:ascii="Candara" w:hAnsi="Candara"/>
+              </w:rPr>
+              <w:t>* 10</w:t>
+            </w:r>
+            <w:r>
+              <w:rPr>
+                <w:rFonts w:ascii="Candara" w:hAnsi="Candara"/>
+                <w:vertAlign w:val="superscript"/>
+              </w:rPr>
+              <w:t>-5</w:t>
+            </w:r>
+            <w:r>
+              <w:rPr>
+                <w:rFonts w:ascii="Candara" w:hAnsi="Candara"/>
+              </w:rPr>
+              <w:t xml:space="preserve"> * 1/(C*K)</w:t>
+            </w:r>
+          </w:p>
+        </w:tc>
+      </w:tr>
+      <w:tr>
+        <w:trPr>
+          <w:jc w:val="center"/>
+        </w:trPr>
+        <w:tc>
+          <w:tcPr>
+            <w:tcW w:w="1505" w:type="dxa"/>
+          </w:tcPr>
+          <w:p>
+            <w:pPr>
+              <w:spacing w:before="60"/>
+              <w:jc w:val="center"/>
+              <w:rPr>
+                <w:rFonts w:ascii="Candara" w:hAnsi="Candara"/>
+              </w:rPr>
+            </w:pPr>
+            <w:r>
+              <w:rPr>
+                <w:rFonts w:ascii="Candara" w:hAnsi="Candara"/>
+              </w:rPr>
+              <w:t>1,07K</w:t>
+            </w:r>
+          </w:p>
+        </w:tc>
+        <w:tc>
+          <w:tcPr>
+            <w:tcW w:w="1538" w:type="dxa"/>
+          </w:tcPr>
+          <w:p>
+            <w:pPr>
+              <w:spacing w:before="60"/>
+              <w:jc w:val="center"/>
+              <w:rPr>
+                <w:rFonts w:ascii="Candara" w:hAnsi="Candara"/>
+              </w:rPr>
+            </w:pPr>
+            <w:r>
+              <w:rPr>
+                <w:rFonts w:ascii="Candara" w:hAnsi="Candara"/>
+              </w:rPr>
+              <w:t>1,03C</w:t>
+            </w:r>
+          </w:p>
+        </w:tc>
+        <w:tc>
+          <w:tcPr>
+            <w:tcW w:w="1614" w:type="dxa"/>
+          </w:tcPr>
+          <w:p>
+            <w:pPr>
+              <w:spacing w:before="60"/>
+              <w:jc w:val="center"/>
+              <w:rPr>
+                <w:rFonts w:ascii="Candara" w:hAnsi="Candara"/>
+              </w:rPr>
+            </w:pPr>
+            <w:r>
+              <w:rPr>
+                <w:rFonts w:ascii="Candara" w:hAnsi="Candara"/>
+              </w:rPr>
+              <w:t>16675</w:t>
+            </w:r>
+          </w:p>
+        </w:tc>
+        <w:tc>
+          <w:tcPr>
+            <w:tcW w:w="1704" w:type="dxa"/>
+          </w:tcPr>
+          <w:p>
+            <w:pPr>
+              <w:spacing w:before="60"/>
+              <w:jc w:val="center"/>
+              <w:rPr>
+                <w:rFonts w:ascii="Candara" w:hAnsi="Candara"/>
+              </w:rPr>
+            </w:pPr>
+            <w:r>
+              <w:rPr>
+                <w:rFonts w:ascii="Candara" w:hAnsi="Candara"/>
+              </w:rPr>
+              <w:t>13707</w:t>
+            </w:r>
+          </w:p>
+        </w:tc>
+        <w:tc>
+          <w:tcPr>
+            <w:tcW w:w="862" w:type="dxa"/>
+          </w:tcPr>
+          <w:p>
+            <w:pPr>
+              <w:spacing w:before="60"/>
+              <w:jc w:val="center"/>
+              <w:rPr>
+                <w:rFonts w:ascii="Candara" w:hAnsi="Candara"/>
+              </w:rPr>
+            </w:pPr>
+            <w:r>
+              <w:rPr>
+                <w:rFonts w:ascii="Candara" w:hAnsi="Candara"/>
+              </w:rPr>
+              <w:t>1,21653</w:t>
+            </w:r>
+          </w:p>
+        </w:tc>
+        <w:tc>
+          <w:tcPr>
+            <w:tcW w:w="1614" w:type="dxa"/>
+          </w:tcPr>
+          <w:p>
+            <w:pPr>
+              <w:spacing w:before="60"/>
+              <w:jc w:val="center"/>
+              <w:rPr>
+                <w:rFonts w:ascii="Candara" w:hAnsi="Candara"/>
+              </w:rPr>
+            </w:pPr>
+            <w:r>
+              <w:rPr>
+                <w:rFonts w:ascii="Candara" w:hAnsi="Candara"/>
+              </w:rPr>
+              <w:t>17.175,25</w:t>
+            </w:r>
+            <w:r>
+              <w:rPr>
+                <w:rFonts w:ascii="Candara" w:hAnsi="Candara"/>
+              </w:rPr>
+              <w:t>C</w:t>
+            </w:r>
+          </w:p>
+        </w:tc>
+        <w:tc>
+          <w:tcPr>
+            <w:tcW w:w="1919" w:type="dxa"/>
+          </w:tcPr>
+          <w:p>
+            <w:pPr>
+              <w:spacing w:before="60"/>
+              <w:jc w:val="center"/>
+              <w:rPr>
+                <w:rFonts w:ascii="Candara" w:hAnsi="Candara"/>
+              </w:rPr>
+            </w:pPr>
+            <w:r>
+              <w:rPr>
+                <w:rFonts w:ascii="Candara" w:hAnsi="Candara"/>
+              </w:rPr>
+              <w:t>5,44 * 10</w:t>
+            </w:r>
+            <w:r>
+              <w:rPr>
+                <w:rFonts w:ascii="Candara" w:hAnsi="Candara"/>
+                <w:vertAlign w:val="superscript"/>
+              </w:rPr>
+              <w:t>-5</w:t>
+            </w:r>
+            <w:r>
+              <w:rPr>
+                <w:rFonts w:ascii="Candara" w:hAnsi="Candara"/>
+              </w:rPr>
+              <w:t xml:space="preserve"> * 1/(C*K)</w:t>
+            </w:r>
+          </w:p>
+        </w:tc>
+      </w:tr>
+      <w:tr>
+        <w:trPr>
+          <w:jc w:val="center"/>
+        </w:trPr>
+        <w:tc>
+          <w:tcPr>
+            <w:tcW w:w="1505" w:type="dxa"/>
+          </w:tcPr>
+          <w:p>
+            <w:pPr>
+              <w:spacing w:before="60"/>
+              <w:jc w:val="center"/>
+              <w:rPr>
+                <w:rFonts w:ascii="Candara" w:hAnsi="Candara"/>
+              </w:rPr>
+            </w:pPr>
+            <w:r>
+              <w:rPr>
+                <w:rFonts w:ascii="Candara" w:hAnsi="Candara"/>
+              </w:rPr>
+              <w:t>1,07K</w:t>
+            </w:r>
+          </w:p>
+        </w:tc>
+        <w:tc>
+          <w:tcPr>
+            <w:tcW w:w="1538" w:type="dxa"/>
+          </w:tcPr>
+          <w:p>
+            <w:pPr>
+              <w:spacing w:before="60"/>
+              <w:jc w:val="center"/>
+              <w:rPr>
+                <w:rFonts w:ascii="Candara" w:hAnsi="Candara"/>
+              </w:rPr>
+            </w:pPr>
+            <w:r>
+              <w:rPr>
+                <w:rFonts w:ascii="Candara" w:hAnsi="Candara"/>
+              </w:rPr>
+              <w:t>1,03C</w:t>
+            </w:r>
+          </w:p>
+        </w:tc>
+        <w:tc>
+          <w:tcPr>
+            <w:tcW w:w="1614" w:type="dxa"/>
+          </w:tcPr>
+          <w:p>
+            <w:pPr>
+              <w:spacing w:before="60"/>
+              <w:jc w:val="center"/>
+              <w:rPr>
+                <w:rFonts w:ascii="Candara" w:hAnsi="Candara"/>
+              </w:rPr>
+            </w:pPr>
+            <w:r>
+              <w:rPr>
+                <w:rFonts w:ascii="Candara" w:hAnsi="Candara"/>
+              </w:rPr>
+              <w:t>17356</w:t>
+            </w:r>
+          </w:p>
+        </w:tc>
+        <w:tc>
+          <w:tcPr>
+            <w:tcW w:w="1704" w:type="dxa"/>
+          </w:tcPr>
+          <w:p>
+            <w:pPr>
+              <w:spacing w:before="60"/>
+              <w:jc w:val="center"/>
+              <w:rPr>
+                <w:rFonts w:ascii="Candara" w:hAnsi="Candara"/>
+              </w:rPr>
+            </w:pPr>
+            <w:r>
+              <w:rPr>
+                <w:rFonts w:ascii="Candara" w:hAnsi="Candara"/>
+              </w:rPr>
+              <w:t>17356</w:t>
+            </w:r>
+          </w:p>
+        </w:tc>
+        <w:tc>
+          <w:tcPr>
+            <w:tcW w:w="862" w:type="dxa"/>
+          </w:tcPr>
+          <w:p>
+            <w:pPr>
+              <w:spacing w:before="60"/>
+              <w:jc w:val="center"/>
+              <w:rPr>
+                <w:rFonts w:ascii="Candara" w:hAnsi="Candara"/>
+              </w:rPr>
+            </w:pPr>
+            <w:r>
+              <w:rPr>
+                <w:rFonts w:ascii="Candara" w:hAnsi="Candara"/>
+              </w:rPr>
+              <w:t>1</w:t>
+            </w:r>
+          </w:p>
+        </w:tc>
+        <w:tc>
+          <w:tcPr>
+            <w:tcW w:w="1614" w:type="dxa"/>
+          </w:tcPr>
+          <w:p>
+            <w:pPr>
+              <w:spacing w:before="60"/>
+              <w:jc w:val="center"/>
+              <w:rPr>
+                <w:rFonts w:ascii="Candara" w:hAnsi="Candara"/>
+              </w:rPr>
+            </w:pPr>
+            <w:r>
+              <w:rPr>
+                <w:rFonts w:ascii="Candara" w:hAnsi="Candara"/>
+              </w:rPr>
+              <w:t>17.876,68C</w:t>
+            </w:r>
+          </w:p>
+        </w:tc>
+        <w:tc>
+          <w:tcPr>
+            <w:tcW w:w="1919" w:type="dxa"/>
+          </w:tcPr>
+          <w:p>
+            <w:pPr>
+              <w:spacing w:before="60"/>
+              <w:jc w:val="center"/>
+              <w:rPr>
+                <w:rFonts w:ascii="Candara" w:hAnsi="Candara"/>
+              </w:rPr>
+            </w:pPr>
+            <w:r>
+              <w:rPr>
+                <w:rFonts w:ascii="Candara" w:hAnsi="Candara"/>
+              </w:rPr>
+              <w:t>6,07</w:t>
+            </w:r>
+            <w:r>
+              <w:rPr>
+                <w:rFonts w:ascii="Candara" w:hAnsi="Candara"/>
+              </w:rPr>
+              <w:t xml:space="preserve"> * 10</w:t>
+            </w:r>
+            <w:r>
+              <w:rPr>
+                <w:rFonts w:ascii="Candara" w:hAnsi="Candara"/>
+                <w:vertAlign w:val="superscript"/>
+              </w:rPr>
+              <w:t>-5</w:t>
+            </w:r>
+            <w:r>
+              <w:rPr>
+                <w:rFonts w:ascii="Candara" w:hAnsi="Candara"/>
+              </w:rPr>
+              <w:t xml:space="preserve"> * 1/(C*K)</w:t>
+            </w:r>
+          </w:p>
+        </w:tc>
+      </w:tr>
+      <w:tr>
+        <w:trPr>
+          <w:jc w:val="center"/>
+        </w:trPr>
+        <w:tc>
+          <w:tcPr>
+            <w:tcW w:w="1505" w:type="dxa"/>
+          </w:tcPr>
+          <w:p>
+            <w:pPr>
+              <w:spacing w:before="60"/>
+              <w:jc w:val="center"/>
+              <w:rPr>
+                <w:rFonts w:ascii="Candara" w:hAnsi="Candara"/>
+              </w:rPr>
+            </w:pPr>
+            <w:r>
+              <w:rPr>
+                <w:rFonts w:ascii="Candara" w:hAnsi="Candara"/>
+              </w:rPr>
+              <w:t>1,06K</w:t>
+            </w:r>
+          </w:p>
+        </w:tc>
+        <w:tc>
+          <w:tcPr>
+            <w:tcW w:w="1538" w:type="dxa"/>
+          </w:tcPr>
+          <w:p>
+            <w:pPr>
+              <w:spacing w:before="60"/>
+              <w:jc w:val="center"/>
+              <w:rPr>
+                <w:rFonts w:ascii="Candara" w:hAnsi="Candara"/>
+              </w:rPr>
+            </w:pPr>
+            <w:r>
+              <w:rPr>
+                <w:rFonts w:ascii="Candara" w:hAnsi="Candara"/>
+              </w:rPr>
+              <w:t>1,03C</w:t>
+            </w:r>
+          </w:p>
+        </w:tc>
+        <w:tc>
+          <w:tcPr>
+            <w:tcW w:w="1614" w:type="dxa"/>
+          </w:tcPr>
+          <w:p>
+            <w:pPr>
+              <w:spacing w:before="60"/>
+              <w:jc w:val="center"/>
+              <w:rPr>
+                <w:rFonts w:ascii="Candara" w:hAnsi="Candara"/>
+              </w:rPr>
+            </w:pPr>
+            <w:r>
+              <w:rPr>
+                <w:rFonts w:ascii="Candara" w:hAnsi="Candara"/>
+              </w:rPr>
+              <w:t>14942</w:t>
+            </w:r>
+          </w:p>
+        </w:tc>
+        <w:tc>
+          <w:tcPr>
+            <w:tcW w:w="1704" w:type="dxa"/>
+          </w:tcPr>
+          <w:p>
+            <w:pPr>
+              <w:spacing w:before="60"/>
+              <w:jc w:val="center"/>
+              <w:rPr>
+                <w:rFonts w:ascii="Candara" w:hAnsi="Candara"/>
+              </w:rPr>
+            </w:pPr>
+            <w:r>
+              <w:rPr>
+                <w:rFonts w:ascii="Candara" w:hAnsi="Candara"/>
+              </w:rPr>
+              <w:t>14942</w:t>
+            </w:r>
+          </w:p>
+        </w:tc>
+        <w:tc>
+          <w:tcPr>
+            <w:tcW w:w="862" w:type="dxa"/>
+          </w:tcPr>
+          <w:p>
+            <w:pPr>
+              <w:spacing w:before="60"/>
+              <w:jc w:val="center"/>
+              <w:rPr>
+                <w:rFonts w:ascii="Candara" w:hAnsi="Candara"/>
+              </w:rPr>
+            </w:pPr>
+            <w:r>
+              <w:rPr>
+                <w:rFonts w:ascii="Candara" w:hAnsi="Candara"/>
+              </w:rPr>
+              <w:t>1</w:t>
+            </w:r>
+          </w:p>
+        </w:tc>
+        <w:tc>
+          <w:tcPr>
+            <w:tcW w:w="1614" w:type="dxa"/>
+          </w:tcPr>
+          <w:p>
+            <w:pPr>
+              <w:spacing w:before="60"/>
+              <w:jc w:val="center"/>
+              <w:rPr>
+                <w:rFonts w:ascii="Candara" w:hAnsi="Candara"/>
+              </w:rPr>
+            </w:pPr>
+            <w:r>
+              <w:rPr>
+                <w:rFonts w:ascii="Candara" w:hAnsi="Candara"/>
+              </w:rPr>
+              <w:t>15.390,26C</w:t>
+            </w:r>
+          </w:p>
+        </w:tc>
+        <w:tc>
+          <w:tcPr>
+            <w:tcW w:w="1919" w:type="dxa"/>
+          </w:tcPr>
+          <w:p>
+            <w:pPr>
+              <w:spacing w:before="60"/>
+              <w:jc w:val="center"/>
+              <w:rPr>
+                <w:rFonts w:ascii="Candara" w:hAnsi="Candara"/>
+              </w:rPr>
+            </w:pPr>
+            <w:r>
+              <w:rPr>
+                <w:rFonts w:ascii="Candara" w:hAnsi="Candara"/>
+              </w:rPr>
+              <w:t>6,14</w:t>
+            </w:r>
+            <w:r>
+              <w:rPr>
+                <w:rFonts w:ascii="Candara" w:hAnsi="Candara"/>
+              </w:rPr>
+              <w:t xml:space="preserve"> * 10</w:t>
+            </w:r>
+            <w:r>
+              <w:rPr>
+                <w:rFonts w:ascii="Candara" w:hAnsi="Candara"/>
+                <w:vertAlign w:val="superscript"/>
+              </w:rPr>
+              <w:t>-5</w:t>
+            </w:r>
+            <w:r>
+              <w:rPr>
+                <w:rFonts w:ascii="Candara" w:hAnsi="Candara"/>
+              </w:rPr>
+              <w:t xml:space="preserve"> * 1/(C*K)</w:t>
+            </w:r>
+          </w:p>
+        </w:tc>
+      </w:tr>
+      <w:tr>
+        <w:trPr>
+          <w:jc w:val="center"/>
+        </w:trPr>
+        <w:tc>
+          <w:tcPr>
+            <w:tcW w:w="1505" w:type="dxa"/>
+          </w:tcPr>
+          <w:p>
+            <w:pPr>
+              <w:spacing w:before="60"/>
+              <w:jc w:val="center"/>
+              <w:rPr>
+                <w:rFonts w:ascii="Candara" w:hAnsi="Candara"/>
+              </w:rPr>
+            </w:pPr>
+            <w:r>
+              <w:rPr>
+                <w:rFonts w:ascii="Candara" w:hAnsi="Candara"/>
+              </w:rPr>
+              <w:t>1,12K</w:t>
+            </w:r>
+          </w:p>
+        </w:tc>
+        <w:tc>
+          <w:tcPr>
+            <w:tcW w:w="1538" w:type="dxa"/>
+          </w:tcPr>
+          <w:p>
+            <w:pPr>
+              <w:spacing w:before="60"/>
+              <w:jc w:val="center"/>
+              <w:rPr>
+                <w:rFonts w:ascii="Candara" w:hAnsi="Candara"/>
+              </w:rPr>
+            </w:pPr>
+            <w:r>
+              <w:rPr>
+                <w:rFonts w:ascii="Candara" w:hAnsi="Candara"/>
+              </w:rPr>
+              <w:t>1,04C</w:t>
+            </w:r>
+          </w:p>
+        </w:tc>
+        <w:tc>
+          <w:tcPr>
+            <w:tcW w:w="1614" w:type="dxa"/>
+          </w:tcPr>
+          <w:p>
+            <w:pPr>
+              <w:spacing w:before="60"/>
+              <w:jc w:val="center"/>
+              <w:rPr>
+                <w:rFonts w:ascii="Candara" w:hAnsi="Candara"/>
+              </w:rPr>
+            </w:pPr>
+            <w:r>
+              <w:rPr>
+                <w:rFonts w:ascii="Candara" w:hAnsi="Candara"/>
+              </w:rPr>
+              <w:t>14769</w:t>
+            </w:r>
+          </w:p>
+        </w:tc>
+        <w:tc>
+          <w:tcPr>
+            <w:tcW w:w="1704" w:type="dxa"/>
+          </w:tcPr>
+          <w:p>
+            <w:pPr>
+              <w:spacing w:before="60"/>
+              <w:jc w:val="center"/>
+              <w:rPr>
+                <w:rFonts w:ascii="Candara" w:hAnsi="Candara"/>
+              </w:rPr>
+            </w:pPr>
+            <w:r>
+              <w:rPr>
+                <w:rFonts w:ascii="Candara" w:hAnsi="Candara"/>
+              </w:rPr>
+              <w:t>13707</w:t>
+            </w:r>
+          </w:p>
+        </w:tc>
+        <w:tc>
+          <w:tcPr>
+            <w:tcW w:w="862" w:type="dxa"/>
+          </w:tcPr>
+          <w:p>
+            <w:pPr>
+              <w:spacing w:before="60"/>
+              <w:jc w:val="center"/>
+              <w:rPr>
+                <w:rFonts w:ascii="Candara" w:hAnsi="Candara"/>
+              </w:rPr>
+            </w:pPr>
+            <w:r>
+              <w:rPr>
+                <w:rFonts w:ascii="Candara" w:hAnsi="Candara"/>
+              </w:rPr>
+              <w:t>1,07748</w:t>
+            </w:r>
+          </w:p>
+        </w:tc>
+        <w:tc>
+          <w:tcPr>
+            <w:tcW w:w="1614" w:type="dxa"/>
+          </w:tcPr>
+          <w:p>
+            <w:pPr>
+              <w:spacing w:before="60"/>
+              <w:jc w:val="center"/>
+              <w:rPr>
+                <w:rFonts w:ascii="Candara" w:hAnsi="Candara"/>
+              </w:rPr>
+            </w:pPr>
+            <w:r>
+              <w:rPr>
+                <w:rFonts w:ascii="Candara" w:hAnsi="Candara"/>
+              </w:rPr>
+              <w:t>15.359,76C</w:t>
+            </w:r>
+          </w:p>
+        </w:tc>
+        <w:tc>
+          <w:tcPr>
+            <w:tcW w:w="1919" w:type="dxa"/>
+          </w:tcPr>
+          <w:p>
+            <w:pPr>
+              <w:spacing w:before="60"/>
+              <w:jc w:val="center"/>
+              <w:rPr>
+                <w:rFonts w:ascii="Candara" w:hAnsi="Candara"/>
+              </w:rPr>
+            </w:pPr>
+            <w:r>
+              <w:rPr>
+                <w:rFonts w:ascii="Candara" w:hAnsi="Candara"/>
+              </w:rPr>
+              <w:t>5.813</w:t>
+            </w:r>
+            <w:r>
+              <w:rPr>
+                <w:rFonts w:ascii="Candara" w:hAnsi="Candara"/>
+              </w:rPr>
+              <w:t xml:space="preserve"> * 10</w:t>
+            </w:r>
+            <w:r>
+              <w:rPr>
+                <w:rFonts w:ascii="Candara" w:hAnsi="Candara"/>
+                <w:vertAlign w:val="superscript"/>
+              </w:rPr>
+              <w:t>-5</w:t>
+            </w:r>
+            <w:r>
+              <w:rPr>
+                <w:rFonts w:ascii="Candara" w:hAnsi="Candara"/>
+              </w:rPr>
+              <w:t xml:space="preserve"> * 1/(C*K)</w:t>
+            </w:r>
+          </w:p>
+        </w:tc>
+      </w:tr>
+      <w:tr>
+        <w:trPr>
+          <w:jc w:val="center"/>
+        </w:trPr>
+        <w:tc>
+          <w:tcPr>
+            <w:tcW w:w="1505" w:type="dxa"/>
+          </w:tcPr>
+          <w:p>
+            <w:pPr>
+              <w:spacing w:before="60"/>
+              <w:jc w:val="center"/>
+              <w:rPr>
+                <w:rFonts w:ascii="Candara" w:hAnsi="Candara"/>
+              </w:rPr>
+            </w:pPr>
+            <w:r>
+              <w:rPr>
+                <w:rFonts w:ascii="Candara" w:hAnsi="Candara"/>
+              </w:rPr>
+              <w:t>1,13K</w:t>
+            </w:r>
+          </w:p>
+        </w:tc>
+        <w:tc>
+          <w:tcPr>
+            <w:tcW w:w="1538" w:type="dxa"/>
+          </w:tcPr>
+          <w:p>
+            <w:pPr>
+              <w:spacing w:before="60"/>
+              <w:jc w:val="center"/>
+              <w:rPr>
+                <w:rFonts w:ascii="Candara" w:hAnsi="Candara"/>
+              </w:rPr>
+            </w:pPr>
+            <w:r>
+              <w:rPr>
+                <w:rFonts w:ascii="Candara" w:hAnsi="Candara"/>
+              </w:rPr>
+              <w:t>1,05C</w:t>
+            </w:r>
+          </w:p>
+        </w:tc>
+        <w:tc>
+          <w:tcPr>
+            <w:tcW w:w="1614" w:type="dxa"/>
+          </w:tcPr>
+          <w:p>
+            <w:pPr>
+              <w:spacing w:before="60"/>
+              <w:jc w:val="center"/>
+              <w:rPr>
+                <w:rFonts w:ascii="Candara" w:hAnsi="Candara"/>
+              </w:rPr>
+            </w:pPr>
+            <w:r>
+              <w:rPr>
+                <w:rFonts w:ascii="Candara" w:hAnsi="Candara"/>
+              </w:rPr>
+              <w:t>14507</w:t>
+            </w:r>
+          </w:p>
+        </w:tc>
+        <w:tc>
+          <w:tcPr>
+            <w:tcW w:w="1704" w:type="dxa"/>
+          </w:tcPr>
+          <w:p>
+            <w:pPr>
+              <w:spacing w:before="60"/>
+              <w:jc w:val="center"/>
+              <w:rPr>
+                <w:rFonts w:ascii="Candara" w:hAnsi="Candara"/>
+              </w:rPr>
+            </w:pPr>
+            <w:r>
+              <w:rPr>
+                <w:rFonts w:ascii="Candara" w:hAnsi="Candara"/>
+              </w:rPr>
+              <w:t>13707</w:t>
+            </w:r>
+          </w:p>
+        </w:tc>
+        <w:tc>
+          <w:tcPr>
+            <w:tcW w:w="862" w:type="dxa"/>
+          </w:tcPr>
+          <w:p>
+            <w:pPr>
+              <w:spacing w:before="60"/>
+              <w:jc w:val="center"/>
+              <w:rPr>
+                <w:rFonts w:ascii="Candara" w:hAnsi="Candara"/>
+              </w:rPr>
+            </w:pPr>
+            <w:r>
+              <w:rPr>
+                <w:rFonts w:ascii="Candara" w:hAnsi="Candara"/>
+              </w:rPr>
+              <w:t>1,05836</w:t>
+            </w:r>
+          </w:p>
+        </w:tc>
+        <w:tc>
+          <w:tcPr>
+            <w:tcW w:w="1614" w:type="dxa"/>
+          </w:tcPr>
+          <w:p>
+            <w:pPr>
+              <w:spacing w:before="60"/>
+              <w:jc w:val="center"/>
+              <w:rPr>
+                <w:rFonts w:ascii="Candara" w:hAnsi="Candara"/>
+              </w:rPr>
+            </w:pPr>
+            <w:r>
+              <w:rPr>
+                <w:rFonts w:ascii="Candara" w:hAnsi="Candara"/>
+              </w:rPr>
+              <w:t>15.232,35C</w:t>
+            </w:r>
+          </w:p>
+        </w:tc>
+        <w:tc>
+          <w:tcPr>
+            <w:tcW w:w="1919" w:type="dxa"/>
+          </w:tcPr>
+          <w:p>
+            <w:pPr>
+              <w:spacing w:before="60"/>
+              <w:jc w:val="center"/>
+              <w:rPr>
+                <w:rFonts w:ascii="Candara" w:hAnsi="Candara"/>
+              </w:rPr>
+            </w:pPr>
+            <w:r>
+              <w:rPr>
+                <w:rFonts w:ascii="Candara" w:hAnsi="Candara"/>
+              </w:rPr>
+              <w:t>5.810</w:t>
+            </w:r>
+            <w:r>
+              <w:rPr>
+                <w:rFonts w:ascii="Candara" w:hAnsi="Candara"/>
+              </w:rPr>
+              <w:t xml:space="preserve"> * 10</w:t>
+            </w:r>
+            <w:r>
+              <w:rPr>
+                <w:rFonts w:ascii="Candara" w:hAnsi="Candara"/>
+                <w:vertAlign w:val="superscript"/>
+              </w:rPr>
+              <w:t>-5</w:t>
+            </w:r>
+            <w:r>
+              <w:rPr>
+                <w:rFonts w:ascii="Candara" w:hAnsi="Candara"/>
+              </w:rPr>
+              <w:t xml:space="preserve"> * 1/(C*K)</w:t>
+            </w:r>
+          </w:p>
+        </w:tc>
+      </w:tr>
+      <w:tr>
+        <w:trPr>
+          <w:jc w:val="center"/>
+        </w:trPr>
+        <w:tc>
+          <w:tcPr>
+            <w:tcW w:w="1505" w:type="dxa"/>
+          </w:tcPr>
+          <w:p>
+            <w:pPr>
+              <w:spacing w:before="60"/>
+              <w:jc w:val="center"/>
+              <w:rPr>
+                <w:rFonts w:ascii="Candara" w:hAnsi="Candara"/>
+              </w:rPr>
+            </w:pPr>
+            <w:r>
+              <w:rPr>
+                <w:rFonts w:ascii="Candara" w:hAnsi="Candara"/>
+              </w:rPr>
+              <w:t>1,13K</w:t>
+            </w:r>
+          </w:p>
+        </w:tc>
+        <w:tc>
+          <w:tcPr>
+            <w:tcW w:w="1538" w:type="dxa"/>
+          </w:tcPr>
+          <w:p>
+            <w:pPr>
+              <w:spacing w:before="60"/>
+              <w:jc w:val="center"/>
+              <w:rPr>
+                <w:rFonts w:ascii="Candara" w:hAnsi="Candara"/>
+              </w:rPr>
+            </w:pPr>
+            <w:r>
+              <w:rPr>
+                <w:rFonts w:ascii="Candara" w:hAnsi="Candara"/>
+              </w:rPr>
+              <w:t>1,04C</w:t>
+            </w:r>
+          </w:p>
+        </w:tc>
+        <w:tc>
+          <w:tcPr>
+            <w:tcW w:w="1614" w:type="dxa"/>
+          </w:tcPr>
+          <w:p>
+            <w:pPr>
+              <w:spacing w:before="60"/>
+              <w:jc w:val="center"/>
+              <w:rPr>
+                <w:rFonts w:ascii="Candara" w:hAnsi="Candara"/>
+              </w:rPr>
+            </w:pPr>
+            <w:r>
+              <w:rPr>
+                <w:rFonts w:ascii="Candara" w:hAnsi="Candara"/>
+              </w:rPr>
+              <w:t>14439</w:t>
+            </w:r>
+          </w:p>
+        </w:tc>
+        <w:tc>
+          <w:tcPr>
+            <w:tcW w:w="1704" w:type="dxa"/>
+          </w:tcPr>
+          <w:p>
+            <w:pPr>
+              <w:spacing w:before="60"/>
+              <w:jc w:val="center"/>
+              <w:rPr>
+                <w:rFonts w:ascii="Candara" w:hAnsi="Candara"/>
+              </w:rPr>
+            </w:pPr>
+            <w:r>
+              <w:rPr>
+                <w:rFonts w:ascii="Candara" w:hAnsi="Candara"/>
+              </w:rPr>
+              <w:t>13707</w:t>
+            </w:r>
+          </w:p>
+        </w:tc>
+        <w:tc>
+          <w:tcPr>
+            <w:tcW w:w="862" w:type="dxa"/>
+          </w:tcPr>
+          <w:p>
+            <w:pPr>
+              <w:spacing w:before="60"/>
+              <w:jc w:val="center"/>
+              <w:rPr>
+                <w:rFonts w:ascii="Candara" w:hAnsi="Candara"/>
+              </w:rPr>
+            </w:pPr>
+            <w:r>
+              <w:rPr>
+                <w:rFonts w:ascii="Candara" w:hAnsi="Candara"/>
+              </w:rPr>
+              <w:t>1,0534</w:t>
+            </w:r>
+          </w:p>
+        </w:tc>
+        <w:tc>
+          <w:tcPr>
+            <w:tcW w:w="1614" w:type="dxa"/>
+          </w:tcPr>
+          <w:p>
+            <w:pPr>
+              <w:spacing w:before="60"/>
+              <w:jc w:val="center"/>
+              <w:rPr>
+                <w:rFonts w:ascii="Candara" w:hAnsi="Candara"/>
+              </w:rPr>
+            </w:pPr>
+            <w:r>
+              <w:rPr>
+                <w:rFonts w:ascii="Candara" w:hAnsi="Candara"/>
+              </w:rPr>
+              <w:t>15.016,56C</w:t>
+            </w:r>
+          </w:p>
+        </w:tc>
+        <w:tc>
+          <w:tcPr>
+            <w:tcW w:w="1919" w:type="dxa"/>
+          </w:tcPr>
+          <w:p>
+            <w:pPr>
+              <w:spacing w:before="60"/>
+              <w:jc w:val="center"/>
+              <w:rPr>
+                <w:rFonts w:ascii="Candara" w:hAnsi="Candara"/>
+              </w:rPr>
+            </w:pPr>
+            <w:r>
+              <w:rPr>
+                <w:rFonts w:ascii="Candara" w:hAnsi="Candara"/>
+              </w:rPr>
+              <w:t>5,89</w:t>
+            </w:r>
+            <w:r>
+              <w:rPr>
+                <w:rFonts w:ascii="Candara" w:hAnsi="Candara"/>
+              </w:rPr>
+              <w:t xml:space="preserve"> * 10</w:t>
+            </w:r>
+            <w:r>
+              <w:rPr>
+                <w:rFonts w:ascii="Candara" w:hAnsi="Candara"/>
+                <w:vertAlign w:val="superscript"/>
+              </w:rPr>
+              <w:t>-5</w:t>
+            </w:r>
+            <w:r>
+              <w:rPr>
+                <w:rFonts w:ascii="Candara" w:hAnsi="Candara"/>
+              </w:rPr>
+              <w:t xml:space="preserve"> * 1/(C*K)</w:t>
+            </w:r>
+          </w:p>
+        </w:tc>
+      </w:tr>
+      <w:tr>
+        <w:trPr>
+          <w:jc w:val="center"/>
+        </w:trPr>
+        <w:tc>
+          <w:tcPr>
+            <w:tcW w:w="1505" w:type="dxa"/>
+          </w:tcPr>
+          <w:p>
+            <w:pPr>
+              <w:spacing w:before="60"/>
+              <w:jc w:val="center"/>
+              <w:rPr>
+                <w:rFonts w:ascii="Candara" w:hAnsi="Candara"/>
+              </w:rPr>
+            </w:pPr>
+            <w:r>
+              <w:rPr>
+                <w:rFonts w:ascii="Candara" w:hAnsi="Candara"/>
+              </w:rPr>
+              <w:t>1,14K</w:t>
+            </w:r>
+          </w:p>
+        </w:tc>
+        <w:tc>
+          <w:tcPr>
+            <w:tcW w:w="1538" w:type="dxa"/>
+          </w:tcPr>
+          <w:p>
+            <w:pPr>
+              <w:spacing w:before="60"/>
+              <w:jc w:val="center"/>
+              <w:rPr>
+                <w:rFonts w:ascii="Candara" w:hAnsi="Candara"/>
+                <w:lang w:val="el-GR"/>
+              </w:rPr>
+            </w:pPr>
+            <w:r>
+              <w:rPr>
+                <w:rFonts w:ascii="Candara" w:hAnsi="Candara"/>
+              </w:rPr>
+              <w:t>1,05C</w:t>
+            </w:r>
+          </w:p>
+        </w:tc>
+        <w:tc>
+          <w:tcPr>
+            <w:tcW w:w="1614" w:type="dxa"/>
+          </w:tcPr>
+          <w:p>
+            <w:pPr>
+              <w:spacing w:before="60"/>
+              <w:jc w:val="center"/>
+              <w:rPr>
+                <w:rFonts w:ascii="Candara" w:hAnsi="Candara"/>
+              </w:rPr>
+            </w:pPr>
+            <w:r>
+              <w:rPr>
+                <w:rFonts w:ascii="Candara" w:hAnsi="Candara"/>
+              </w:rPr>
+              <w:t>14308</w:t>
+            </w:r>
+          </w:p>
+        </w:tc>
+        <w:tc>
+          <w:tcPr>
+            <w:tcW w:w="1704" w:type="dxa"/>
+          </w:tcPr>
+          <w:p>
+            <w:pPr>
+              <w:spacing w:before="60"/>
+              <w:jc w:val="center"/>
+              <w:rPr>
+                <w:rFonts w:ascii="Candara" w:hAnsi="Candara"/>
+              </w:rPr>
+            </w:pPr>
+            <w:r>
+              <w:rPr>
+                <w:rFonts w:ascii="Candara" w:hAnsi="Candara"/>
+              </w:rPr>
+              <w:t>13707</w:t>
+            </w:r>
+          </w:p>
+        </w:tc>
+        <w:tc>
+          <w:tcPr>
+            <w:tcW w:w="862" w:type="dxa"/>
+          </w:tcPr>
+          <w:p>
+            <w:pPr>
+              <w:spacing w:before="60"/>
+              <w:jc w:val="center"/>
+              <w:rPr>
+                <w:rFonts w:ascii="Candara" w:hAnsi="Candara"/>
+              </w:rPr>
+            </w:pPr>
+            <w:r>
+              <w:rPr>
+                <w:rFonts w:ascii="Candara" w:hAnsi="Candara"/>
+              </w:rPr>
+              <w:t>1,04385</w:t>
+            </w:r>
+          </w:p>
+        </w:tc>
+        <w:tc>
+          <w:tcPr>
+            <w:tcW w:w="1614" w:type="dxa"/>
+          </w:tcPr>
+          <w:p>
+            <w:pPr>
+              <w:spacing w:before="60"/>
+              <w:jc w:val="center"/>
+              <w:rPr>
+                <w:rFonts w:ascii="Candara" w:hAnsi="Candara"/>
+              </w:rPr>
+            </w:pPr>
+            <w:r>
+              <w:rPr>
+                <w:rFonts w:ascii="Candara" w:hAnsi="Candara"/>
+              </w:rPr>
+              <w:t>15.023,4C</w:t>
+            </w:r>
+          </w:p>
+        </w:tc>
+        <w:tc>
+          <w:tcPr>
+            <w:tcW w:w="1919" w:type="dxa"/>
+          </w:tcPr>
+          <w:p>
+            <w:pPr>
+              <w:spacing w:before="60"/>
+              <w:jc w:val="center"/>
+              <w:rPr>
+                <w:rFonts w:ascii="Candara" w:hAnsi="Candara"/>
+              </w:rPr>
+            </w:pPr>
+            <w:r>
+              <w:rPr>
+                <w:rFonts w:ascii="Candara" w:hAnsi="Candara"/>
+              </w:rPr>
+              <w:t>5,84 * 10</w:t>
+            </w:r>
+            <w:r>
+              <w:rPr>
+                <w:rFonts w:ascii="Candara" w:hAnsi="Candara"/>
+                <w:vertAlign w:val="superscript"/>
+              </w:rPr>
+              <w:t>-5</w:t>
+            </w:r>
+            <w:r>
+              <w:rPr>
+                <w:rFonts w:ascii="Candara" w:hAnsi="Candara"/>
+              </w:rPr>
+              <w:t xml:space="preserve"> * 1/(C*K)</w:t>
+            </w:r>
           </w:p>
         </w:tc>
       </w:tr>
@@ -4960,6 +7029,352 @@
       <w:pPr>
         <w:rPr>
           <w:lang w:val="el-GR" w:eastAsia="en-US"/>
+        </w:rPr>
+      </w:pPr>
+    </w:p>
+    <w:p>
+      <w:pPr>
+        <w:rPr>
+          <w:lang w:eastAsia="en-US"/>
+        </w:rPr>
+      </w:pPr>
+      <w:r>
+        <w:rPr>
+          <w:lang w:eastAsia="en-US"/>
+        </w:rPr>
+        <w:t>ID &amp; stall</w:t>
+      </w:r>
+      <w:r>
+        <w:rPr>
+          <w:lang w:eastAsia="en-US"/>
+        </w:rPr>
+        <w:t xml:space="preserve"> on branch with</w:t>
+      </w:r>
+      <w:r>
+        <w:rPr>
+          <w:lang w:eastAsia="en-US"/>
+        </w:rPr>
+        <w:t>out</w:t>
+      </w:r>
+      <w:r>
+        <w:rPr>
+          <w:lang w:eastAsia="en-US"/>
+        </w:rPr>
+        <w:t xml:space="preserve"> data forwarding</w:t>
+      </w:r>
+    </w:p>
+    <w:p>
+      <w:pPr>
+        <w:rPr>
+          <w:lang w:eastAsia="en-US"/>
+        </w:rPr>
+      </w:pPr>
+      <w:r>
+        <w:rPr>
+          <w:lang w:eastAsia="en-US"/>
+        </w:rPr>
+        <w:t>ID &amp; delay slot without data forwarding</w:t>
+      </w:r>
+    </w:p>
+    <w:p>
+      <w:pPr>
+        <w:rPr>
+          <w:lang w:eastAsia="en-US"/>
+        </w:rPr>
+      </w:pPr>
+      <w:r>
+        <w:rPr>
+          <w:lang w:eastAsia="en-US"/>
+        </w:rPr>
+        <w:t>EX &amp; delay slot without data forwarding</w:t>
+      </w:r>
+    </w:p>
+    <w:p>
+      <w:pPr>
+        <w:rPr>
+          <w:lang w:eastAsia="en-US"/>
+        </w:rPr>
+      </w:pPr>
+      <w:r>
+        <w:rPr>
+          <w:lang w:eastAsia="en-US"/>
+        </w:rPr>
+        <w:t>EX &amp; 1</w:t>
+      </w:r>
+      <w:r>
+        <w:rPr>
+          <w:lang w:eastAsia="en-US"/>
+        </w:rPr>
+        <w:t>-</w:t>
+      </w:r>
+      <w:r>
+        <w:rPr>
+          <w:lang w:eastAsia="en-US"/>
+        </w:rPr>
+        <w:t>bit</w:t>
+      </w:r>
+      <w:r>
+        <w:rPr>
+          <w:lang w:eastAsia="en-US"/>
+        </w:rPr>
+        <w:t xml:space="preserve"> branch predictor with</w:t>
+      </w:r>
+      <w:r>
+        <w:rPr>
+          <w:lang w:eastAsia="en-US"/>
+        </w:rPr>
+        <w:t>out</w:t>
+      </w:r>
+      <w:r>
+        <w:rPr>
+          <w:lang w:eastAsia="en-US"/>
+        </w:rPr>
+        <w:t xml:space="preserve"> data forwarding</w:t>
+      </w:r>
+    </w:p>
+    <w:p>
+      <w:pPr>
+        <w:rPr>
+          <w:lang w:eastAsia="en-US"/>
+        </w:rPr>
+      </w:pPr>
+      <w:r>
+        <w:rPr>
+          <w:lang w:eastAsia="en-US"/>
+        </w:rPr>
+        <w:t>EX &amp; 2</w:t>
+      </w:r>
+      <w:r>
+        <w:rPr>
+          <w:lang w:eastAsia="en-US"/>
+        </w:rPr>
+        <w:t>-</w:t>
+      </w:r>
+      <w:r>
+        <w:rPr>
+          <w:lang w:eastAsia="en-US"/>
+        </w:rPr>
+        <w:t>bit</w:t>
+      </w:r>
+      <w:r>
+        <w:rPr>
+          <w:lang w:eastAsia="en-US"/>
+        </w:rPr>
+        <w:t xml:space="preserve"> branch predictor with</w:t>
+      </w:r>
+      <w:r>
+        <w:rPr>
+          <w:lang w:eastAsia="en-US"/>
+        </w:rPr>
+        <w:t>out</w:t>
+      </w:r>
+      <w:r>
+        <w:rPr>
+          <w:lang w:eastAsia="en-US"/>
+        </w:rPr>
+        <w:t xml:space="preserve"> data forwarding</w:t>
+      </w:r>
+    </w:p>
+    <w:p>
+      <w:pPr>
+        <w:rPr>
+          <w:lang w:eastAsia="en-US"/>
+        </w:rPr>
+      </w:pPr>
+      <w:r>
+        <w:rPr>
+          <w:lang w:eastAsia="en-US"/>
+        </w:rPr>
+        <w:t>ID &amp; 1</w:t>
+      </w:r>
+      <w:r>
+        <w:rPr>
+          <w:lang w:eastAsia="en-US"/>
+        </w:rPr>
+        <w:t>-</w:t>
+      </w:r>
+      <w:r>
+        <w:rPr>
+          <w:lang w:eastAsia="en-US"/>
+        </w:rPr>
+        <w:t>bit</w:t>
+      </w:r>
+      <w:r>
+        <w:rPr>
+          <w:lang w:eastAsia="en-US"/>
+        </w:rPr>
+        <w:t xml:space="preserve"> </w:t>
+      </w:r>
+      <w:r>
+        <w:rPr>
+          <w:lang w:eastAsia="en-US"/>
+        </w:rPr>
+        <w:t>branch predictor with</w:t>
+      </w:r>
+      <w:r>
+        <w:rPr>
+          <w:lang w:eastAsia="en-US"/>
+        </w:rPr>
+        <w:t>out</w:t>
+      </w:r>
+      <w:r>
+        <w:rPr>
+          <w:lang w:eastAsia="en-US"/>
+        </w:rPr>
+        <w:t xml:space="preserve"> data forwarding</w:t>
+      </w:r>
+    </w:p>
+    <w:p>
+      <w:pPr>
+        <w:rPr>
+          <w:lang w:eastAsia="en-US"/>
+        </w:rPr>
+      </w:pPr>
+      <w:r>
+        <w:rPr>
+          <w:lang w:eastAsia="en-US"/>
+        </w:rPr>
+        <w:t>ID &amp; 2</w:t>
+      </w:r>
+      <w:r>
+        <w:rPr>
+          <w:lang w:eastAsia="en-US"/>
+        </w:rPr>
+        <w:t>-</w:t>
+      </w:r>
+      <w:r>
+        <w:rPr>
+          <w:lang w:eastAsia="en-US"/>
+        </w:rPr>
+        <w:t>bit</w:t>
+      </w:r>
+      <w:r>
+        <w:rPr>
+          <w:lang w:eastAsia="en-US"/>
+        </w:rPr>
+        <w:t xml:space="preserve"> </w:t>
+      </w:r>
+      <w:r>
+        <w:rPr>
+          <w:lang w:eastAsia="en-US"/>
+        </w:rPr>
+        <w:t>branch predictor with</w:t>
+      </w:r>
+      <w:r>
+        <w:rPr>
+          <w:lang w:eastAsia="en-US"/>
+        </w:rPr>
+        <w:t>out</w:t>
+      </w:r>
+      <w:r>
+        <w:rPr>
+          <w:lang w:eastAsia="en-US"/>
+        </w:rPr>
+        <w:t xml:space="preserve"> data forwarding</w:t>
+      </w:r>
+    </w:p>
+    <w:p>
+      <w:pPr>
+        <w:rPr>
+          <w:lang w:eastAsia="en-US"/>
+        </w:rPr>
+      </w:pPr>
+    </w:p>
+    <w:p>
+      <w:pPr>
+        <w:rPr>
+          <w:lang w:eastAsia="en-US"/>
+        </w:rPr>
+      </w:pPr>
+      <w:r>
+        <w:rPr>
+          <w:lang w:eastAsia="en-US"/>
+        </w:rPr>
+        <w:t>ID &amp; stall on branch with data forwarding</w:t>
+      </w:r>
+    </w:p>
+    <w:p>
+      <w:pPr>
+        <w:rPr>
+          <w:lang w:eastAsia="en-US"/>
+        </w:rPr>
+      </w:pPr>
+      <w:r>
+        <w:rPr>
+          <w:lang w:eastAsia="en-US"/>
+        </w:rPr>
+        <w:t>ID &amp; delay slot without data forwarding</w:t>
+      </w:r>
+    </w:p>
+    <w:p>
+      <w:pPr>
+        <w:rPr>
+          <w:lang w:eastAsia="en-US"/>
+        </w:rPr>
+      </w:pPr>
+      <w:r>
+        <w:rPr>
+          <w:lang w:eastAsia="en-US"/>
+        </w:rPr>
+        <w:t>EX &amp; delay slot without data forwarding</w:t>
+      </w:r>
+    </w:p>
+    <w:p>
+      <w:pPr>
+        <w:rPr>
+          <w:lang w:eastAsia="en-US"/>
+        </w:rPr>
+      </w:pPr>
+      <w:r>
+        <w:rPr>
+          <w:lang w:eastAsia="en-US"/>
+        </w:rPr>
+        <w:t>EX &amp; 1-bit branch predictor with data forwarding</w:t>
+      </w:r>
+    </w:p>
+    <w:p>
+      <w:pPr>
+        <w:rPr>
+          <w:lang w:eastAsia="en-US"/>
+        </w:rPr>
+      </w:pPr>
+      <w:r>
+        <w:rPr>
+          <w:lang w:eastAsia="en-US"/>
+        </w:rPr>
+        <w:t>EX &amp; 2-bit branch predictor with data forwarding</w:t>
+      </w:r>
+    </w:p>
+    <w:p>
+      <w:pPr>
+        <w:rPr>
+          <w:lang w:eastAsia="en-US"/>
+        </w:rPr>
+      </w:pPr>
+      <w:r>
+        <w:rPr>
+          <w:lang w:eastAsia="en-US"/>
+        </w:rPr>
+        <w:t>ID &amp; 1-bit branch predictor with data forwarding</w:t>
+      </w:r>
+    </w:p>
+    <w:p>
+      <w:pPr>
+        <w:rPr>
+          <w:lang w:eastAsia="en-US"/>
+        </w:rPr>
+      </w:pPr>
+      <w:r>
+        <w:rPr>
+          <w:lang w:eastAsia="en-US"/>
+        </w:rPr>
+        <w:t>ID &amp; 2-bit branch predictor with data forwarding</w:t>
+      </w:r>
+    </w:p>
+    <w:p>
+      <w:pPr>
+        <w:rPr>
+          <w:lang w:eastAsia="en-US"/>
         </w:rPr>
       </w:pPr>
     </w:p>
@@ -4979,6 +7394,7 @@
           <w:i w:val="0"/>
           <w:sz w:val="20"/>
           <w:u w:val="none"/>
+          <w:lang w:val="en-US"/>
         </w:rPr>
       </w:pPr>
       <w:r>
@@ -5814,6 +8230,50 @@
     <w:lsdException w:name="Subtitle" w:qFormat="1"/>
     <w:lsdException w:name="Strong" w:qFormat="1"/>
     <w:lsdException w:name="Emphasis" w:qFormat="1"/>
+    <w:lsdException w:name="Normal Table" w:semiHidden="1" w:unhideWhenUsed="1"/>
+    <w:lsdException w:name="Table Simple 1" w:semiHidden="1" w:unhideWhenUsed="1"/>
+    <w:lsdException w:name="Table Simple 2" w:semiHidden="1" w:unhideWhenUsed="1"/>
+    <w:lsdException w:name="Table Simple 3" w:semiHidden="1" w:unhideWhenUsed="1"/>
+    <w:lsdException w:name="Table Classic 1" w:semiHidden="1" w:unhideWhenUsed="1"/>
+    <w:lsdException w:name="Table Classic 2" w:semiHidden="1" w:unhideWhenUsed="1"/>
+    <w:lsdException w:name="Table Classic 3" w:semiHidden="1" w:unhideWhenUsed="1"/>
+    <w:lsdException w:name="Table Classic 4" w:semiHidden="1" w:unhideWhenUsed="1"/>
+    <w:lsdException w:name="Table Colorful 1" w:semiHidden="1" w:unhideWhenUsed="1"/>
+    <w:lsdException w:name="Table Colorful 2" w:semiHidden="1" w:unhideWhenUsed="1"/>
+    <w:lsdException w:name="Table Colorful 3" w:semiHidden="1" w:unhideWhenUsed="1"/>
+    <w:lsdException w:name="Table Columns 1" w:semiHidden="1" w:unhideWhenUsed="1"/>
+    <w:lsdException w:name="Table Columns 2" w:semiHidden="1" w:unhideWhenUsed="1"/>
+    <w:lsdException w:name="Table Columns 3" w:semiHidden="1" w:unhideWhenUsed="1"/>
+    <w:lsdException w:name="Table Columns 4" w:semiHidden="1" w:unhideWhenUsed="1"/>
+    <w:lsdException w:name="Table Columns 5" w:semiHidden="1" w:unhideWhenUsed="1"/>
+    <w:lsdException w:name="Table Grid 1" w:semiHidden="1" w:unhideWhenUsed="1"/>
+    <w:lsdException w:name="Table Grid 2" w:semiHidden="1" w:unhideWhenUsed="1"/>
+    <w:lsdException w:name="Table Grid 3" w:semiHidden="1" w:unhideWhenUsed="1"/>
+    <w:lsdException w:name="Table Grid 4" w:semiHidden="1" w:unhideWhenUsed="1"/>
+    <w:lsdException w:name="Table Grid 5" w:semiHidden="1" w:unhideWhenUsed="1"/>
+    <w:lsdException w:name="Table Grid 6" w:semiHidden="1" w:unhideWhenUsed="1"/>
+    <w:lsdException w:name="Table Grid 7" w:semiHidden="1" w:unhideWhenUsed="1"/>
+    <w:lsdException w:name="Table Grid 8" w:semiHidden="1" w:unhideWhenUsed="1"/>
+    <w:lsdException w:name="Table List 1" w:semiHidden="1" w:unhideWhenUsed="1"/>
+    <w:lsdException w:name="Table List 2" w:semiHidden="1" w:unhideWhenUsed="1"/>
+    <w:lsdException w:name="Table List 3" w:semiHidden="1" w:unhideWhenUsed="1"/>
+    <w:lsdException w:name="Table List 4" w:semiHidden="1" w:unhideWhenUsed="1"/>
+    <w:lsdException w:name="Table List 5" w:semiHidden="1" w:unhideWhenUsed="1"/>
+    <w:lsdException w:name="Table List 6" w:semiHidden="1" w:unhideWhenUsed="1"/>
+    <w:lsdException w:name="Table List 7" w:semiHidden="1" w:unhideWhenUsed="1"/>
+    <w:lsdException w:name="Table List 8" w:semiHidden="1" w:unhideWhenUsed="1"/>
+    <w:lsdException w:name="Table 3D effects 1" w:semiHidden="1" w:unhideWhenUsed="1"/>
+    <w:lsdException w:name="Table 3D effects 2" w:semiHidden="1" w:unhideWhenUsed="1"/>
+    <w:lsdException w:name="Table 3D effects 3" w:semiHidden="1" w:unhideWhenUsed="1"/>
+    <w:lsdException w:name="Table Contemporary" w:semiHidden="1" w:unhideWhenUsed="1"/>
+    <w:lsdException w:name="Table Elegant" w:semiHidden="1" w:unhideWhenUsed="1"/>
+    <w:lsdException w:name="Table Professional" w:semiHidden="1" w:unhideWhenUsed="1"/>
+    <w:lsdException w:name="Table Subtle 1" w:semiHidden="1" w:unhideWhenUsed="1"/>
+    <w:lsdException w:name="Table Subtle 2" w:semiHidden="1" w:unhideWhenUsed="1"/>
+    <w:lsdException w:name="Table Web 1" w:semiHidden="1" w:unhideWhenUsed="1"/>
+    <w:lsdException w:name="Table Web 2" w:semiHidden="1" w:unhideWhenUsed="1"/>
+    <w:lsdException w:name="Table Web 3" w:semiHidden="1" w:unhideWhenUsed="1"/>
+    <w:lsdException w:name="Table Theme" w:semiHidden="1" w:unhideWhenUsed="1"/>
     <w:lsdException w:name="Placeholder Text" w:semiHidden="1" w:uiPriority="99"/>
     <w:lsdException w:name="No Spacing" w:uiPriority="1" w:qFormat="1"/>
     <w:lsdException w:name="Light Shading" w:uiPriority="60"/>
@@ -6038,6 +8498,7 @@
   <w:style w:type="paragraph" w:default="1" w:styleId="Normal">
     <w:name w:val="Normal"/>
     <w:qFormat/>
+    <w:rsid w:val="00D256EB"/>
     <w:rPr>
       <w:lang w:val="en-US"/>
     </w:rPr>
@@ -6085,11 +8546,15 @@
   </w:style>
   <w:style w:type="character" w:default="1" w:styleId="DefaultParagraphFont">
     <w:name w:val="Default Paragraph Font"/>
+    <w:uiPriority w:val="1"/>
     <w:semiHidden/>
+    <w:unhideWhenUsed/>
   </w:style>
   <w:style w:type="table" w:default="1" w:styleId="TableNormal">
     <w:name w:val="Normal Table"/>
+    <w:uiPriority w:val="99"/>
     <w:semiHidden/>
+    <w:unhideWhenUsed/>
     <w:tblPr>
       <w:tblInd w:w="0" w:type="dxa"/>
       <w:tblCellMar>
@@ -6102,7 +8567,9 @@
   </w:style>
   <w:style w:type="numbering" w:default="1" w:styleId="NoList">
     <w:name w:val="No List"/>
+    <w:uiPriority w:val="99"/>
     <w:semiHidden/>
+    <w:unhideWhenUsed/>
   </w:style>
   <w:style w:type="paragraph" w:styleId="BodyText">
     <w:name w:val="Body Text"/>

--- a/ca-II-handout-1-winter-2021-2022.docx
+++ b/ca-II-handout-1-winter-2021-2022.docx
@@ -186,8 +186,9 @@
                 <w:szCs w:val="18"/>
                 <w:lang w:val="el-GR"/>
               </w:rPr>
-              <w:t xml:space="preserve">Εθνικό &amp; Καποδιστριακο </w:t>
-            </w:r>
+              <w:t xml:space="preserve">Εθνικό &amp; </w:t>
+            </w:r>
+            <w:proofErr w:type="spellStart"/>
             <w:r>
               <w:rPr>
                 <w:rFonts w:ascii="Candara" w:hAnsi="Candara" w:cs="Arial"/>
@@ -196,8 +197,9 @@
                 <w:szCs w:val="18"/>
                 <w:lang w:val="el-GR"/>
               </w:rPr>
-              <w:t xml:space="preserve">Πανεπιστημιο </w:t>
-            </w:r>
+              <w:t>Καποδιστριακο</w:t>
+            </w:r>
+            <w:proofErr w:type="spellEnd"/>
             <w:r>
               <w:rPr>
                 <w:rFonts w:ascii="Candara" w:hAnsi="Candara" w:cs="Arial"/>
@@ -206,8 +208,42 @@
                 <w:szCs w:val="18"/>
                 <w:lang w:val="el-GR"/>
               </w:rPr>
+              <w:t xml:space="preserve"> </w:t>
+            </w:r>
+            <w:proofErr w:type="spellStart"/>
+            <w:r>
+              <w:rPr>
+                <w:rFonts w:ascii="Candara" w:hAnsi="Candara" w:cs="Arial"/>
+                <w:smallCaps/>
+                <w:sz w:val="18"/>
+                <w:szCs w:val="18"/>
+                <w:lang w:val="el-GR"/>
+              </w:rPr>
+              <w:t>Πανεπιστημιο</w:t>
+            </w:r>
+            <w:proofErr w:type="spellEnd"/>
+            <w:r>
+              <w:rPr>
+                <w:rFonts w:ascii="Candara" w:hAnsi="Candara" w:cs="Arial"/>
+                <w:smallCaps/>
+                <w:sz w:val="18"/>
+                <w:szCs w:val="18"/>
+                <w:lang w:val="el-GR"/>
+              </w:rPr>
+              <w:t xml:space="preserve"> </w:t>
+            </w:r>
+            <w:proofErr w:type="spellStart"/>
+            <w:r>
+              <w:rPr>
+                <w:rFonts w:ascii="Candara" w:hAnsi="Candara" w:cs="Arial"/>
+                <w:smallCaps/>
+                <w:sz w:val="18"/>
+                <w:szCs w:val="18"/>
+                <w:lang w:val="el-GR"/>
+              </w:rPr>
               <w:t>Αθηνων</w:t>
             </w:r>
+            <w:proofErr w:type="spellEnd"/>
           </w:p>
           <w:p>
             <w:pPr>
@@ -225,6 +261,7 @@
                 <w:lang w:val="el-GR"/>
               </w:rPr>
             </w:pPr>
+            <w:proofErr w:type="spellStart"/>
             <w:r>
               <w:rPr>
                 <w:rFonts w:ascii="Candara" w:hAnsi="Candara" w:cs="Arial"/>
@@ -233,8 +270,9 @@
                 <w:szCs w:val="18"/>
                 <w:lang w:val="el-GR"/>
               </w:rPr>
-              <w:t>Τμημα Πληροφορικησ</w:t>
-            </w:r>
+              <w:t>Τμημα</w:t>
+            </w:r>
+            <w:proofErr w:type="spellEnd"/>
             <w:r>
               <w:rPr>
                 <w:rFonts w:ascii="Candara" w:hAnsi="Candara" w:cs="Arial"/>
@@ -243,8 +281,42 @@
                 <w:szCs w:val="18"/>
                 <w:lang w:val="el-GR"/>
               </w:rPr>
-              <w:t xml:space="preserve"> &amp; Τηλεπικοινωνιων</w:t>
-            </w:r>
+              <w:t xml:space="preserve"> </w:t>
+            </w:r>
+            <w:proofErr w:type="spellStart"/>
+            <w:r>
+              <w:rPr>
+                <w:rFonts w:ascii="Candara" w:hAnsi="Candara" w:cs="Arial"/>
+                <w:smallCaps/>
+                <w:sz w:val="18"/>
+                <w:szCs w:val="18"/>
+                <w:lang w:val="el-GR"/>
+              </w:rPr>
+              <w:t>Πληροφορικησ</w:t>
+            </w:r>
+            <w:proofErr w:type="spellEnd"/>
+            <w:r>
+              <w:rPr>
+                <w:rFonts w:ascii="Candara" w:hAnsi="Candara" w:cs="Arial"/>
+                <w:smallCaps/>
+                <w:sz w:val="18"/>
+                <w:szCs w:val="18"/>
+                <w:lang w:val="el-GR"/>
+              </w:rPr>
+              <w:t xml:space="preserve"> &amp; </w:t>
+            </w:r>
+            <w:proofErr w:type="spellStart"/>
+            <w:r>
+              <w:rPr>
+                <w:rFonts w:ascii="Candara" w:hAnsi="Candara" w:cs="Arial"/>
+                <w:smallCaps/>
+                <w:sz w:val="18"/>
+                <w:szCs w:val="18"/>
+                <w:lang w:val="el-GR"/>
+              </w:rPr>
+              <w:t>Τηλεπικοινωνιων</w:t>
+            </w:r>
+            <w:proofErr w:type="spellEnd"/>
           </w:p>
           <w:p>
             <w:pPr>
@@ -263,6 +335,7 @@
                 <w:lang w:val="el-GR"/>
               </w:rPr>
             </w:pPr>
+            <w:proofErr w:type="spellStart"/>
             <w:r>
               <w:rPr>
                 <w:rFonts w:ascii="Candara" w:hAnsi="Candara" w:cs="Arial"/>
@@ -271,8 +344,20 @@
                 <w:szCs w:val="18"/>
                 <w:lang w:val="el-GR"/>
               </w:rPr>
-              <w:t xml:space="preserve">Μαθημα: </w:t>
-            </w:r>
+              <w:t>Μαθημα</w:t>
+            </w:r>
+            <w:proofErr w:type="spellEnd"/>
+            <w:r>
+              <w:rPr>
+                <w:rFonts w:ascii="Candara" w:hAnsi="Candara" w:cs="Arial"/>
+                <w:smallCaps/>
+                <w:sz w:val="18"/>
+                <w:szCs w:val="18"/>
+                <w:lang w:val="el-GR"/>
+              </w:rPr>
+              <w:t xml:space="preserve">: </w:t>
+            </w:r>
+            <w:proofErr w:type="spellStart"/>
             <w:r>
               <w:rPr>
                 <w:rFonts w:ascii="Candara" w:hAnsi="Candara" w:cs="Arial"/>
@@ -283,7 +368,46 @@
                 <w:szCs w:val="18"/>
                 <w:lang w:val="el-GR"/>
               </w:rPr>
-              <w:t xml:space="preserve">Αρχιτεκτονικη Υπολογιστων </w:t>
+              <w:t>Αρχιτεκτονικη</w:t>
+            </w:r>
+            <w:proofErr w:type="spellEnd"/>
+            <w:r>
+              <w:rPr>
+                <w:rFonts w:ascii="Candara" w:hAnsi="Candara" w:cs="Arial"/>
+                <w:b/>
+                <w:smallCaps/>
+                <w:color w:val="8A6A36"/>
+                <w:sz w:val="18"/>
+                <w:szCs w:val="18"/>
+                <w:lang w:val="el-GR"/>
+              </w:rPr>
+              <w:t xml:space="preserve"> </w:t>
+            </w:r>
+            <w:proofErr w:type="spellStart"/>
+            <w:r>
+              <w:rPr>
+                <w:rFonts w:ascii="Candara" w:hAnsi="Candara" w:cs="Arial"/>
+                <w:b/>
+                <w:smallCaps/>
+                <w:color w:val="8A6A36"/>
+                <w:sz w:val="18"/>
+                <w:szCs w:val="18"/>
+                <w:lang w:val="el-GR"/>
+              </w:rPr>
+              <w:t>Υπολογιστων</w:t>
+            </w:r>
+            <w:proofErr w:type="spellEnd"/>
+            <w:r>
+              <w:rPr>
+                <w:rFonts w:ascii="Candara" w:hAnsi="Candara" w:cs="Arial"/>
+                <w:b/>
+                <w:smallCaps/>
+                <w:color w:val="8A6A36"/>
+                <w:sz w:val="18"/>
+                <w:szCs w:val="18"/>
+                <w:lang w:val="el-GR"/>
+              </w:rPr>
+              <w:t xml:space="preserve"> </w:t>
             </w:r>
             <w:r>
               <w:rPr>
@@ -462,6 +586,7 @@
               </w:rPr>
               <w:tab/>
             </w:r>
+            <w:proofErr w:type="spellStart"/>
             <w:r>
               <w:rPr>
                 <w:rFonts w:ascii="Candara" w:hAnsi="Candara" w:cs="Arial"/>
@@ -496,7 +621,46 @@
                 <w:szCs w:val="18"/>
                 <w:lang w:val="el-GR"/>
               </w:rPr>
-              <w:t>κο Ετοσ 20</w:t>
+              <w:t>κο</w:t>
+            </w:r>
+            <w:proofErr w:type="spellEnd"/>
+            <w:r>
+              <w:rPr>
+                <w:rFonts w:ascii="Candara" w:hAnsi="Candara" w:cs="Arial"/>
+                <w:b/>
+                <w:smallCaps/>
+                <w:color w:val="8A6A36"/>
+                <w:sz w:val="18"/>
+                <w:szCs w:val="18"/>
+                <w:lang w:val="el-GR"/>
+              </w:rPr>
+              <w:t xml:space="preserve"> </w:t>
+            </w:r>
+            <w:proofErr w:type="spellStart"/>
+            <w:r>
+              <w:rPr>
+                <w:rFonts w:ascii="Candara" w:hAnsi="Candara" w:cs="Arial"/>
+                <w:b/>
+                <w:smallCaps/>
+                <w:color w:val="8A6A36"/>
+                <w:sz w:val="18"/>
+                <w:szCs w:val="18"/>
+                <w:lang w:val="el-GR"/>
+              </w:rPr>
+              <w:t>Ετοσ</w:t>
+            </w:r>
+            <w:proofErr w:type="spellEnd"/>
+            <w:r>
+              <w:rPr>
+                <w:rFonts w:ascii="Candara" w:hAnsi="Candara" w:cs="Arial"/>
+                <w:b/>
+                <w:smallCaps/>
+                <w:color w:val="8A6A36"/>
+                <w:sz w:val="18"/>
+                <w:szCs w:val="18"/>
+                <w:lang w:val="el-GR"/>
+              </w:rPr>
+              <w:t xml:space="preserve"> 20</w:t>
             </w:r>
             <w:r>
               <w:rPr>
@@ -585,8 +749,9 @@
                 <w:szCs w:val="18"/>
                 <w:lang w:val="el-GR"/>
               </w:rPr>
-              <w:t xml:space="preserve">(εκφωνηση) </w:t>
-            </w:r>
+              <w:t>(</w:t>
+            </w:r>
+            <w:proofErr w:type="spellStart"/>
             <w:r>
               <w:rPr>
                 <w:rFonts w:ascii="Candara" w:hAnsi="Candara" w:cs="Arial"/>
@@ -596,8 +761,9 @@
                 <w:szCs w:val="18"/>
                 <w:lang w:val="el-GR"/>
               </w:rPr>
-              <w:t>Πεμπτη</w:t>
-            </w:r>
+              <w:t>εκφωνηση</w:t>
+            </w:r>
+            <w:proofErr w:type="spellEnd"/>
             <w:r>
               <w:rPr>
                 <w:rFonts w:ascii="Candara" w:hAnsi="Candara" w:cs="Arial"/>
@@ -607,8 +773,9 @@
                 <w:szCs w:val="18"/>
                 <w:lang w:val="el-GR"/>
               </w:rPr>
-              <w:t xml:space="preserve"> </w:t>
-            </w:r>
+              <w:t xml:space="preserve">) </w:t>
+            </w:r>
+            <w:proofErr w:type="spellStart"/>
             <w:r>
               <w:rPr>
                 <w:rFonts w:ascii="Candara" w:hAnsi="Candara" w:cs="Arial"/>
@@ -618,8 +785,9 @@
                 <w:szCs w:val="18"/>
                 <w:lang w:val="el-GR"/>
               </w:rPr>
-              <w:t>25</w:t>
-            </w:r>
+              <w:t>Πεμπτη</w:t>
+            </w:r>
+            <w:proofErr w:type="spellEnd"/>
             <w:r>
               <w:rPr>
                 <w:rFonts w:ascii="Candara" w:hAnsi="Candara" w:cs="Arial"/>
@@ -640,8 +808,32 @@
                 <w:szCs w:val="18"/>
                 <w:lang w:val="el-GR"/>
               </w:rPr>
+              <w:t>25</w:t>
+            </w:r>
+            <w:r>
+              <w:rPr>
+                <w:rFonts w:ascii="Candara" w:hAnsi="Candara" w:cs="Arial"/>
+                <w:smallCaps/>
+                <w:color w:val="000000"/>
+                <w:sz w:val="18"/>
+                <w:szCs w:val="18"/>
+                <w:lang w:val="el-GR"/>
+              </w:rPr>
+              <w:t xml:space="preserve"> </w:t>
+            </w:r>
+            <w:proofErr w:type="spellStart"/>
+            <w:r>
+              <w:rPr>
+                <w:rFonts w:ascii="Candara" w:hAnsi="Candara" w:cs="Arial"/>
+                <w:smallCaps/>
+                <w:color w:val="000000"/>
+                <w:sz w:val="18"/>
+                <w:szCs w:val="18"/>
+                <w:lang w:val="el-GR"/>
+              </w:rPr>
               <w:t>Νοεμβριου</w:t>
             </w:r>
+            <w:proofErr w:type="spellEnd"/>
             <w:r>
               <w:rPr>
                 <w:rFonts w:ascii="Candara" w:hAnsi="Candara" w:cs="Arial"/>
@@ -702,8 +894,9 @@
                 <w:szCs w:val="18"/>
                 <w:lang w:val="el-GR"/>
               </w:rPr>
-              <w:t xml:space="preserve">(παραδοση στο </w:t>
-            </w:r>
+              <w:t>(</w:t>
+            </w:r>
+            <w:proofErr w:type="spellStart"/>
             <w:r>
               <w:rPr>
                 <w:rFonts w:ascii="Candara" w:hAnsi="Candara" w:cs="Arial"/>
@@ -711,9 +904,11 @@
                 <w:color w:val="000000"/>
                 <w:sz w:val="18"/>
                 <w:szCs w:val="18"/>
-              </w:rPr>
-              <w:t>eclass</w:t>
-            </w:r>
+                <w:lang w:val="el-GR"/>
+              </w:rPr>
+              <w:t>παραδοση</w:t>
+            </w:r>
+            <w:proofErr w:type="spellEnd"/>
             <w:r>
               <w:rPr>
                 <w:rFonts w:ascii="Candara" w:hAnsi="Candara" w:cs="Arial"/>
@@ -723,8 +918,56 @@
                 <w:szCs w:val="18"/>
                 <w:lang w:val="el-GR"/>
               </w:rPr>
-              <w:t xml:space="preserve"> μεχρι) </w:t>
-            </w:r>
+              <w:t xml:space="preserve"> στο </w:t>
+            </w:r>
+            <w:proofErr w:type="spellStart"/>
+            <w:r>
+              <w:rPr>
+                <w:rFonts w:ascii="Candara" w:hAnsi="Candara" w:cs="Arial"/>
+                <w:smallCaps/>
+                <w:color w:val="000000"/>
+                <w:sz w:val="18"/>
+                <w:szCs w:val="18"/>
+              </w:rPr>
+              <w:t>eclass</w:t>
+            </w:r>
+            <w:proofErr w:type="spellEnd"/>
+            <w:r>
+              <w:rPr>
+                <w:rFonts w:ascii="Candara" w:hAnsi="Candara" w:cs="Arial"/>
+                <w:smallCaps/>
+                <w:color w:val="000000"/>
+                <w:sz w:val="18"/>
+                <w:szCs w:val="18"/>
+                <w:lang w:val="el-GR"/>
+              </w:rPr>
+              <w:t xml:space="preserve"> </w:t>
+            </w:r>
+            <w:proofErr w:type="spellStart"/>
+            <w:r>
+              <w:rPr>
+                <w:rFonts w:ascii="Candara" w:hAnsi="Candara" w:cs="Arial"/>
+                <w:smallCaps/>
+                <w:color w:val="000000"/>
+                <w:sz w:val="18"/>
+                <w:szCs w:val="18"/>
+                <w:lang w:val="el-GR"/>
+              </w:rPr>
+              <w:t>μεχρι</w:t>
+            </w:r>
+            <w:proofErr w:type="spellEnd"/>
+            <w:r>
+              <w:rPr>
+                <w:rFonts w:ascii="Candara" w:hAnsi="Candara" w:cs="Arial"/>
+                <w:smallCaps/>
+                <w:color w:val="000000"/>
+                <w:sz w:val="18"/>
+                <w:szCs w:val="18"/>
+                <w:lang w:val="el-GR"/>
+              </w:rPr>
+              <w:t xml:space="preserve">) </w:t>
+            </w:r>
+            <w:proofErr w:type="spellStart"/>
             <w:r>
               <w:rPr>
                 <w:rFonts w:ascii="Candara" w:hAnsi="Candara" w:cs="Arial"/>
@@ -737,6 +980,7 @@
               </w:rPr>
               <w:t>Παρασκευη</w:t>
             </w:r>
+            <w:proofErr w:type="spellEnd"/>
             <w:r>
               <w:rPr>
                 <w:rFonts w:ascii="Candara" w:hAnsi="Candara" w:cs="Arial"/>
@@ -785,6 +1029,7 @@
               </w:rPr>
               <w:t xml:space="preserve"> </w:t>
             </w:r>
+            <w:proofErr w:type="spellStart"/>
             <w:r>
               <w:rPr>
                 <w:rFonts w:ascii="Candara" w:hAnsi="Candara" w:cs="Arial"/>
@@ -797,6 +1042,7 @@
               </w:rPr>
               <w:t>Δεκεμβριου</w:t>
             </w:r>
+            <w:proofErr w:type="spellEnd"/>
             <w:r>
               <w:rPr>
                 <w:rFonts w:ascii="Candara" w:hAnsi="Candara" w:cs="Arial"/>
@@ -1028,11 +1274,18 @@
           <w:p>
             <w:pPr>
               <w:spacing w:before="20" w:after="20"/>
-              <w:jc w:val="both"/>
-              <w:rPr>
-                <w:rFonts w:ascii="Candara" w:hAnsi="Candara"/>
-              </w:rPr>
-            </w:pPr>
+              <w:rPr>
+                <w:rFonts w:ascii="Candara" w:hAnsi="Candara"/>
+                <w:lang w:val="el-GR"/>
+              </w:rPr>
+            </w:pPr>
+            <w:r>
+              <w:rPr>
+                <w:rFonts w:ascii="Candara" w:hAnsi="Candara"/>
+                <w:lang w:val="el-GR"/>
+              </w:rPr>
+              <w:t>Γιαννοπούλου</w:t>
+            </w:r>
           </w:p>
         </w:tc>
         <w:tc>
@@ -1043,12 +1296,18 @@
           <w:p>
             <w:pPr>
               <w:spacing w:before="20" w:after="20"/>
-              <w:jc w:val="both"/>
-              <w:rPr>
-                <w:rFonts w:ascii="Candara" w:hAnsi="Candara"/>
-                <w:lang w:val="el-GR"/>
-              </w:rPr>
-            </w:pPr>
+              <w:rPr>
+                <w:rFonts w:ascii="Candara" w:hAnsi="Candara"/>
+                <w:lang w:val="el-GR"/>
+              </w:rPr>
+            </w:pPr>
+            <w:r>
+              <w:rPr>
+                <w:rFonts w:ascii="Candara" w:hAnsi="Candara"/>
+                <w:lang w:val="el-GR"/>
+              </w:rPr>
+              <w:t>Αικατερίνη</w:t>
+            </w:r>
           </w:p>
         </w:tc>
         <w:tc>
@@ -1059,12 +1318,18 @@
           <w:p>
             <w:pPr>
               <w:spacing w:before="20" w:after="20"/>
-              <w:jc w:val="both"/>
-              <w:rPr>
-                <w:rFonts w:ascii="Candara" w:hAnsi="Candara"/>
-                <w:lang w:val="el-GR"/>
-              </w:rPr>
-            </w:pPr>
+              <w:rPr>
+                <w:rFonts w:ascii="Candara" w:hAnsi="Candara"/>
+                <w:lang w:val="el-GR"/>
+              </w:rPr>
+            </w:pPr>
+            <w:r>
+              <w:rPr>
+                <w:rFonts w:ascii="Candara" w:hAnsi="Candara"/>
+                <w:lang w:val="el-GR"/>
+              </w:rPr>
+              <w:t>1115201600034</w:t>
+            </w:r>
           </w:p>
         </w:tc>
         <w:tc>
@@ -1075,12 +1340,16 @@
           <w:p>
             <w:pPr>
               <w:spacing w:before="20" w:after="20"/>
-              <w:jc w:val="both"/>
-              <w:rPr>
-                <w:rFonts w:ascii="Candara" w:hAnsi="Candara"/>
-                <w:lang w:val="el-GR"/>
-              </w:rPr>
-            </w:pPr>
+              <w:rPr>
+                <w:rFonts w:ascii="Candara" w:hAnsi="Candara"/>
+              </w:rPr>
+            </w:pPr>
+            <w:r>
+              <w:rPr>
+                <w:rFonts w:ascii="Candara" w:hAnsi="Candara"/>
+              </w:rPr>
+              <w:t>sdi1600034@di.uoa.gr</w:t>
+            </w:r>
           </w:p>
         </w:tc>
       </w:tr>
@@ -1096,12 +1365,18 @@
           <w:p>
             <w:pPr>
               <w:spacing w:before="20" w:after="20"/>
-              <w:jc w:val="both"/>
-              <w:rPr>
-                <w:rFonts w:ascii="Candara" w:hAnsi="Candara"/>
-                <w:lang w:val="el-GR"/>
-              </w:rPr>
-            </w:pPr>
+              <w:rPr>
+                <w:rFonts w:ascii="Candara" w:hAnsi="Candara"/>
+                <w:lang w:val="el-GR"/>
+              </w:rPr>
+            </w:pPr>
+            <w:r>
+              <w:rPr>
+                <w:rFonts w:ascii="Candara" w:hAnsi="Candara"/>
+                <w:lang w:val="el-GR"/>
+              </w:rPr>
+              <w:t>Φώτης</w:t>
+            </w:r>
           </w:p>
         </w:tc>
         <w:tc>
@@ -1112,12 +1387,18 @@
           <w:p>
             <w:pPr>
               <w:spacing w:before="20" w:after="20"/>
-              <w:jc w:val="both"/>
-              <w:rPr>
-                <w:rFonts w:ascii="Candara" w:hAnsi="Candara"/>
-                <w:lang w:val="el-GR"/>
-              </w:rPr>
-            </w:pPr>
+              <w:rPr>
+                <w:rFonts w:ascii="Candara" w:hAnsi="Candara"/>
+                <w:lang w:val="el-GR"/>
+              </w:rPr>
+            </w:pPr>
+            <w:r>
+              <w:rPr>
+                <w:rFonts w:ascii="Candara" w:hAnsi="Candara"/>
+                <w:lang w:val="el-GR"/>
+              </w:rPr>
+              <w:t>Ιωάννης</w:t>
+            </w:r>
           </w:p>
         </w:tc>
         <w:tc>
@@ -1128,12 +1409,18 @@
           <w:p>
             <w:pPr>
               <w:spacing w:before="20" w:after="20"/>
-              <w:jc w:val="both"/>
-              <w:rPr>
-                <w:rFonts w:ascii="Candara" w:hAnsi="Candara"/>
-                <w:lang w:val="el-GR"/>
-              </w:rPr>
-            </w:pPr>
+              <w:rPr>
+                <w:rFonts w:ascii="Candara" w:hAnsi="Candara"/>
+                <w:lang w:val="el-GR"/>
+              </w:rPr>
+            </w:pPr>
+            <w:r>
+              <w:rPr>
+                <w:rFonts w:ascii="Candara" w:hAnsi="Candara"/>
+                <w:lang w:val="el-GR"/>
+              </w:rPr>
+              <w:t>1115201700182</w:t>
+            </w:r>
           </w:p>
         </w:tc>
         <w:tc>
@@ -1144,83 +1431,16 @@
           <w:p>
             <w:pPr>
               <w:spacing w:before="20" w:after="20"/>
-              <w:ind w:firstLine="720"/>
-              <w:jc w:val="both"/>
-              <w:rPr>
-                <w:rFonts w:ascii="Candara" w:hAnsi="Candara"/>
-                <w:lang w:val="el-GR"/>
-              </w:rPr>
-            </w:pPr>
-          </w:p>
-        </w:tc>
-      </w:tr>
-      <w:tr>
-        <w:trPr>
-          <w:jc w:val="center"/>
-        </w:trPr>
-        <w:tc>
-          <w:tcPr>
-            <w:tcW w:w="2785" w:type="dxa"/>
-            <w:shd w:val="clear" w:color="auto" w:fill="auto"/>
-          </w:tcPr>
-          <w:p>
-            <w:pPr>
-              <w:spacing w:before="20" w:after="20"/>
-              <w:jc w:val="both"/>
-              <w:rPr>
-                <w:rFonts w:ascii="Candara" w:hAnsi="Candara"/>
-                <w:lang w:val="el-GR"/>
-              </w:rPr>
-            </w:pPr>
-          </w:p>
-        </w:tc>
-        <w:tc>
-          <w:tcPr>
-            <w:tcW w:w="1842" w:type="dxa"/>
-            <w:shd w:val="clear" w:color="auto" w:fill="auto"/>
-          </w:tcPr>
-          <w:p>
-            <w:pPr>
-              <w:spacing w:before="20" w:after="20"/>
-              <w:jc w:val="both"/>
-              <w:rPr>
-                <w:rFonts w:ascii="Candara" w:hAnsi="Candara"/>
-                <w:lang w:val="el-GR"/>
-              </w:rPr>
-            </w:pPr>
-          </w:p>
-        </w:tc>
-        <w:tc>
-          <w:tcPr>
-            <w:tcW w:w="2694" w:type="dxa"/>
-            <w:shd w:val="clear" w:color="auto" w:fill="auto"/>
-          </w:tcPr>
-          <w:p>
-            <w:pPr>
-              <w:spacing w:before="20" w:after="20"/>
-              <w:jc w:val="both"/>
-              <w:rPr>
-                <w:rFonts w:ascii="Candara" w:hAnsi="Candara"/>
-                <w:lang w:val="el-GR"/>
-              </w:rPr>
-            </w:pPr>
-          </w:p>
-        </w:tc>
-        <w:tc>
-          <w:tcPr>
-            <w:tcW w:w="3127" w:type="dxa"/>
-            <w:shd w:val="clear" w:color="auto" w:fill="auto"/>
-          </w:tcPr>
-          <w:p>
-            <w:pPr>
-              <w:spacing w:before="20" w:after="20"/>
-              <w:ind w:firstLine="720"/>
-              <w:jc w:val="both"/>
-              <w:rPr>
-                <w:rFonts w:ascii="Candara" w:hAnsi="Candara"/>
-                <w:lang w:val="el-GR"/>
-              </w:rPr>
-            </w:pPr>
+              <w:rPr>
+                <w:rFonts w:ascii="Candara" w:hAnsi="Candara"/>
+              </w:rPr>
+            </w:pPr>
+            <w:r>
+              <w:rPr>
+                <w:rFonts w:ascii="Candara" w:hAnsi="Candara"/>
+              </w:rPr>
+              <w:t>sdi1700182@di.uoa.gr</w:t>
+            </w:r>
           </w:p>
         </w:tc>
       </w:tr>
@@ -1749,6 +1969,7 @@
         </w:rPr>
         <w:t xml:space="preserve">στο </w:t>
       </w:r>
+      <w:proofErr w:type="spellStart"/>
       <w:r>
         <w:rPr>
           <w:rFonts w:ascii="Candara" w:hAnsi="Candara"/>
@@ -1757,6 +1978,7 @@
         </w:rPr>
         <w:t>eclass</w:t>
       </w:r>
+      <w:proofErr w:type="spellEnd"/>
       <w:r>
         <w:rPr>
           <w:rFonts w:ascii="Candara" w:hAnsi="Candara"/>
@@ -1810,6 +2032,7 @@
         </w:rPr>
         <w:t xml:space="preserve"> ή </w:t>
       </w:r>
+      <w:proofErr w:type="spellStart"/>
       <w:r>
         <w:rPr>
           <w:rFonts w:ascii="Candara" w:hAnsi="Candara"/>
@@ -1818,6 +2041,7 @@
         </w:rPr>
         <w:t>rar</w:t>
       </w:r>
+      <w:proofErr w:type="spellEnd"/>
       <w:r>
         <w:rPr>
           <w:rFonts w:ascii="Candara" w:hAnsi="Candara"/>
@@ -2123,12 +2347,14 @@
         </w:rPr>
         <w:t xml:space="preserve"> Η εκτέλεση του προγράμματος και η αξιολόγηση των σχεδιάσεών σας θα γίνει στον προσομοιωτή </w:t>
       </w:r>
+      <w:proofErr w:type="spellStart"/>
       <w:r>
         <w:rPr>
           <w:rFonts w:ascii="Candara" w:hAnsi="Candara"/>
         </w:rPr>
         <w:t>QtMips</w:t>
       </w:r>
+      <w:proofErr w:type="spellEnd"/>
       <w:r>
         <w:rPr>
           <w:rFonts w:ascii="Candara" w:hAnsi="Candara"/>
@@ -2319,12 +2545,14 @@
         </w:rPr>
         <w:t>Για κάθε τριάδα διαδοχικών αριθμών, το πρόγραμμα πρέπει να υπολογίζει τον μέγιστο κοινό διαιρέτη (</w:t>
       </w:r>
+      <w:proofErr w:type="spellStart"/>
       <w:r>
         <w:rPr>
           <w:rFonts w:ascii="Candara" w:hAnsi="Candara"/>
         </w:rPr>
         <w:t>gcd</w:t>
       </w:r>
+      <w:proofErr w:type="spellEnd"/>
       <w:r>
         <w:rPr>
           <w:rFonts w:ascii="Candara" w:hAnsi="Candara"/>
@@ -2393,12 +2621,14 @@
         </w:rPr>
         <w:t xml:space="preserve">πινάκων </w:t>
       </w:r>
+      <w:proofErr w:type="spellStart"/>
       <w:r>
         <w:rPr>
           <w:rFonts w:ascii="Candara" w:hAnsi="Candara"/>
         </w:rPr>
         <w:t>gcd</w:t>
       </w:r>
+      <w:proofErr w:type="spellEnd"/>
       <w:r>
         <w:rPr>
           <w:rFonts w:ascii="Candara" w:hAnsi="Candara"/>
@@ -2463,7 +2693,23 @@
           <w:rFonts w:ascii="Candara" w:hAnsi="Candara"/>
           <w:lang w:val="el-GR"/>
         </w:rPr>
-        <w:t xml:space="preserve">λάβετε υπ’ όψιν σας </w:t>
+        <w:t xml:space="preserve">λάβετε υπ’ </w:t>
+      </w:r>
+      <w:proofErr w:type="spellStart"/>
+      <w:r>
+        <w:rPr>
+          <w:rFonts w:ascii="Candara" w:hAnsi="Candara"/>
+          <w:lang w:val="el-GR"/>
+        </w:rPr>
+        <w:t>όψιν</w:t>
+      </w:r>
+      <w:proofErr w:type="spellEnd"/>
+      <w:r>
+        <w:rPr>
+          <w:rFonts w:ascii="Candara" w:hAnsi="Candara"/>
+          <w:lang w:val="el-GR"/>
+        </w:rPr>
+        <w:t xml:space="preserve"> σας </w:t>
       </w:r>
       <w:r>
         <w:rPr>
@@ -4354,7 +4600,7 @@
     </w:p>
     <w:tbl>
       <w:tblPr>
-        <w:tblW w:w="10756" w:type="dxa"/>
+        <w:tblW w:w="10531" w:type="dxa"/>
         <w:jc w:val="center"/>
         <w:tblBorders>
           <w:top w:val="single" w:sz="4" w:space="0" w:color="auto"/>
@@ -4367,12 +4613,13 @@
         <w:tblLook w:val="0000" w:firstRow="0" w:lastRow="0" w:firstColumn="0" w:lastColumn="0" w:noHBand="0" w:noVBand="0"/>
       </w:tblPr>
       <w:tblGrid>
-        <w:gridCol w:w="1505"/>
-        <w:gridCol w:w="1538"/>
-        <w:gridCol w:w="1614"/>
-        <w:gridCol w:w="1704"/>
-        <w:gridCol w:w="862"/>
-        <w:gridCol w:w="1614"/>
+        <w:gridCol w:w="1045"/>
+        <w:gridCol w:w="1193"/>
+        <w:gridCol w:w="1306"/>
+        <w:gridCol w:w="1521"/>
+        <w:gridCol w:w="1521"/>
+        <w:gridCol w:w="881"/>
+        <w:gridCol w:w="1145"/>
         <w:gridCol w:w="1919"/>
       </w:tblGrid>
       <w:tr>
@@ -4381,7 +4628,7 @@
         </w:trPr>
         <w:tc>
           <w:tcPr>
-            <w:tcW w:w="1505" w:type="dxa"/>
+            <w:tcW w:w="1045" w:type="dxa"/>
             <w:tcBorders>
               <w:top w:val="single" w:sz="4" w:space="0" w:color="auto"/>
               <w:left w:val="single" w:sz="4" w:space="0" w:color="auto"/>
@@ -4389,7 +4636,7 @@
               <w:right w:val="single" w:sz="4" w:space="0" w:color="auto"/>
             </w:tcBorders>
             <w:shd w:val="clear" w:color="auto" w:fill="FFFFFF"/>
-            <w:vAlign w:val="bottom"/>
+            <w:vAlign w:val="center"/>
           </w:tcPr>
           <w:p>
             <w:pPr>
@@ -4401,46 +4648,30 @@
               <w:rPr>
                 <w:rFonts w:ascii="Candara" w:hAnsi="Candara"/>
                 <w:b/>
+                <w:bCs w:val="0"/>
                 <w:color w:val="8A6A36"/>
                 <w:sz w:val="20"/>
                 <w:szCs w:val="20"/>
+                <w:lang w:val="en-US"/>
               </w:rPr>
             </w:pPr>
             <w:r>
               <w:rPr>
                 <w:rFonts w:ascii="Candara" w:hAnsi="Candara"/>
                 <w:b/>
+                <w:bCs w:val="0"/>
                 <w:color w:val="8A6A36"/>
                 <w:sz w:val="20"/>
                 <w:szCs w:val="20"/>
-              </w:rPr>
-              <w:t xml:space="preserve">Τελικό </w:t>
-            </w:r>
-            <w:r>
-              <w:rPr>
-                <w:rFonts w:ascii="Candara" w:hAnsi="Candara"/>
-                <w:b/>
-                <w:color w:val="8A6A36"/>
-                <w:sz w:val="20"/>
-                <w:szCs w:val="20"/>
-              </w:rPr>
-              <w:br/>
-              <w:t xml:space="preserve">κόστος </w:t>
-            </w:r>
-            <w:r>
-              <w:rPr>
-                <w:rFonts w:ascii="Candara" w:hAnsi="Candara"/>
-                <w:color w:val="8A6A36"/>
-                <w:sz w:val="20"/>
-                <w:szCs w:val="20"/>
-              </w:rPr>
-              <w:t>(ως συνάρτηση του βασικού Κ)</w:t>
-            </w:r>
-          </w:p>
-        </w:tc>
-        <w:tc>
-          <w:tcPr>
-            <w:tcW w:w="1538" w:type="dxa"/>
+                <w:lang w:val="en-US"/>
+              </w:rPr>
+              <w:t>Dataset</w:t>
+            </w:r>
+          </w:p>
+        </w:tc>
+        <w:tc>
+          <w:tcPr>
+            <w:tcW w:w="1193" w:type="dxa"/>
             <w:tcBorders>
               <w:top w:val="single" w:sz="4" w:space="0" w:color="auto"/>
               <w:left w:val="single" w:sz="4" w:space="0" w:color="auto"/>
@@ -4448,7 +4679,7 @@
               <w:right w:val="single" w:sz="4" w:space="0" w:color="auto"/>
             </w:tcBorders>
             <w:shd w:val="clear" w:color="auto" w:fill="FFFFFF"/>
-            <w:vAlign w:val="bottom"/>
+            <w:vAlign w:val="center"/>
           </w:tcPr>
           <w:p>
             <w:pPr>
@@ -4459,6 +4690,7 @@
               <w:jc w:val="center"/>
               <w:rPr>
                 <w:rFonts w:ascii="Candara" w:hAnsi="Candara"/>
+                <w:b/>
                 <w:color w:val="8A6A36"/>
                 <w:sz w:val="20"/>
                 <w:szCs w:val="20"/>
@@ -4472,16 +4704,18 @@
                 <w:sz w:val="20"/>
                 <w:szCs w:val="20"/>
               </w:rPr>
-              <w:t xml:space="preserve">Τελικός χρόνος κύκλου ρολογιού </w:t>
-            </w:r>
-            <w:r>
-              <w:rPr>
-                <w:rFonts w:ascii="Candara" w:hAnsi="Candara"/>
+              <w:t xml:space="preserve">Τελικό </w:t>
+            </w:r>
+            <w:r>
+              <w:rPr>
+                <w:rFonts w:ascii="Candara" w:hAnsi="Candara"/>
+                <w:b/>
                 <w:color w:val="8A6A36"/>
                 <w:sz w:val="20"/>
                 <w:szCs w:val="20"/>
               </w:rPr>
-              <w:t xml:space="preserve">(ως συνάρτηση του βασικού </w:t>
+              <w:br/>
+              <w:t xml:space="preserve">κόστος </w:t>
             </w:r>
             <w:r>
               <w:rPr>
@@ -4489,24 +4723,14 @@
                 <w:color w:val="8A6A36"/>
                 <w:sz w:val="20"/>
                 <w:szCs w:val="20"/>
-                <w:lang w:val="en-US"/>
-              </w:rPr>
-              <w:t>C</w:t>
-            </w:r>
-            <w:r>
-              <w:rPr>
-                <w:rFonts w:ascii="Candara" w:hAnsi="Candara"/>
-                <w:color w:val="8A6A36"/>
-                <w:sz w:val="20"/>
-                <w:szCs w:val="20"/>
-              </w:rPr>
-              <w:t>)</w:t>
-            </w:r>
-          </w:p>
-        </w:tc>
-        <w:tc>
-          <w:tcPr>
-            <w:tcW w:w="1614" w:type="dxa"/>
+              </w:rPr>
+              <w:t>(ως συνάρτηση του βασικού Κ)</w:t>
+            </w:r>
+          </w:p>
+        </w:tc>
+        <w:tc>
+          <w:tcPr>
+            <w:tcW w:w="1306" w:type="dxa"/>
             <w:tcBorders>
               <w:top w:val="single" w:sz="4" w:space="0" w:color="auto"/>
               <w:left w:val="single" w:sz="4" w:space="0" w:color="auto"/>
@@ -4514,7 +4738,7 @@
               <w:right w:val="single" w:sz="4" w:space="0" w:color="auto"/>
             </w:tcBorders>
             <w:shd w:val="clear" w:color="auto" w:fill="FFFFFF"/>
-            <w:vAlign w:val="bottom"/>
+            <w:vAlign w:val="center"/>
           </w:tcPr>
           <w:p>
             <w:pPr>
@@ -4525,7 +4749,6 @@
               <w:jc w:val="center"/>
               <w:rPr>
                 <w:rFonts w:ascii="Candara" w:hAnsi="Candara"/>
-                <w:b/>
                 <w:color w:val="8A6A36"/>
                 <w:sz w:val="20"/>
                 <w:szCs w:val="20"/>
@@ -4539,13 +4762,41 @@
                 <w:sz w:val="20"/>
                 <w:szCs w:val="20"/>
               </w:rPr>
-              <w:t>Πλήθος κύκλων προγράμματος</w:t>
-            </w:r>
-          </w:p>
-        </w:tc>
-        <w:tc>
-          <w:tcPr>
-            <w:tcW w:w="1704" w:type="dxa"/>
+              <w:t xml:space="preserve">Τελικός χρόνος κύκλου ρολογιού </w:t>
+            </w:r>
+            <w:r>
+              <w:rPr>
+                <w:rFonts w:ascii="Candara" w:hAnsi="Candara"/>
+                <w:color w:val="8A6A36"/>
+                <w:sz w:val="20"/>
+                <w:szCs w:val="20"/>
+              </w:rPr>
+              <w:t xml:space="preserve">(ως συνάρτηση του βασικού </w:t>
+            </w:r>
+            <w:r>
+              <w:rPr>
+                <w:rFonts w:ascii="Candara" w:hAnsi="Candara"/>
+                <w:color w:val="8A6A36"/>
+                <w:sz w:val="20"/>
+                <w:szCs w:val="20"/>
+                <w:lang w:val="en-US"/>
+              </w:rPr>
+              <w:t>C</w:t>
+            </w:r>
+            <w:r>
+              <w:rPr>
+                <w:rFonts w:ascii="Candara" w:hAnsi="Candara"/>
+                <w:color w:val="8A6A36"/>
+                <w:sz w:val="20"/>
+                <w:szCs w:val="20"/>
+              </w:rPr>
+              <w:t>)</w:t>
+            </w:r>
+          </w:p>
+        </w:tc>
+        <w:tc>
+          <w:tcPr>
+            <w:tcW w:w="1521" w:type="dxa"/>
             <w:tcBorders>
               <w:top w:val="single" w:sz="4" w:space="0" w:color="auto"/>
               <w:left w:val="single" w:sz="4" w:space="0" w:color="auto"/>
@@ -4553,7 +4804,7 @@
               <w:right w:val="single" w:sz="4" w:space="0" w:color="auto"/>
             </w:tcBorders>
             <w:shd w:val="clear" w:color="auto" w:fill="FFFFFF"/>
-            <w:vAlign w:val="bottom"/>
+            <w:vAlign w:val="center"/>
           </w:tcPr>
           <w:p>
             <w:pPr>
@@ -4578,13 +4829,13 @@
                 <w:sz w:val="20"/>
                 <w:szCs w:val="20"/>
               </w:rPr>
-              <w:t>Πλήθος εντολών προγράμματος</w:t>
-            </w:r>
-          </w:p>
-        </w:tc>
-        <w:tc>
-          <w:tcPr>
-            <w:tcW w:w="862" w:type="dxa"/>
+              <w:t>Πλήθος κύκλων προγράμματος</w:t>
+            </w:r>
+          </w:p>
+        </w:tc>
+        <w:tc>
+          <w:tcPr>
+            <w:tcW w:w="1521" w:type="dxa"/>
             <w:tcBorders>
               <w:top w:val="single" w:sz="4" w:space="0" w:color="auto"/>
               <w:left w:val="single" w:sz="4" w:space="0" w:color="auto"/>
@@ -4592,7 +4843,7 @@
               <w:right w:val="single" w:sz="4" w:space="0" w:color="auto"/>
             </w:tcBorders>
             <w:shd w:val="clear" w:color="auto" w:fill="FFFFFF"/>
-            <w:vAlign w:val="bottom"/>
+            <w:vAlign w:val="center"/>
           </w:tcPr>
           <w:p>
             <w:pPr>
@@ -4616,15 +4867,14 @@
                 <w:color w:val="8A6A36"/>
                 <w:sz w:val="20"/>
                 <w:szCs w:val="20"/>
-                <w:lang w:val="en-US"/>
-              </w:rPr>
-              <w:t>CPI</w:t>
-            </w:r>
-          </w:p>
-        </w:tc>
-        <w:tc>
-          <w:tcPr>
-            <w:tcW w:w="1614" w:type="dxa"/>
+              </w:rPr>
+              <w:t>Πλήθος εντολών προγράμματος</w:t>
+            </w:r>
+          </w:p>
+        </w:tc>
+        <w:tc>
+          <w:tcPr>
+            <w:tcW w:w="881" w:type="dxa"/>
             <w:tcBorders>
               <w:top w:val="single" w:sz="4" w:space="0" w:color="auto"/>
               <w:left w:val="single" w:sz="4" w:space="0" w:color="auto"/>
@@ -4632,7 +4882,50 @@
               <w:right w:val="single" w:sz="4" w:space="0" w:color="auto"/>
             </w:tcBorders>
             <w:shd w:val="clear" w:color="auto" w:fill="FFFFFF"/>
-            <w:vAlign w:val="bottom"/>
+            <w:vAlign w:val="center"/>
+          </w:tcPr>
+          <w:p>
+            <w:pPr>
+              <w:pStyle w:val="TableHead"/>
+              <w:keepNext w:val="0"/>
+              <w:widowControl w:val="0"/>
+              <w:spacing w:before="0" w:after="0" w:line="240" w:lineRule="auto"/>
+              <w:jc w:val="center"/>
+              <w:rPr>
+                <w:rFonts w:ascii="Candara" w:hAnsi="Candara"/>
+                <w:b/>
+                <w:bCs w:val="0"/>
+                <w:color w:val="8A6A36"/>
+                <w:sz w:val="20"/>
+                <w:szCs w:val="20"/>
+                <w:lang w:val="en-US"/>
+              </w:rPr>
+            </w:pPr>
+            <w:r>
+              <w:rPr>
+                <w:rFonts w:ascii="Candara" w:hAnsi="Candara"/>
+                <w:b/>
+                <w:bCs w:val="0"/>
+                <w:color w:val="8A6A36"/>
+                <w:sz w:val="20"/>
+                <w:szCs w:val="20"/>
+                <w:lang w:val="en-US"/>
+              </w:rPr>
+              <w:t>CPI</w:t>
+            </w:r>
+          </w:p>
+        </w:tc>
+        <w:tc>
+          <w:tcPr>
+            <w:tcW w:w="1145" w:type="dxa"/>
+            <w:tcBorders>
+              <w:top w:val="single" w:sz="4" w:space="0" w:color="auto"/>
+              <w:left w:val="single" w:sz="4" w:space="0" w:color="auto"/>
+              <w:bottom w:val="single" w:sz="4" w:space="0" w:color="auto"/>
+              <w:right w:val="single" w:sz="4" w:space="0" w:color="auto"/>
+            </w:tcBorders>
+            <w:shd w:val="clear" w:color="auto" w:fill="FFFFFF"/>
+            <w:vAlign w:val="center"/>
           </w:tcPr>
           <w:p>
             <w:pPr>
@@ -4679,7 +4972,7 @@
               <w:right w:val="single" w:sz="4" w:space="0" w:color="auto"/>
             </w:tcBorders>
             <w:shd w:val="clear" w:color="auto" w:fill="FFFFFF"/>
-            <w:vAlign w:val="bottom"/>
+            <w:vAlign w:val="center"/>
           </w:tcPr>
           <w:p>
             <w:pPr>
@@ -4733,33 +5026,50 @@
         </w:trPr>
         <w:tc>
           <w:tcPr>
-            <w:tcW w:w="1505" w:type="dxa"/>
-          </w:tcPr>
-          <w:p>
-            <w:pPr>
-              <w:spacing w:before="60"/>
-              <w:jc w:val="center"/>
-              <w:rPr>
-                <w:rFonts w:ascii="Candara" w:hAnsi="Candara"/>
-              </w:rPr>
-            </w:pPr>
-            <w:r>
-              <w:rPr>
-                <w:rFonts w:ascii="Candara" w:hAnsi="Candara"/>
-              </w:rPr>
-              <w:t>1,0</w:t>
-            </w:r>
-            <w:r>
-              <w:rPr>
-                <w:rFonts w:ascii="Candara" w:hAnsi="Candara"/>
-              </w:rPr>
-              <w:t>5K</w:t>
-            </w:r>
-          </w:p>
-        </w:tc>
-        <w:tc>
-          <w:tcPr>
-            <w:tcW w:w="1538" w:type="dxa"/>
+            <w:tcW w:w="1045" w:type="dxa"/>
+            <w:vAlign w:val="center"/>
+          </w:tcPr>
+          <w:p>
+            <w:pPr>
+              <w:pStyle w:val="TableHead"/>
+              <w:keepNext w:val="0"/>
+              <w:widowControl w:val="0"/>
+              <w:spacing w:before="0" w:after="0" w:line="240" w:lineRule="auto"/>
+              <w:jc w:val="center"/>
+              <w:rPr>
+                <w:rFonts w:ascii="Candara" w:hAnsi="Candara"/>
+                <w:color w:val="8A6A36"/>
+                <w:sz w:val="20"/>
+                <w:szCs w:val="20"/>
+              </w:rPr>
+            </w:pPr>
+          </w:p>
+        </w:tc>
+        <w:tc>
+          <w:tcPr>
+            <w:tcW w:w="1193" w:type="dxa"/>
+            <w:vAlign w:val="center"/>
+          </w:tcPr>
+          <w:p>
+            <w:pPr>
+              <w:spacing w:before="60"/>
+              <w:jc w:val="center"/>
+              <w:rPr>
+                <w:rFonts w:ascii="Candara" w:hAnsi="Candara"/>
+              </w:rPr>
+            </w:pPr>
+            <w:r>
+              <w:rPr>
+                <w:rFonts w:ascii="Candara" w:hAnsi="Candara"/>
+              </w:rPr>
+              <w:t>1,05K</w:t>
+            </w:r>
+          </w:p>
+        </w:tc>
+        <w:tc>
+          <w:tcPr>
+            <w:tcW w:w="1306" w:type="dxa"/>
+            <w:vAlign w:val="center"/>
           </w:tcPr>
           <w:p>
             <w:pPr>
@@ -4779,7 +5089,8 @@
         </w:tc>
         <w:tc>
           <w:tcPr>
-            <w:tcW w:w="1614" w:type="dxa"/>
+            <w:tcW w:w="1521" w:type="dxa"/>
+            <w:vAlign w:val="center"/>
           </w:tcPr>
           <w:p>
             <w:pPr>
@@ -4799,7 +5110,8 @@
         </w:tc>
         <w:tc>
           <w:tcPr>
-            <w:tcW w:w="1704" w:type="dxa"/>
+            <w:tcW w:w="1521" w:type="dxa"/>
+            <w:vAlign w:val="center"/>
           </w:tcPr>
           <w:p>
             <w:pPr>
@@ -4819,7 +5131,8 @@
         </w:tc>
         <w:tc>
           <w:tcPr>
-            <w:tcW w:w="862" w:type="dxa"/>
+            <w:tcW w:w="881" w:type="dxa"/>
+            <w:vAlign w:val="center"/>
           </w:tcPr>
           <w:p>
             <w:pPr>
@@ -4839,7 +5152,8 @@
         </w:tc>
         <w:tc>
           <w:tcPr>
-            <w:tcW w:w="1614" w:type="dxa"/>
+            <w:tcW w:w="1145" w:type="dxa"/>
+            <w:vAlign w:val="center"/>
           </w:tcPr>
           <w:p>
             <w:pPr>
@@ -4860,26 +5174,21 @@
         <w:tc>
           <w:tcPr>
             <w:tcW w:w="1919" w:type="dxa"/>
-          </w:tcPr>
-          <w:p>
-            <w:pPr>
-              <w:spacing w:before="60"/>
-              <w:jc w:val="center"/>
-              <w:rPr>
-                <w:rFonts w:ascii="Candara" w:hAnsi="Candara"/>
-              </w:rPr>
-            </w:pPr>
-            <w:r>
-              <w:rPr>
-                <w:rFonts w:ascii="Candara" w:hAnsi="Candara"/>
-              </w:rPr>
-              <w:t xml:space="preserve">5,04 </w:t>
-            </w:r>
-            <w:r>
-              <w:rPr>
-                <w:rFonts w:ascii="Candara" w:hAnsi="Candara"/>
-              </w:rPr>
-              <w:t>* 10</w:t>
+            <w:vAlign w:val="center"/>
+          </w:tcPr>
+          <w:p>
+            <w:pPr>
+              <w:spacing w:before="60"/>
+              <w:jc w:val="center"/>
+              <w:rPr>
+                <w:rFonts w:ascii="Candara" w:hAnsi="Candara"/>
+              </w:rPr>
+            </w:pPr>
+            <w:r>
+              <w:rPr>
+                <w:rFonts w:ascii="Candara" w:hAnsi="Candara"/>
+              </w:rPr>
+              <w:t>5,04 * 10</w:t>
             </w:r>
             <w:r>
               <w:rPr>
@@ -4903,7 +5212,29 @@
         </w:trPr>
         <w:tc>
           <w:tcPr>
-            <w:tcW w:w="1505" w:type="dxa"/>
+            <w:tcW w:w="1045" w:type="dxa"/>
+            <w:vAlign w:val="center"/>
+          </w:tcPr>
+          <w:p>
+            <w:pPr>
+              <w:pStyle w:val="TableHead"/>
+              <w:keepNext w:val="0"/>
+              <w:widowControl w:val="0"/>
+              <w:spacing w:before="0" w:after="0" w:line="240" w:lineRule="auto"/>
+              <w:jc w:val="center"/>
+              <w:rPr>
+                <w:rFonts w:ascii="Candara" w:hAnsi="Candara"/>
+                <w:color w:val="8A6A36"/>
+                <w:sz w:val="20"/>
+                <w:szCs w:val="20"/>
+              </w:rPr>
+            </w:pPr>
+          </w:p>
+        </w:tc>
+        <w:tc>
+          <w:tcPr>
+            <w:tcW w:w="1193" w:type="dxa"/>
+            <w:vAlign w:val="center"/>
           </w:tcPr>
           <w:p>
             <w:pPr>
@@ -4923,7 +5254,8 @@
         </w:tc>
         <w:tc>
           <w:tcPr>
-            <w:tcW w:w="1538" w:type="dxa"/>
+            <w:tcW w:w="1306" w:type="dxa"/>
+            <w:vAlign w:val="center"/>
           </w:tcPr>
           <w:p>
             <w:pPr>
@@ -4943,7 +5275,8 @@
         </w:tc>
         <w:tc>
           <w:tcPr>
-            <w:tcW w:w="1614" w:type="dxa"/>
+            <w:tcW w:w="1521" w:type="dxa"/>
+            <w:vAlign w:val="center"/>
           </w:tcPr>
           <w:p>
             <w:pPr>
@@ -4963,7 +5296,8 @@
         </w:tc>
         <w:tc>
           <w:tcPr>
-            <w:tcW w:w="1704" w:type="dxa"/>
+            <w:tcW w:w="1521" w:type="dxa"/>
+            <w:vAlign w:val="center"/>
           </w:tcPr>
           <w:p>
             <w:pPr>
@@ -4983,7 +5317,8 @@
         </w:tc>
         <w:tc>
           <w:tcPr>
-            <w:tcW w:w="862" w:type="dxa"/>
+            <w:tcW w:w="881" w:type="dxa"/>
+            <w:vAlign w:val="center"/>
           </w:tcPr>
           <w:p>
             <w:pPr>
@@ -5003,7 +5338,8 @@
         </w:tc>
         <w:tc>
           <w:tcPr>
-            <w:tcW w:w="1614" w:type="dxa"/>
+            <w:tcW w:w="1145" w:type="dxa"/>
+            <w:vAlign w:val="center"/>
           </w:tcPr>
           <w:p>
             <w:pPr>
@@ -5024,26 +5360,21 @@
         <w:tc>
           <w:tcPr>
             <w:tcW w:w="1919" w:type="dxa"/>
-          </w:tcPr>
-          <w:p>
-            <w:pPr>
-              <w:spacing w:before="60"/>
-              <w:jc w:val="center"/>
-              <w:rPr>
-                <w:rFonts w:ascii="Candara" w:hAnsi="Candara"/>
-              </w:rPr>
-            </w:pPr>
-            <w:r>
-              <w:rPr>
-                <w:rFonts w:ascii="Candara" w:hAnsi="Candara"/>
-              </w:rPr>
-              <w:t>4,6</w:t>
-            </w:r>
-            <w:r>
-              <w:rPr>
-                <w:rFonts w:ascii="Candara" w:hAnsi="Candara"/>
-              </w:rPr>
-              <w:t>4 * 10</w:t>
+            <w:vAlign w:val="center"/>
+          </w:tcPr>
+          <w:p>
+            <w:pPr>
+              <w:spacing w:before="60"/>
+              <w:jc w:val="center"/>
+              <w:rPr>
+                <w:rFonts w:ascii="Candara" w:hAnsi="Candara"/>
+              </w:rPr>
+            </w:pPr>
+            <w:r>
+              <w:rPr>
+                <w:rFonts w:ascii="Candara" w:hAnsi="Candara"/>
+              </w:rPr>
+              <w:t>4,64 * 10</w:t>
             </w:r>
             <w:r>
               <w:rPr>
@@ -5067,7 +5398,29 @@
         </w:trPr>
         <w:tc>
           <w:tcPr>
-            <w:tcW w:w="1505" w:type="dxa"/>
+            <w:tcW w:w="1045" w:type="dxa"/>
+            <w:vAlign w:val="center"/>
+          </w:tcPr>
+          <w:p>
+            <w:pPr>
+              <w:pStyle w:val="TableHead"/>
+              <w:keepNext w:val="0"/>
+              <w:widowControl w:val="0"/>
+              <w:spacing w:before="0" w:after="0" w:line="240" w:lineRule="auto"/>
+              <w:jc w:val="center"/>
+              <w:rPr>
+                <w:rFonts w:ascii="Candara" w:hAnsi="Candara"/>
+                <w:color w:val="8A6A36"/>
+                <w:sz w:val="20"/>
+                <w:szCs w:val="20"/>
+              </w:rPr>
+            </w:pPr>
+          </w:p>
+        </w:tc>
+        <w:tc>
+          <w:tcPr>
+            <w:tcW w:w="1193" w:type="dxa"/>
+            <w:vAlign w:val="center"/>
           </w:tcPr>
           <w:p>
             <w:pPr>
@@ -5087,7 +5440,8 @@
         </w:tc>
         <w:tc>
           <w:tcPr>
-            <w:tcW w:w="1538" w:type="dxa"/>
+            <w:tcW w:w="1306" w:type="dxa"/>
+            <w:vAlign w:val="center"/>
           </w:tcPr>
           <w:p>
             <w:pPr>
@@ -5107,7 +5461,8 @@
         </w:tc>
         <w:tc>
           <w:tcPr>
-            <w:tcW w:w="1614" w:type="dxa"/>
+            <w:tcW w:w="1521" w:type="dxa"/>
+            <w:vAlign w:val="center"/>
           </w:tcPr>
           <w:p>
             <w:pPr>
@@ -5127,7 +5482,8 @@
         </w:tc>
         <w:tc>
           <w:tcPr>
-            <w:tcW w:w="1704" w:type="dxa"/>
+            <w:tcW w:w="1521" w:type="dxa"/>
+            <w:vAlign w:val="center"/>
           </w:tcPr>
           <w:p>
             <w:pPr>
@@ -5147,7 +5503,8 @@
         </w:tc>
         <w:tc>
           <w:tcPr>
-            <w:tcW w:w="862" w:type="dxa"/>
+            <w:tcW w:w="881" w:type="dxa"/>
+            <w:vAlign w:val="center"/>
           </w:tcPr>
           <w:p>
             <w:pPr>
@@ -5167,7 +5524,8 @@
         </w:tc>
         <w:tc>
           <w:tcPr>
-            <w:tcW w:w="1614" w:type="dxa"/>
+            <w:tcW w:w="1145" w:type="dxa"/>
+            <w:vAlign w:val="center"/>
           </w:tcPr>
           <w:p>
             <w:pPr>
@@ -5188,26 +5546,21 @@
         <w:tc>
           <w:tcPr>
             <w:tcW w:w="1919" w:type="dxa"/>
-          </w:tcPr>
-          <w:p>
-            <w:pPr>
-              <w:spacing w:before="60"/>
-              <w:jc w:val="center"/>
-              <w:rPr>
-                <w:rFonts w:ascii="Candara" w:hAnsi="Candara"/>
-              </w:rPr>
-            </w:pPr>
-            <w:r>
-              <w:rPr>
-                <w:rFonts w:ascii="Candara" w:hAnsi="Candara"/>
-              </w:rPr>
-              <w:t xml:space="preserve">5,82 </w:t>
-            </w:r>
-            <w:r>
-              <w:rPr>
-                <w:rFonts w:ascii="Candara" w:hAnsi="Candara"/>
-              </w:rPr>
-              <w:t>* 10</w:t>
+            <w:vAlign w:val="center"/>
+          </w:tcPr>
+          <w:p>
+            <w:pPr>
+              <w:spacing w:before="60"/>
+              <w:jc w:val="center"/>
+              <w:rPr>
+                <w:rFonts w:ascii="Candara" w:hAnsi="Candara"/>
+              </w:rPr>
+            </w:pPr>
+            <w:r>
+              <w:rPr>
+                <w:rFonts w:ascii="Candara" w:hAnsi="Candara"/>
+              </w:rPr>
+              <w:t>5,82 * 10</w:t>
             </w:r>
             <w:r>
               <w:rPr>
@@ -5231,7 +5584,29 @@
         </w:trPr>
         <w:tc>
           <w:tcPr>
-            <w:tcW w:w="1505" w:type="dxa"/>
+            <w:tcW w:w="1045" w:type="dxa"/>
+            <w:vAlign w:val="center"/>
+          </w:tcPr>
+          <w:p>
+            <w:pPr>
+              <w:pStyle w:val="TableHead"/>
+              <w:keepNext w:val="0"/>
+              <w:widowControl w:val="0"/>
+              <w:spacing w:before="0" w:after="0" w:line="240" w:lineRule="auto"/>
+              <w:jc w:val="center"/>
+              <w:rPr>
+                <w:rFonts w:ascii="Candara" w:hAnsi="Candara"/>
+                <w:color w:val="8A6A36"/>
+                <w:sz w:val="20"/>
+                <w:szCs w:val="20"/>
+              </w:rPr>
+            </w:pPr>
+          </w:p>
+        </w:tc>
+        <w:tc>
+          <w:tcPr>
+            <w:tcW w:w="1193" w:type="dxa"/>
+            <w:vAlign w:val="center"/>
           </w:tcPr>
           <w:p>
             <w:pPr>
@@ -5251,7 +5626,8 @@
         </w:tc>
         <w:tc>
           <w:tcPr>
-            <w:tcW w:w="1538" w:type="dxa"/>
+            <w:tcW w:w="1306" w:type="dxa"/>
+            <w:vAlign w:val="center"/>
           </w:tcPr>
           <w:p>
             <w:pPr>
@@ -5271,7 +5647,8 @@
         </w:tc>
         <w:tc>
           <w:tcPr>
-            <w:tcW w:w="1614" w:type="dxa"/>
+            <w:tcW w:w="1521" w:type="dxa"/>
+            <w:vAlign w:val="center"/>
           </w:tcPr>
           <w:p>
             <w:pPr>
@@ -5291,7 +5668,8 @@
         </w:tc>
         <w:tc>
           <w:tcPr>
-            <w:tcW w:w="1704" w:type="dxa"/>
+            <w:tcW w:w="1521" w:type="dxa"/>
+            <w:vAlign w:val="center"/>
           </w:tcPr>
           <w:p>
             <w:pPr>
@@ -5311,7 +5689,8 @@
         </w:tc>
         <w:tc>
           <w:tcPr>
-            <w:tcW w:w="862" w:type="dxa"/>
+            <w:tcW w:w="881" w:type="dxa"/>
+            <w:vAlign w:val="center"/>
           </w:tcPr>
           <w:p>
             <w:pPr>
@@ -5331,7 +5710,8 @@
         </w:tc>
         <w:tc>
           <w:tcPr>
-            <w:tcW w:w="1614" w:type="dxa"/>
+            <w:tcW w:w="1145" w:type="dxa"/>
+            <w:vAlign w:val="center"/>
           </w:tcPr>
           <w:p>
             <w:pPr>
@@ -5352,26 +5732,21 @@
         <w:tc>
           <w:tcPr>
             <w:tcW w:w="1919" w:type="dxa"/>
-          </w:tcPr>
-          <w:p>
-            <w:pPr>
-              <w:spacing w:before="60"/>
-              <w:jc w:val="center"/>
-              <w:rPr>
-                <w:rFonts w:ascii="Candara" w:hAnsi="Candara"/>
-              </w:rPr>
-            </w:pPr>
-            <w:r>
-              <w:rPr>
-                <w:rFonts w:ascii="Candara" w:hAnsi="Candara"/>
-              </w:rPr>
-              <w:t xml:space="preserve">5,25 </w:t>
-            </w:r>
-            <w:r>
-              <w:rPr>
-                <w:rFonts w:ascii="Candara" w:hAnsi="Candara"/>
-              </w:rPr>
-              <w:t>* 10</w:t>
+            <w:vAlign w:val="center"/>
+          </w:tcPr>
+          <w:p>
+            <w:pPr>
+              <w:spacing w:before="60"/>
+              <w:jc w:val="center"/>
+              <w:rPr>
+                <w:rFonts w:ascii="Candara" w:hAnsi="Candara"/>
+              </w:rPr>
+            </w:pPr>
+            <w:r>
+              <w:rPr>
+                <w:rFonts w:ascii="Candara" w:hAnsi="Candara"/>
+              </w:rPr>
+              <w:t>5,25 * 10</w:t>
             </w:r>
             <w:r>
               <w:rPr>
@@ -5395,7 +5770,29 @@
         </w:trPr>
         <w:tc>
           <w:tcPr>
-            <w:tcW w:w="1505" w:type="dxa"/>
+            <w:tcW w:w="1045" w:type="dxa"/>
+            <w:vAlign w:val="center"/>
+          </w:tcPr>
+          <w:p>
+            <w:pPr>
+              <w:pStyle w:val="TableHead"/>
+              <w:keepNext w:val="0"/>
+              <w:widowControl w:val="0"/>
+              <w:spacing w:before="0" w:after="0" w:line="240" w:lineRule="auto"/>
+              <w:jc w:val="center"/>
+              <w:rPr>
+                <w:rFonts w:ascii="Candara" w:hAnsi="Candara"/>
+                <w:color w:val="8A6A36"/>
+                <w:sz w:val="20"/>
+                <w:szCs w:val="20"/>
+              </w:rPr>
+            </w:pPr>
+          </w:p>
+        </w:tc>
+        <w:tc>
+          <w:tcPr>
+            <w:tcW w:w="1193" w:type="dxa"/>
+            <w:vAlign w:val="center"/>
           </w:tcPr>
           <w:p>
             <w:pPr>
@@ -5415,7 +5812,8 @@
         </w:tc>
         <w:tc>
           <w:tcPr>
-            <w:tcW w:w="1538" w:type="dxa"/>
+            <w:tcW w:w="1306" w:type="dxa"/>
+            <w:vAlign w:val="center"/>
           </w:tcPr>
           <w:p>
             <w:pPr>
@@ -5435,7 +5833,8 @@
         </w:tc>
         <w:tc>
           <w:tcPr>
-            <w:tcW w:w="1614" w:type="dxa"/>
+            <w:tcW w:w="1521" w:type="dxa"/>
+            <w:vAlign w:val="center"/>
           </w:tcPr>
           <w:p>
             <w:pPr>
@@ -5455,7 +5854,8 @@
         </w:tc>
         <w:tc>
           <w:tcPr>
-            <w:tcW w:w="1704" w:type="dxa"/>
+            <w:tcW w:w="1521" w:type="dxa"/>
+            <w:vAlign w:val="center"/>
           </w:tcPr>
           <w:p>
             <w:pPr>
@@ -5475,7 +5875,8 @@
         </w:tc>
         <w:tc>
           <w:tcPr>
-            <w:tcW w:w="862" w:type="dxa"/>
+            <w:tcW w:w="881" w:type="dxa"/>
+            <w:vAlign w:val="center"/>
           </w:tcPr>
           <w:p>
             <w:pPr>
@@ -5495,7 +5896,8 @@
         </w:tc>
         <w:tc>
           <w:tcPr>
-            <w:tcW w:w="1614" w:type="dxa"/>
+            <w:tcW w:w="1145" w:type="dxa"/>
+            <w:vAlign w:val="center"/>
           </w:tcPr>
           <w:p>
             <w:pPr>
@@ -5516,26 +5918,21 @@
         <w:tc>
           <w:tcPr>
             <w:tcW w:w="1919" w:type="dxa"/>
-          </w:tcPr>
-          <w:p>
-            <w:pPr>
-              <w:spacing w:before="60"/>
-              <w:jc w:val="center"/>
-              <w:rPr>
-                <w:rFonts w:ascii="Candara" w:hAnsi="Candara"/>
-              </w:rPr>
-            </w:pPr>
-            <w:r>
-              <w:rPr>
-                <w:rFonts w:ascii="Candara" w:hAnsi="Candara"/>
-              </w:rPr>
-              <w:t xml:space="preserve">5,28 </w:t>
-            </w:r>
-            <w:r>
-              <w:rPr>
-                <w:rFonts w:ascii="Candara" w:hAnsi="Candara"/>
-              </w:rPr>
-              <w:t>* 10</w:t>
+            <w:vAlign w:val="center"/>
+          </w:tcPr>
+          <w:p>
+            <w:pPr>
+              <w:spacing w:before="60"/>
+              <w:jc w:val="center"/>
+              <w:rPr>
+                <w:rFonts w:ascii="Candara" w:hAnsi="Candara"/>
+              </w:rPr>
+            </w:pPr>
+            <w:r>
+              <w:rPr>
+                <w:rFonts w:ascii="Candara" w:hAnsi="Candara"/>
+              </w:rPr>
+              <w:t>5,28 * 10</w:t>
             </w:r>
             <w:r>
               <w:rPr>
@@ -5559,7 +5956,29 @@
         </w:trPr>
         <w:tc>
           <w:tcPr>
-            <w:tcW w:w="1505" w:type="dxa"/>
+            <w:tcW w:w="1045" w:type="dxa"/>
+            <w:vAlign w:val="center"/>
+          </w:tcPr>
+          <w:p>
+            <w:pPr>
+              <w:pStyle w:val="TableHead"/>
+              <w:keepNext w:val="0"/>
+              <w:widowControl w:val="0"/>
+              <w:spacing w:before="0" w:after="0" w:line="240" w:lineRule="auto"/>
+              <w:jc w:val="center"/>
+              <w:rPr>
+                <w:rFonts w:ascii="Candara" w:hAnsi="Candara"/>
+                <w:color w:val="8A6A36"/>
+                <w:sz w:val="20"/>
+                <w:szCs w:val="20"/>
+              </w:rPr>
+            </w:pPr>
+          </w:p>
+        </w:tc>
+        <w:tc>
+          <w:tcPr>
+            <w:tcW w:w="1193" w:type="dxa"/>
+            <w:vAlign w:val="center"/>
           </w:tcPr>
           <w:p>
             <w:pPr>
@@ -5579,7 +5998,8 @@
         </w:tc>
         <w:tc>
           <w:tcPr>
-            <w:tcW w:w="1538" w:type="dxa"/>
+            <w:tcW w:w="1306" w:type="dxa"/>
+            <w:vAlign w:val="center"/>
           </w:tcPr>
           <w:p>
             <w:pPr>
@@ -5599,7 +6019,8 @@
         </w:tc>
         <w:tc>
           <w:tcPr>
-            <w:tcW w:w="1614" w:type="dxa"/>
+            <w:tcW w:w="1521" w:type="dxa"/>
+            <w:vAlign w:val="center"/>
           </w:tcPr>
           <w:p>
             <w:pPr>
@@ -5619,7 +6040,8 @@
         </w:tc>
         <w:tc>
           <w:tcPr>
-            <w:tcW w:w="1704" w:type="dxa"/>
+            <w:tcW w:w="1521" w:type="dxa"/>
+            <w:vAlign w:val="center"/>
           </w:tcPr>
           <w:p>
             <w:pPr>
@@ -5639,7 +6061,8 @@
         </w:tc>
         <w:tc>
           <w:tcPr>
-            <w:tcW w:w="862" w:type="dxa"/>
+            <w:tcW w:w="881" w:type="dxa"/>
+            <w:vAlign w:val="center"/>
           </w:tcPr>
           <w:p>
             <w:pPr>
@@ -5659,7 +6082,8 @@
         </w:tc>
         <w:tc>
           <w:tcPr>
-            <w:tcW w:w="1614" w:type="dxa"/>
+            <w:tcW w:w="1145" w:type="dxa"/>
+            <w:vAlign w:val="center"/>
           </w:tcPr>
           <w:p>
             <w:pPr>
@@ -5680,26 +6104,21 @@
         <w:tc>
           <w:tcPr>
             <w:tcW w:w="1919" w:type="dxa"/>
-          </w:tcPr>
-          <w:p>
-            <w:pPr>
-              <w:spacing w:before="60"/>
-              <w:jc w:val="center"/>
-              <w:rPr>
-                <w:rFonts w:ascii="Candara" w:hAnsi="Candara"/>
-              </w:rPr>
-            </w:pPr>
-            <w:r>
-              <w:rPr>
-                <w:rFonts w:ascii="Candara" w:hAnsi="Candara"/>
-              </w:rPr>
-              <w:t xml:space="preserve">5,30 </w:t>
-            </w:r>
-            <w:r>
-              <w:rPr>
-                <w:rFonts w:ascii="Candara" w:hAnsi="Candara"/>
-              </w:rPr>
-              <w:t>* 10</w:t>
+            <w:vAlign w:val="center"/>
+          </w:tcPr>
+          <w:p>
+            <w:pPr>
+              <w:spacing w:before="60"/>
+              <w:jc w:val="center"/>
+              <w:rPr>
+                <w:rFonts w:ascii="Candara" w:hAnsi="Candara"/>
+              </w:rPr>
+            </w:pPr>
+            <w:r>
+              <w:rPr>
+                <w:rFonts w:ascii="Candara" w:hAnsi="Candara"/>
+              </w:rPr>
+              <w:t>5,30 * 10</w:t>
             </w:r>
             <w:r>
               <w:rPr>
@@ -5723,7 +6142,29 @@
         </w:trPr>
         <w:tc>
           <w:tcPr>
-            <w:tcW w:w="1505" w:type="dxa"/>
+            <w:tcW w:w="1045" w:type="dxa"/>
+            <w:vAlign w:val="center"/>
+          </w:tcPr>
+          <w:p>
+            <w:pPr>
+              <w:pStyle w:val="TableHead"/>
+              <w:keepNext w:val="0"/>
+              <w:widowControl w:val="0"/>
+              <w:spacing w:before="0" w:after="0" w:line="240" w:lineRule="auto"/>
+              <w:jc w:val="center"/>
+              <w:rPr>
+                <w:rFonts w:ascii="Candara" w:hAnsi="Candara"/>
+                <w:color w:val="8A6A36"/>
+                <w:sz w:val="20"/>
+                <w:szCs w:val="20"/>
+              </w:rPr>
+            </w:pPr>
+          </w:p>
+        </w:tc>
+        <w:tc>
+          <w:tcPr>
+            <w:tcW w:w="1193" w:type="dxa"/>
+            <w:vAlign w:val="center"/>
           </w:tcPr>
           <w:p>
             <w:pPr>
@@ -5743,7 +6184,8 @@
         </w:tc>
         <w:tc>
           <w:tcPr>
-            <w:tcW w:w="1538" w:type="dxa"/>
+            <w:tcW w:w="1306" w:type="dxa"/>
+            <w:vAlign w:val="center"/>
           </w:tcPr>
           <w:p>
             <w:pPr>
@@ -5763,7 +6205,8 @@
         </w:tc>
         <w:tc>
           <w:tcPr>
-            <w:tcW w:w="1614" w:type="dxa"/>
+            <w:tcW w:w="1521" w:type="dxa"/>
+            <w:vAlign w:val="center"/>
           </w:tcPr>
           <w:p>
             <w:pPr>
@@ -5783,7 +6226,8 @@
         </w:tc>
         <w:tc>
           <w:tcPr>
-            <w:tcW w:w="1704" w:type="dxa"/>
+            <w:tcW w:w="1521" w:type="dxa"/>
+            <w:vAlign w:val="center"/>
           </w:tcPr>
           <w:p>
             <w:pPr>
@@ -5803,7 +6247,8 @@
         </w:tc>
         <w:tc>
           <w:tcPr>
-            <w:tcW w:w="862" w:type="dxa"/>
+            <w:tcW w:w="881" w:type="dxa"/>
+            <w:vAlign w:val="center"/>
           </w:tcPr>
           <w:p>
             <w:pPr>
@@ -5823,7 +6268,8 @@
         </w:tc>
         <w:tc>
           <w:tcPr>
-            <w:tcW w:w="1614" w:type="dxa"/>
+            <w:tcW w:w="1145" w:type="dxa"/>
+            <w:vAlign w:val="center"/>
           </w:tcPr>
           <w:p>
             <w:pPr>
@@ -5844,26 +6290,21 @@
         <w:tc>
           <w:tcPr>
             <w:tcW w:w="1919" w:type="dxa"/>
-          </w:tcPr>
-          <w:p>
-            <w:pPr>
-              <w:spacing w:before="60"/>
-              <w:jc w:val="center"/>
-              <w:rPr>
-                <w:rFonts w:ascii="Candara" w:hAnsi="Candara"/>
-              </w:rPr>
-            </w:pPr>
-            <w:r>
-              <w:rPr>
-                <w:rFonts w:ascii="Candara" w:hAnsi="Candara"/>
-              </w:rPr>
-              <w:t xml:space="preserve">5,293 </w:t>
-            </w:r>
-            <w:r>
-              <w:rPr>
-                <w:rFonts w:ascii="Candara" w:hAnsi="Candara"/>
-              </w:rPr>
-              <w:t>* 10</w:t>
+            <w:vAlign w:val="center"/>
+          </w:tcPr>
+          <w:p>
+            <w:pPr>
+              <w:spacing w:before="60"/>
+              <w:jc w:val="center"/>
+              <w:rPr>
+                <w:rFonts w:ascii="Candara" w:hAnsi="Candara"/>
+              </w:rPr>
+            </w:pPr>
+            <w:r>
+              <w:rPr>
+                <w:rFonts w:ascii="Candara" w:hAnsi="Candara"/>
+              </w:rPr>
+              <w:t>5,293 * 10</w:t>
             </w:r>
             <w:r>
               <w:rPr>
@@ -5887,7 +6328,29 @@
         </w:trPr>
         <w:tc>
           <w:tcPr>
-            <w:tcW w:w="1505" w:type="dxa"/>
+            <w:tcW w:w="1045" w:type="dxa"/>
+            <w:vAlign w:val="center"/>
+          </w:tcPr>
+          <w:p>
+            <w:pPr>
+              <w:pStyle w:val="TableHead"/>
+              <w:keepNext w:val="0"/>
+              <w:widowControl w:val="0"/>
+              <w:spacing w:before="0" w:after="0" w:line="240" w:lineRule="auto"/>
+              <w:jc w:val="center"/>
+              <w:rPr>
+                <w:rFonts w:ascii="Candara" w:hAnsi="Candara"/>
+                <w:color w:val="8A6A36"/>
+                <w:sz w:val="20"/>
+                <w:szCs w:val="20"/>
+              </w:rPr>
+            </w:pPr>
+          </w:p>
+        </w:tc>
+        <w:tc>
+          <w:tcPr>
+            <w:tcW w:w="1193" w:type="dxa"/>
+            <w:vAlign w:val="center"/>
           </w:tcPr>
           <w:p>
             <w:pPr>
@@ -5907,7 +6370,8 @@
         </w:tc>
         <w:tc>
           <w:tcPr>
-            <w:tcW w:w="1538" w:type="dxa"/>
+            <w:tcW w:w="1306" w:type="dxa"/>
+            <w:vAlign w:val="center"/>
           </w:tcPr>
           <w:p>
             <w:pPr>
@@ -5927,7 +6391,8 @@
         </w:tc>
         <w:tc>
           <w:tcPr>
-            <w:tcW w:w="1614" w:type="dxa"/>
+            <w:tcW w:w="1521" w:type="dxa"/>
+            <w:vAlign w:val="center"/>
           </w:tcPr>
           <w:p>
             <w:pPr>
@@ -5947,7 +6412,8 @@
         </w:tc>
         <w:tc>
           <w:tcPr>
-            <w:tcW w:w="1704" w:type="dxa"/>
+            <w:tcW w:w="1521" w:type="dxa"/>
+            <w:vAlign w:val="center"/>
           </w:tcPr>
           <w:p>
             <w:pPr>
@@ -5967,7 +6433,8 @@
         </w:tc>
         <w:tc>
           <w:tcPr>
-            <w:tcW w:w="862" w:type="dxa"/>
+            <w:tcW w:w="881" w:type="dxa"/>
+            <w:vAlign w:val="center"/>
           </w:tcPr>
           <w:p>
             <w:pPr>
@@ -5987,7 +6454,8 @@
         </w:tc>
         <w:tc>
           <w:tcPr>
-            <w:tcW w:w="1614" w:type="dxa"/>
+            <w:tcW w:w="1145" w:type="dxa"/>
+            <w:vAlign w:val="center"/>
           </w:tcPr>
           <w:p>
             <w:pPr>
@@ -6014,6 +6482,7 @@
         <w:tc>
           <w:tcPr>
             <w:tcW w:w="1919" w:type="dxa"/>
+            <w:vAlign w:val="center"/>
           </w:tcPr>
           <w:p>
             <w:pPr>
@@ -6051,7 +6520,29 @@
         </w:trPr>
         <w:tc>
           <w:tcPr>
-            <w:tcW w:w="1505" w:type="dxa"/>
+            <w:tcW w:w="1045" w:type="dxa"/>
+            <w:vAlign w:val="center"/>
+          </w:tcPr>
+          <w:p>
+            <w:pPr>
+              <w:pStyle w:val="TableHead"/>
+              <w:keepNext w:val="0"/>
+              <w:widowControl w:val="0"/>
+              <w:spacing w:before="0" w:after="0" w:line="240" w:lineRule="auto"/>
+              <w:jc w:val="center"/>
+              <w:rPr>
+                <w:rFonts w:ascii="Candara" w:hAnsi="Candara"/>
+                <w:color w:val="8A6A36"/>
+                <w:sz w:val="20"/>
+                <w:szCs w:val="20"/>
+              </w:rPr>
+            </w:pPr>
+          </w:p>
+        </w:tc>
+        <w:tc>
+          <w:tcPr>
+            <w:tcW w:w="1193" w:type="dxa"/>
+            <w:vAlign w:val="center"/>
           </w:tcPr>
           <w:p>
             <w:pPr>
@@ -6071,7 +6562,8 @@
         </w:tc>
         <w:tc>
           <w:tcPr>
-            <w:tcW w:w="1538" w:type="dxa"/>
+            <w:tcW w:w="1306" w:type="dxa"/>
+            <w:vAlign w:val="center"/>
           </w:tcPr>
           <w:p>
             <w:pPr>
@@ -6091,7 +6583,8 @@
         </w:tc>
         <w:tc>
           <w:tcPr>
-            <w:tcW w:w="1614" w:type="dxa"/>
+            <w:tcW w:w="1521" w:type="dxa"/>
+            <w:vAlign w:val="center"/>
           </w:tcPr>
           <w:p>
             <w:pPr>
@@ -6111,7 +6604,8 @@
         </w:tc>
         <w:tc>
           <w:tcPr>
-            <w:tcW w:w="1704" w:type="dxa"/>
+            <w:tcW w:w="1521" w:type="dxa"/>
+            <w:vAlign w:val="center"/>
           </w:tcPr>
           <w:p>
             <w:pPr>
@@ -6131,7 +6625,8 @@
         </w:tc>
         <w:tc>
           <w:tcPr>
-            <w:tcW w:w="862" w:type="dxa"/>
+            <w:tcW w:w="881" w:type="dxa"/>
+            <w:vAlign w:val="center"/>
           </w:tcPr>
           <w:p>
             <w:pPr>
@@ -6151,7 +6646,8 @@
         </w:tc>
         <w:tc>
           <w:tcPr>
-            <w:tcW w:w="1614" w:type="dxa"/>
+            <w:tcW w:w="1145" w:type="dxa"/>
+            <w:vAlign w:val="center"/>
           </w:tcPr>
           <w:p>
             <w:pPr>
@@ -6172,26 +6668,21 @@
         <w:tc>
           <w:tcPr>
             <w:tcW w:w="1919" w:type="dxa"/>
-          </w:tcPr>
-          <w:p>
-            <w:pPr>
-              <w:spacing w:before="60"/>
-              <w:jc w:val="center"/>
-              <w:rPr>
-                <w:rFonts w:ascii="Candara" w:hAnsi="Candara"/>
-              </w:rPr>
-            </w:pPr>
-            <w:r>
-              <w:rPr>
-                <w:rFonts w:ascii="Candara" w:hAnsi="Candara"/>
-              </w:rPr>
-              <w:t>6,07</w:t>
-            </w:r>
-            <w:r>
-              <w:rPr>
-                <w:rFonts w:ascii="Candara" w:hAnsi="Candara"/>
-              </w:rPr>
-              <w:t xml:space="preserve"> * 10</w:t>
+            <w:vAlign w:val="center"/>
+          </w:tcPr>
+          <w:p>
+            <w:pPr>
+              <w:spacing w:before="60"/>
+              <w:jc w:val="center"/>
+              <w:rPr>
+                <w:rFonts w:ascii="Candara" w:hAnsi="Candara"/>
+              </w:rPr>
+            </w:pPr>
+            <w:r>
+              <w:rPr>
+                <w:rFonts w:ascii="Candara" w:hAnsi="Candara"/>
+              </w:rPr>
+              <w:t>6,07 * 10</w:t>
             </w:r>
             <w:r>
               <w:rPr>
@@ -6215,7 +6706,29 @@
         </w:trPr>
         <w:tc>
           <w:tcPr>
-            <w:tcW w:w="1505" w:type="dxa"/>
+            <w:tcW w:w="1045" w:type="dxa"/>
+            <w:vAlign w:val="center"/>
+          </w:tcPr>
+          <w:p>
+            <w:pPr>
+              <w:pStyle w:val="TableHead"/>
+              <w:keepNext w:val="0"/>
+              <w:widowControl w:val="0"/>
+              <w:spacing w:before="0" w:after="0" w:line="240" w:lineRule="auto"/>
+              <w:jc w:val="center"/>
+              <w:rPr>
+                <w:rFonts w:ascii="Candara" w:hAnsi="Candara"/>
+                <w:color w:val="8A6A36"/>
+                <w:sz w:val="20"/>
+                <w:szCs w:val="20"/>
+              </w:rPr>
+            </w:pPr>
+          </w:p>
+        </w:tc>
+        <w:tc>
+          <w:tcPr>
+            <w:tcW w:w="1193" w:type="dxa"/>
+            <w:vAlign w:val="center"/>
           </w:tcPr>
           <w:p>
             <w:pPr>
@@ -6235,7 +6748,8 @@
         </w:tc>
         <w:tc>
           <w:tcPr>
-            <w:tcW w:w="1538" w:type="dxa"/>
+            <w:tcW w:w="1306" w:type="dxa"/>
+            <w:vAlign w:val="center"/>
           </w:tcPr>
           <w:p>
             <w:pPr>
@@ -6255,7 +6769,8 @@
         </w:tc>
         <w:tc>
           <w:tcPr>
-            <w:tcW w:w="1614" w:type="dxa"/>
+            <w:tcW w:w="1521" w:type="dxa"/>
+            <w:vAlign w:val="center"/>
           </w:tcPr>
           <w:p>
             <w:pPr>
@@ -6275,7 +6790,8 @@
         </w:tc>
         <w:tc>
           <w:tcPr>
-            <w:tcW w:w="1704" w:type="dxa"/>
+            <w:tcW w:w="1521" w:type="dxa"/>
+            <w:vAlign w:val="center"/>
           </w:tcPr>
           <w:p>
             <w:pPr>
@@ -6295,7 +6811,8 @@
         </w:tc>
         <w:tc>
           <w:tcPr>
-            <w:tcW w:w="862" w:type="dxa"/>
+            <w:tcW w:w="881" w:type="dxa"/>
+            <w:vAlign w:val="center"/>
           </w:tcPr>
           <w:p>
             <w:pPr>
@@ -6315,7 +6832,8 @@
         </w:tc>
         <w:tc>
           <w:tcPr>
-            <w:tcW w:w="1614" w:type="dxa"/>
+            <w:tcW w:w="1145" w:type="dxa"/>
+            <w:vAlign w:val="center"/>
           </w:tcPr>
           <w:p>
             <w:pPr>
@@ -6336,26 +6854,21 @@
         <w:tc>
           <w:tcPr>
             <w:tcW w:w="1919" w:type="dxa"/>
-          </w:tcPr>
-          <w:p>
-            <w:pPr>
-              <w:spacing w:before="60"/>
-              <w:jc w:val="center"/>
-              <w:rPr>
-                <w:rFonts w:ascii="Candara" w:hAnsi="Candara"/>
-              </w:rPr>
-            </w:pPr>
-            <w:r>
-              <w:rPr>
-                <w:rFonts w:ascii="Candara" w:hAnsi="Candara"/>
-              </w:rPr>
-              <w:t>6,14</w:t>
-            </w:r>
-            <w:r>
-              <w:rPr>
-                <w:rFonts w:ascii="Candara" w:hAnsi="Candara"/>
-              </w:rPr>
-              <w:t xml:space="preserve"> * 10</w:t>
+            <w:vAlign w:val="center"/>
+          </w:tcPr>
+          <w:p>
+            <w:pPr>
+              <w:spacing w:before="60"/>
+              <w:jc w:val="center"/>
+              <w:rPr>
+                <w:rFonts w:ascii="Candara" w:hAnsi="Candara"/>
+              </w:rPr>
+            </w:pPr>
+            <w:r>
+              <w:rPr>
+                <w:rFonts w:ascii="Candara" w:hAnsi="Candara"/>
+              </w:rPr>
+              <w:t>6,14 * 10</w:t>
             </w:r>
             <w:r>
               <w:rPr>
@@ -6379,7 +6892,29 @@
         </w:trPr>
         <w:tc>
           <w:tcPr>
-            <w:tcW w:w="1505" w:type="dxa"/>
+            <w:tcW w:w="1045" w:type="dxa"/>
+            <w:vAlign w:val="center"/>
+          </w:tcPr>
+          <w:p>
+            <w:pPr>
+              <w:pStyle w:val="TableHead"/>
+              <w:keepNext w:val="0"/>
+              <w:widowControl w:val="0"/>
+              <w:spacing w:before="0" w:after="0" w:line="240" w:lineRule="auto"/>
+              <w:jc w:val="center"/>
+              <w:rPr>
+                <w:rFonts w:ascii="Candara" w:hAnsi="Candara"/>
+                <w:color w:val="8A6A36"/>
+                <w:sz w:val="20"/>
+                <w:szCs w:val="20"/>
+              </w:rPr>
+            </w:pPr>
+          </w:p>
+        </w:tc>
+        <w:tc>
+          <w:tcPr>
+            <w:tcW w:w="1193" w:type="dxa"/>
+            <w:vAlign w:val="center"/>
           </w:tcPr>
           <w:p>
             <w:pPr>
@@ -6399,7 +6934,8 @@
         </w:tc>
         <w:tc>
           <w:tcPr>
-            <w:tcW w:w="1538" w:type="dxa"/>
+            <w:tcW w:w="1306" w:type="dxa"/>
+            <w:vAlign w:val="center"/>
           </w:tcPr>
           <w:p>
             <w:pPr>
@@ -6419,7 +6955,8 @@
         </w:tc>
         <w:tc>
           <w:tcPr>
-            <w:tcW w:w="1614" w:type="dxa"/>
+            <w:tcW w:w="1521" w:type="dxa"/>
+            <w:vAlign w:val="center"/>
           </w:tcPr>
           <w:p>
             <w:pPr>
@@ -6439,7 +6976,8 @@
         </w:tc>
         <w:tc>
           <w:tcPr>
-            <w:tcW w:w="1704" w:type="dxa"/>
+            <w:tcW w:w="1521" w:type="dxa"/>
+            <w:vAlign w:val="center"/>
           </w:tcPr>
           <w:p>
             <w:pPr>
@@ -6459,7 +6997,8 @@
         </w:tc>
         <w:tc>
           <w:tcPr>
-            <w:tcW w:w="862" w:type="dxa"/>
+            <w:tcW w:w="881" w:type="dxa"/>
+            <w:vAlign w:val="center"/>
           </w:tcPr>
           <w:p>
             <w:pPr>
@@ -6479,7 +7018,8 @@
         </w:tc>
         <w:tc>
           <w:tcPr>
-            <w:tcW w:w="1614" w:type="dxa"/>
+            <w:tcW w:w="1145" w:type="dxa"/>
+            <w:vAlign w:val="center"/>
           </w:tcPr>
           <w:p>
             <w:pPr>
@@ -6500,26 +7040,21 @@
         <w:tc>
           <w:tcPr>
             <w:tcW w:w="1919" w:type="dxa"/>
-          </w:tcPr>
-          <w:p>
-            <w:pPr>
-              <w:spacing w:before="60"/>
-              <w:jc w:val="center"/>
-              <w:rPr>
-                <w:rFonts w:ascii="Candara" w:hAnsi="Candara"/>
-              </w:rPr>
-            </w:pPr>
-            <w:r>
-              <w:rPr>
-                <w:rFonts w:ascii="Candara" w:hAnsi="Candara"/>
-              </w:rPr>
-              <w:t>5.813</w:t>
-            </w:r>
-            <w:r>
-              <w:rPr>
-                <w:rFonts w:ascii="Candara" w:hAnsi="Candara"/>
-              </w:rPr>
-              <w:t xml:space="preserve"> * 10</w:t>
+            <w:vAlign w:val="center"/>
+          </w:tcPr>
+          <w:p>
+            <w:pPr>
+              <w:spacing w:before="60"/>
+              <w:jc w:val="center"/>
+              <w:rPr>
+                <w:rFonts w:ascii="Candara" w:hAnsi="Candara"/>
+              </w:rPr>
+            </w:pPr>
+            <w:r>
+              <w:rPr>
+                <w:rFonts w:ascii="Candara" w:hAnsi="Candara"/>
+              </w:rPr>
+              <w:t>5.813 * 10</w:t>
             </w:r>
             <w:r>
               <w:rPr>
@@ -6543,7 +7078,29 @@
         </w:trPr>
         <w:tc>
           <w:tcPr>
-            <w:tcW w:w="1505" w:type="dxa"/>
+            <w:tcW w:w="1045" w:type="dxa"/>
+            <w:vAlign w:val="center"/>
+          </w:tcPr>
+          <w:p>
+            <w:pPr>
+              <w:pStyle w:val="TableHead"/>
+              <w:keepNext w:val="0"/>
+              <w:widowControl w:val="0"/>
+              <w:spacing w:before="0" w:after="0" w:line="240" w:lineRule="auto"/>
+              <w:jc w:val="center"/>
+              <w:rPr>
+                <w:rFonts w:ascii="Candara" w:hAnsi="Candara"/>
+                <w:color w:val="8A6A36"/>
+                <w:sz w:val="20"/>
+                <w:szCs w:val="20"/>
+              </w:rPr>
+            </w:pPr>
+          </w:p>
+        </w:tc>
+        <w:tc>
+          <w:tcPr>
+            <w:tcW w:w="1193" w:type="dxa"/>
+            <w:vAlign w:val="center"/>
           </w:tcPr>
           <w:p>
             <w:pPr>
@@ -6563,7 +7120,8 @@
         </w:tc>
         <w:tc>
           <w:tcPr>
-            <w:tcW w:w="1538" w:type="dxa"/>
+            <w:tcW w:w="1306" w:type="dxa"/>
+            <w:vAlign w:val="center"/>
           </w:tcPr>
           <w:p>
             <w:pPr>
@@ -6583,7 +7141,8 @@
         </w:tc>
         <w:tc>
           <w:tcPr>
-            <w:tcW w:w="1614" w:type="dxa"/>
+            <w:tcW w:w="1521" w:type="dxa"/>
+            <w:vAlign w:val="center"/>
           </w:tcPr>
           <w:p>
             <w:pPr>
@@ -6603,7 +7162,8 @@
         </w:tc>
         <w:tc>
           <w:tcPr>
-            <w:tcW w:w="1704" w:type="dxa"/>
+            <w:tcW w:w="1521" w:type="dxa"/>
+            <w:vAlign w:val="center"/>
           </w:tcPr>
           <w:p>
             <w:pPr>
@@ -6623,7 +7183,8 @@
         </w:tc>
         <w:tc>
           <w:tcPr>
-            <w:tcW w:w="862" w:type="dxa"/>
+            <w:tcW w:w="881" w:type="dxa"/>
+            <w:vAlign w:val="center"/>
           </w:tcPr>
           <w:p>
             <w:pPr>
@@ -6643,7 +7204,8 @@
         </w:tc>
         <w:tc>
           <w:tcPr>
-            <w:tcW w:w="1614" w:type="dxa"/>
+            <w:tcW w:w="1145" w:type="dxa"/>
+            <w:vAlign w:val="center"/>
           </w:tcPr>
           <w:p>
             <w:pPr>
@@ -6664,26 +7226,21 @@
         <w:tc>
           <w:tcPr>
             <w:tcW w:w="1919" w:type="dxa"/>
-          </w:tcPr>
-          <w:p>
-            <w:pPr>
-              <w:spacing w:before="60"/>
-              <w:jc w:val="center"/>
-              <w:rPr>
-                <w:rFonts w:ascii="Candara" w:hAnsi="Candara"/>
-              </w:rPr>
-            </w:pPr>
-            <w:r>
-              <w:rPr>
-                <w:rFonts w:ascii="Candara" w:hAnsi="Candara"/>
-              </w:rPr>
-              <w:t>5.810</w:t>
-            </w:r>
-            <w:r>
-              <w:rPr>
-                <w:rFonts w:ascii="Candara" w:hAnsi="Candara"/>
-              </w:rPr>
-              <w:t xml:space="preserve"> * 10</w:t>
+            <w:vAlign w:val="center"/>
+          </w:tcPr>
+          <w:p>
+            <w:pPr>
+              <w:spacing w:before="60"/>
+              <w:jc w:val="center"/>
+              <w:rPr>
+                <w:rFonts w:ascii="Candara" w:hAnsi="Candara"/>
+              </w:rPr>
+            </w:pPr>
+            <w:r>
+              <w:rPr>
+                <w:rFonts w:ascii="Candara" w:hAnsi="Candara"/>
+              </w:rPr>
+              <w:t>5.810 * 10</w:t>
             </w:r>
             <w:r>
               <w:rPr>
@@ -6707,7 +7264,29 @@
         </w:trPr>
         <w:tc>
           <w:tcPr>
-            <w:tcW w:w="1505" w:type="dxa"/>
+            <w:tcW w:w="1045" w:type="dxa"/>
+            <w:vAlign w:val="center"/>
+          </w:tcPr>
+          <w:p>
+            <w:pPr>
+              <w:pStyle w:val="TableHead"/>
+              <w:keepNext w:val="0"/>
+              <w:widowControl w:val="0"/>
+              <w:spacing w:before="0" w:after="0" w:line="240" w:lineRule="auto"/>
+              <w:jc w:val="center"/>
+              <w:rPr>
+                <w:rFonts w:ascii="Candara" w:hAnsi="Candara"/>
+                <w:color w:val="8A6A36"/>
+                <w:sz w:val="20"/>
+                <w:szCs w:val="20"/>
+              </w:rPr>
+            </w:pPr>
+          </w:p>
+        </w:tc>
+        <w:tc>
+          <w:tcPr>
+            <w:tcW w:w="1193" w:type="dxa"/>
+            <w:vAlign w:val="center"/>
           </w:tcPr>
           <w:p>
             <w:pPr>
@@ -6727,7 +7306,8 @@
         </w:tc>
         <w:tc>
           <w:tcPr>
-            <w:tcW w:w="1538" w:type="dxa"/>
+            <w:tcW w:w="1306" w:type="dxa"/>
+            <w:vAlign w:val="center"/>
           </w:tcPr>
           <w:p>
             <w:pPr>
@@ -6747,7 +7327,8 @@
         </w:tc>
         <w:tc>
           <w:tcPr>
-            <w:tcW w:w="1614" w:type="dxa"/>
+            <w:tcW w:w="1521" w:type="dxa"/>
+            <w:vAlign w:val="center"/>
           </w:tcPr>
           <w:p>
             <w:pPr>
@@ -6767,7 +7348,8 @@
         </w:tc>
         <w:tc>
           <w:tcPr>
-            <w:tcW w:w="1704" w:type="dxa"/>
+            <w:tcW w:w="1521" w:type="dxa"/>
+            <w:vAlign w:val="center"/>
           </w:tcPr>
           <w:p>
             <w:pPr>
@@ -6787,7 +7369,8 @@
         </w:tc>
         <w:tc>
           <w:tcPr>
-            <w:tcW w:w="862" w:type="dxa"/>
+            <w:tcW w:w="881" w:type="dxa"/>
+            <w:vAlign w:val="center"/>
           </w:tcPr>
           <w:p>
             <w:pPr>
@@ -6807,7 +7390,8 @@
         </w:tc>
         <w:tc>
           <w:tcPr>
-            <w:tcW w:w="1614" w:type="dxa"/>
+            <w:tcW w:w="1145" w:type="dxa"/>
+            <w:vAlign w:val="center"/>
           </w:tcPr>
           <w:p>
             <w:pPr>
@@ -6828,26 +7412,21 @@
         <w:tc>
           <w:tcPr>
             <w:tcW w:w="1919" w:type="dxa"/>
-          </w:tcPr>
-          <w:p>
-            <w:pPr>
-              <w:spacing w:before="60"/>
-              <w:jc w:val="center"/>
-              <w:rPr>
-                <w:rFonts w:ascii="Candara" w:hAnsi="Candara"/>
-              </w:rPr>
-            </w:pPr>
-            <w:r>
-              <w:rPr>
-                <w:rFonts w:ascii="Candara" w:hAnsi="Candara"/>
-              </w:rPr>
-              <w:t>5,89</w:t>
-            </w:r>
-            <w:r>
-              <w:rPr>
-                <w:rFonts w:ascii="Candara" w:hAnsi="Candara"/>
-              </w:rPr>
-              <w:t xml:space="preserve"> * 10</w:t>
+            <w:vAlign w:val="center"/>
+          </w:tcPr>
+          <w:p>
+            <w:pPr>
+              <w:spacing w:before="60"/>
+              <w:jc w:val="center"/>
+              <w:rPr>
+                <w:rFonts w:ascii="Candara" w:hAnsi="Candara"/>
+              </w:rPr>
+            </w:pPr>
+            <w:r>
+              <w:rPr>
+                <w:rFonts w:ascii="Candara" w:hAnsi="Candara"/>
+              </w:rPr>
+              <w:t>5,89 * 10</w:t>
             </w:r>
             <w:r>
               <w:rPr>
@@ -6871,7 +7450,29 @@
         </w:trPr>
         <w:tc>
           <w:tcPr>
-            <w:tcW w:w="1505" w:type="dxa"/>
+            <w:tcW w:w="1045" w:type="dxa"/>
+            <w:vAlign w:val="center"/>
+          </w:tcPr>
+          <w:p>
+            <w:pPr>
+              <w:pStyle w:val="TableHead"/>
+              <w:keepNext w:val="0"/>
+              <w:widowControl w:val="0"/>
+              <w:spacing w:before="0" w:after="0" w:line="240" w:lineRule="auto"/>
+              <w:jc w:val="center"/>
+              <w:rPr>
+                <w:rFonts w:ascii="Candara" w:hAnsi="Candara"/>
+                <w:color w:val="8A6A36"/>
+                <w:sz w:val="20"/>
+                <w:szCs w:val="20"/>
+              </w:rPr>
+            </w:pPr>
+          </w:p>
+        </w:tc>
+        <w:tc>
+          <w:tcPr>
+            <w:tcW w:w="1193" w:type="dxa"/>
+            <w:vAlign w:val="center"/>
           </w:tcPr>
           <w:p>
             <w:pPr>
@@ -6891,7 +7492,8 @@
         </w:tc>
         <w:tc>
           <w:tcPr>
-            <w:tcW w:w="1538" w:type="dxa"/>
+            <w:tcW w:w="1306" w:type="dxa"/>
+            <w:vAlign w:val="center"/>
           </w:tcPr>
           <w:p>
             <w:pPr>
@@ -6912,7 +7514,8 @@
         </w:tc>
         <w:tc>
           <w:tcPr>
-            <w:tcW w:w="1614" w:type="dxa"/>
+            <w:tcW w:w="1521" w:type="dxa"/>
+            <w:vAlign w:val="center"/>
           </w:tcPr>
           <w:p>
             <w:pPr>
@@ -6932,7 +7535,8 @@
         </w:tc>
         <w:tc>
           <w:tcPr>
-            <w:tcW w:w="1704" w:type="dxa"/>
+            <w:tcW w:w="1521" w:type="dxa"/>
+            <w:vAlign w:val="center"/>
           </w:tcPr>
           <w:p>
             <w:pPr>
@@ -6952,7 +7556,8 @@
         </w:tc>
         <w:tc>
           <w:tcPr>
-            <w:tcW w:w="862" w:type="dxa"/>
+            <w:tcW w:w="881" w:type="dxa"/>
+            <w:vAlign w:val="center"/>
           </w:tcPr>
           <w:p>
             <w:pPr>
@@ -6972,7 +7577,8 @@
         </w:tc>
         <w:tc>
           <w:tcPr>
-            <w:tcW w:w="1614" w:type="dxa"/>
+            <w:tcW w:w="1145" w:type="dxa"/>
+            <w:vAlign w:val="center"/>
           </w:tcPr>
           <w:p>
             <w:pPr>
@@ -6993,6 +7599,7 @@
         <w:tc>
           <w:tcPr>
             <w:tcW w:w="1919" w:type="dxa"/>
+            <w:vAlign w:val="center"/>
           </w:tcPr>
           <w:p>
             <w:pPr>
@@ -7203,13 +7810,7 @@
         <w:rPr>
           <w:lang w:eastAsia="en-US"/>
         </w:rPr>
-        <w:t xml:space="preserve"> </w:t>
-      </w:r>
-      <w:r>
-        <w:rPr>
-          <w:lang w:eastAsia="en-US"/>
-        </w:rPr>
-        <w:t>branch predictor with</w:t>
+        <w:t xml:space="preserve"> branch predictor with</w:t>
       </w:r>
       <w:r>
         <w:rPr>
@@ -7252,13 +7853,7 @@
         <w:rPr>
           <w:lang w:eastAsia="en-US"/>
         </w:rPr>
-        <w:t xml:space="preserve"> </w:t>
-      </w:r>
-      <w:r>
-        <w:rPr>
-          <w:lang w:eastAsia="en-US"/>
-        </w:rPr>
-        <w:t>branch predictor with</w:t>
+        <w:t xml:space="preserve"> branch predictor with</w:t>
       </w:r>
       <w:r>
         <w:rPr>
@@ -7394,7 +7989,6 @@
           <w:i w:val="0"/>
           <w:sz w:val="20"/>
           <w:u w:val="none"/>
-          <w:lang w:val="en-US"/>
         </w:rPr>
       </w:pPr>
       <w:r>
@@ -7582,6 +8176,4712 @@
         <w:t xml:space="preserve"> ]</w:t>
       </w:r>
     </w:p>
+    <w:p>
+      <w:pPr>
+        <w:spacing w:before="120" w:after="120"/>
+        <w:jc w:val="both"/>
+        <w:rPr>
+          <w:rFonts w:ascii="Candara" w:hAnsi="Candara"/>
+          <w:lang w:val="el-GR"/>
+        </w:rPr>
+      </w:pPr>
+    </w:p>
+    <w:p>
+      <w:pPr>
+        <w:spacing w:before="120" w:after="120"/>
+        <w:jc w:val="both"/>
+        <w:rPr>
+          <w:rFonts w:ascii="Candara" w:hAnsi="Candara"/>
+          <w:lang w:val="el-GR"/>
+        </w:rPr>
+      </w:pPr>
+    </w:p>
+    <w:p>
+      <w:pPr>
+        <w:spacing w:before="120" w:after="120"/>
+        <w:jc w:val="both"/>
+        <w:rPr>
+          <w:rFonts w:ascii="Candara" w:hAnsi="Candara"/>
+          <w:lang w:val="el-GR"/>
+        </w:rPr>
+      </w:pPr>
+    </w:p>
+    <w:p>
+      <w:pPr>
+        <w:spacing w:before="120" w:after="120"/>
+        <w:jc w:val="both"/>
+        <w:rPr>
+          <w:rFonts w:ascii="Candara" w:hAnsi="Candara"/>
+          <w:lang w:val="el-GR"/>
+        </w:rPr>
+      </w:pPr>
+    </w:p>
+    <w:p>
+      <w:pPr>
+        <w:spacing w:before="120" w:after="120"/>
+        <w:jc w:val="both"/>
+        <w:rPr>
+          <w:rFonts w:ascii="Candara" w:hAnsi="Candara"/>
+          <w:lang w:val="el-GR"/>
+        </w:rPr>
+      </w:pPr>
+    </w:p>
+    <w:p>
+      <w:pPr>
+        <w:spacing w:before="120" w:after="120"/>
+        <w:jc w:val="both"/>
+        <w:rPr>
+          <w:rFonts w:ascii="Candara" w:hAnsi="Candara"/>
+          <w:lang w:val="el-GR"/>
+        </w:rPr>
+      </w:pPr>
+    </w:p>
+    <w:p>
+      <w:pPr>
+        <w:spacing w:before="120" w:after="120"/>
+        <w:jc w:val="both"/>
+        <w:rPr>
+          <w:rFonts w:ascii="Candara" w:hAnsi="Candara"/>
+          <w:lang w:val="el-GR"/>
+        </w:rPr>
+      </w:pPr>
+    </w:p>
+    <w:p>
+      <w:pPr>
+        <w:spacing w:before="120" w:after="120"/>
+        <w:jc w:val="both"/>
+        <w:rPr>
+          <w:rFonts w:ascii="Candara" w:hAnsi="Candara"/>
+          <w:lang w:val="el-GR"/>
+        </w:rPr>
+      </w:pPr>
+    </w:p>
+    <w:p>
+      <w:pPr>
+        <w:spacing w:before="120" w:after="120"/>
+        <w:jc w:val="both"/>
+        <w:rPr>
+          <w:rFonts w:ascii="Candara" w:hAnsi="Candara"/>
+          <w:lang w:val="el-GR"/>
+        </w:rPr>
+      </w:pPr>
+    </w:p>
+    <w:p>
+      <w:pPr>
+        <w:spacing w:before="120" w:after="120"/>
+        <w:jc w:val="both"/>
+        <w:rPr>
+          <w:rFonts w:ascii="Candara" w:hAnsi="Candara"/>
+          <w:lang w:val="el-GR"/>
+        </w:rPr>
+      </w:pPr>
+    </w:p>
+    <w:p>
+      <w:pPr>
+        <w:spacing w:before="120" w:after="120"/>
+        <w:jc w:val="both"/>
+        <w:rPr>
+          <w:rFonts w:ascii="Candara" w:hAnsi="Candara"/>
+          <w:lang w:val="el-GR"/>
+        </w:rPr>
+      </w:pPr>
+    </w:p>
+    <w:p>
+      <w:pPr>
+        <w:spacing w:before="120" w:after="120"/>
+        <w:jc w:val="both"/>
+        <w:rPr>
+          <w:rFonts w:ascii="Candara" w:hAnsi="Candara"/>
+          <w:lang w:val="el-GR"/>
+        </w:rPr>
+      </w:pPr>
+    </w:p>
+    <w:p>
+      <w:pPr>
+        <w:spacing w:before="120" w:after="120"/>
+        <w:jc w:val="both"/>
+        <w:rPr>
+          <w:rFonts w:ascii="Candara" w:hAnsi="Candara"/>
+          <w:lang w:val="el-GR"/>
+        </w:rPr>
+      </w:pPr>
+    </w:p>
+    <w:p>
+      <w:pPr>
+        <w:spacing w:before="120" w:after="120"/>
+        <w:jc w:val="both"/>
+        <w:rPr>
+          <w:rFonts w:ascii="Candara" w:hAnsi="Candara"/>
+          <w:lang w:val="el-GR"/>
+        </w:rPr>
+      </w:pPr>
+    </w:p>
+    <w:p>
+      <w:pPr>
+        <w:spacing w:before="120" w:after="120"/>
+        <w:jc w:val="both"/>
+        <w:rPr>
+          <w:rFonts w:ascii="Candara" w:hAnsi="Candara"/>
+          <w:lang w:val="el-GR"/>
+        </w:rPr>
+      </w:pPr>
+    </w:p>
+    <w:p>
+      <w:pPr>
+        <w:spacing w:before="120" w:after="120"/>
+        <w:jc w:val="both"/>
+        <w:rPr>
+          <w:rFonts w:ascii="Candara" w:hAnsi="Candara"/>
+          <w:lang w:val="el-GR"/>
+        </w:rPr>
+      </w:pPr>
+    </w:p>
+    <w:p>
+      <w:pPr>
+        <w:spacing w:before="120" w:after="120"/>
+        <w:jc w:val="both"/>
+        <w:rPr>
+          <w:rFonts w:ascii="Candara" w:hAnsi="Candara"/>
+          <w:lang w:val="el-GR"/>
+        </w:rPr>
+      </w:pPr>
+    </w:p>
+    <w:p>
+      <w:pPr>
+        <w:spacing w:before="120" w:after="120"/>
+        <w:jc w:val="both"/>
+        <w:rPr>
+          <w:rFonts w:ascii="Candara" w:hAnsi="Candara"/>
+          <w:lang w:val="el-GR"/>
+        </w:rPr>
+      </w:pPr>
+    </w:p>
+    <w:p>
+      <w:pPr>
+        <w:spacing w:before="120" w:after="120"/>
+        <w:jc w:val="both"/>
+        <w:rPr>
+          <w:rFonts w:ascii="Candara" w:hAnsi="Candara"/>
+          <w:lang w:val="el-GR"/>
+        </w:rPr>
+      </w:pPr>
+    </w:p>
+    <w:p>
+      <w:pPr>
+        <w:spacing w:before="120" w:after="120"/>
+        <w:jc w:val="both"/>
+        <w:rPr>
+          <w:rFonts w:ascii="Candara" w:hAnsi="Candara"/>
+          <w:lang w:val="el-GR"/>
+        </w:rPr>
+      </w:pPr>
+    </w:p>
+    <w:p>
+      <w:pPr>
+        <w:spacing w:before="120" w:after="120"/>
+        <w:jc w:val="both"/>
+        <w:rPr>
+          <w:rFonts w:ascii="Candara" w:hAnsi="Candara"/>
+          <w:lang w:val="el-GR"/>
+        </w:rPr>
+      </w:pPr>
+    </w:p>
+    <w:p>
+      <w:pPr>
+        <w:spacing w:before="120" w:after="120"/>
+        <w:jc w:val="both"/>
+        <w:rPr>
+          <w:rFonts w:ascii="Candara" w:hAnsi="Candara"/>
+          <w:lang w:val="el-GR"/>
+        </w:rPr>
+      </w:pPr>
+    </w:p>
+    <w:p>
+      <w:pPr>
+        <w:spacing w:before="120" w:after="120"/>
+        <w:jc w:val="both"/>
+        <w:rPr>
+          <w:rFonts w:ascii="Candara" w:hAnsi="Candara"/>
+          <w:lang w:val="el-GR"/>
+        </w:rPr>
+      </w:pPr>
+    </w:p>
+    <w:p>
+      <w:pPr>
+        <w:spacing w:before="120" w:after="120"/>
+        <w:jc w:val="both"/>
+        <w:rPr>
+          <w:rFonts w:ascii="Candara" w:hAnsi="Candara"/>
+          <w:lang w:val="el-GR"/>
+        </w:rPr>
+      </w:pPr>
+    </w:p>
+    <w:p>
+      <w:pPr>
+        <w:spacing w:before="120" w:after="120"/>
+        <w:jc w:val="both"/>
+        <w:rPr>
+          <w:rFonts w:ascii="Candara" w:hAnsi="Candara"/>
+          <w:lang w:val="el-GR"/>
+        </w:rPr>
+      </w:pPr>
+    </w:p>
+    <w:p>
+      <w:pPr>
+        <w:spacing w:before="120" w:after="120"/>
+        <w:jc w:val="both"/>
+        <w:rPr>
+          <w:rFonts w:ascii="Candara" w:hAnsi="Candara"/>
+          <w:lang w:val="el-GR"/>
+        </w:rPr>
+      </w:pPr>
+    </w:p>
+    <w:p>
+      <w:pPr>
+        <w:spacing w:before="120" w:after="120"/>
+        <w:jc w:val="both"/>
+        <w:rPr>
+          <w:rFonts w:ascii="Candara" w:hAnsi="Candara"/>
+          <w:lang w:val="el-GR"/>
+        </w:rPr>
+      </w:pPr>
+    </w:p>
+    <w:p>
+      <w:pPr>
+        <w:spacing w:before="120" w:after="120"/>
+        <w:jc w:val="both"/>
+        <w:rPr>
+          <w:rFonts w:ascii="Candara" w:hAnsi="Candara"/>
+          <w:lang w:val="el-GR"/>
+        </w:rPr>
+      </w:pPr>
+    </w:p>
+    <w:p>
+      <w:pPr>
+        <w:spacing w:before="120" w:after="120"/>
+        <w:jc w:val="both"/>
+        <w:rPr>
+          <w:rFonts w:ascii="Candara" w:hAnsi="Candara"/>
+          <w:lang w:val="el-GR"/>
+        </w:rPr>
+      </w:pPr>
+      <w:r>
+        <w:rPr>
+          <w:rFonts w:ascii="Candara" w:hAnsi="Candara"/>
+          <w:lang w:val="el-GR"/>
+        </w:rPr>
+        <w:lastRenderedPageBreak/>
+        <w:t xml:space="preserve">Χρησιμοποιήσαμε 3 </w:t>
+      </w:r>
+      <w:r>
+        <w:rPr>
+          <w:rFonts w:ascii="Candara" w:hAnsi="Candara"/>
+        </w:rPr>
+        <w:t>datasets</w:t>
+      </w:r>
+      <w:r>
+        <w:rPr>
+          <w:rFonts w:ascii="Candara" w:hAnsi="Candara"/>
+          <w:lang w:val="el-GR"/>
+        </w:rPr>
+        <w:t xml:space="preserve"> </w:t>
+      </w:r>
+      <w:r>
+        <w:rPr>
+          <w:rFonts w:ascii="Candara" w:hAnsi="Candara"/>
+          <w:lang w:val="el-GR"/>
+        </w:rPr>
+        <w:t>τυχαίων ακεραίων για να διαπιστώσουμε πως επηρεάζ</w:t>
+      </w:r>
+      <w:r>
+        <w:rPr>
+          <w:rFonts w:ascii="Candara" w:hAnsi="Candara"/>
+          <w:lang w:val="el-GR"/>
+        </w:rPr>
+        <w:t xml:space="preserve">ουν τα διαφορετικά δεδομένα εισόδου την απόδοση του επεξεργαστή στις διάφορες υλοποιήσεις που επιλέξαμε. Δεν θεωρήσαμε σκόπιμο να καταγράψουμε δεδομένα για την περίπτωση αγνόησης κινδύνων δεδομένων, δηλαδή αποφασίσαμε να έχουμε το </w:t>
+      </w:r>
+      <w:r>
+        <w:rPr>
+          <w:rFonts w:ascii="Candara" w:hAnsi="Candara"/>
+        </w:rPr>
+        <w:t>data</w:t>
+      </w:r>
+      <w:r>
+        <w:rPr>
+          <w:rFonts w:ascii="Candara" w:hAnsi="Candara"/>
+          <w:lang w:val="el-GR"/>
+        </w:rPr>
+        <w:t xml:space="preserve"> </w:t>
+      </w:r>
+      <w:r>
+        <w:rPr>
+          <w:rFonts w:ascii="Candara" w:hAnsi="Candara"/>
+        </w:rPr>
+        <w:t>hazard</w:t>
+      </w:r>
+      <w:r>
+        <w:rPr>
+          <w:rFonts w:ascii="Candara" w:hAnsi="Candara"/>
+          <w:lang w:val="el-GR"/>
+        </w:rPr>
+        <w:t xml:space="preserve"> </w:t>
+      </w:r>
+      <w:r>
+        <w:rPr>
+          <w:rFonts w:ascii="Candara" w:hAnsi="Candara"/>
+        </w:rPr>
+        <w:t>unit</w:t>
+      </w:r>
+      <w:r>
+        <w:rPr>
+          <w:rFonts w:ascii="Candara" w:hAnsi="Candara"/>
+          <w:lang w:val="el-GR"/>
+        </w:rPr>
+        <w:t xml:space="preserve"> </w:t>
+      </w:r>
+      <w:r>
+        <w:rPr>
+          <w:rFonts w:ascii="Candara" w:hAnsi="Candara"/>
+          <w:lang w:val="el-GR"/>
+        </w:rPr>
+        <w:t xml:space="preserve">ενεργό σε όλες τις υλοποιήσεις, καθώς το κόστος του είναι μόλις 2% στην αμέσως φτηνότερη περίπτωση όπου κάνουμε </w:t>
+      </w:r>
+      <w:r>
+        <w:rPr>
+          <w:rFonts w:ascii="Candara" w:hAnsi="Candara"/>
+        </w:rPr>
+        <w:t>stall</w:t>
+      </w:r>
+      <w:r>
+        <w:rPr>
+          <w:rFonts w:ascii="Candara" w:hAnsi="Candara"/>
+          <w:lang w:val="el-GR"/>
+        </w:rPr>
+        <w:t xml:space="preserve"> </w:t>
+      </w:r>
+      <w:r>
+        <w:rPr>
+          <w:rFonts w:ascii="Candara" w:hAnsi="Candara"/>
+        </w:rPr>
+        <w:t>on</w:t>
+      </w:r>
+      <w:r>
+        <w:rPr>
+          <w:rFonts w:ascii="Candara" w:hAnsi="Candara"/>
+          <w:lang w:val="el-GR"/>
+        </w:rPr>
+        <w:t xml:space="preserve"> </w:t>
+      </w:r>
+      <w:r>
+        <w:rPr>
+          <w:rFonts w:ascii="Candara" w:hAnsi="Candara"/>
+        </w:rPr>
+        <w:t>data</w:t>
+      </w:r>
+      <w:r>
+        <w:rPr>
+          <w:rFonts w:ascii="Candara" w:hAnsi="Candara"/>
+          <w:lang w:val="el-GR"/>
+        </w:rPr>
+        <w:t xml:space="preserve"> </w:t>
+      </w:r>
+      <w:r>
+        <w:rPr>
+          <w:rFonts w:ascii="Candara" w:hAnsi="Candara"/>
+        </w:rPr>
+        <w:t>hazard</w:t>
+      </w:r>
+      <w:r>
+        <w:rPr>
+          <w:rFonts w:ascii="Candara" w:hAnsi="Candara"/>
+          <w:lang w:val="el-GR"/>
+        </w:rPr>
+        <w:t xml:space="preserve">. </w:t>
+      </w:r>
+      <w:r>
+        <w:rPr>
+          <w:rFonts w:ascii="Candara" w:hAnsi="Candara"/>
+          <w:lang w:val="el-GR"/>
+        </w:rPr>
+        <w:t xml:space="preserve">Επιπλέον, μία </w:t>
+      </w:r>
+      <w:r>
+        <w:rPr>
+          <w:rFonts w:ascii="Candara" w:hAnsi="Candara"/>
+          <w:lang w:val="el-GR"/>
+        </w:rPr>
+        <w:t xml:space="preserve">άλλη </w:t>
+      </w:r>
+      <w:r>
+        <w:rPr>
+          <w:rFonts w:ascii="Candara" w:hAnsi="Candara"/>
+          <w:lang w:val="el-GR"/>
+        </w:rPr>
+        <w:t>παραδοχή που κάναμε, είναι ότι θα προσθέσουμε σε όλες τις υλοποιήσεις</w:t>
+      </w:r>
+      <w:r>
+        <w:rPr>
+          <w:rFonts w:ascii="Candara" w:hAnsi="Candara"/>
+          <w:lang w:val="el-GR"/>
+        </w:rPr>
+        <w:t xml:space="preserve"> -</w:t>
+      </w:r>
+      <w:r>
+        <w:rPr>
+          <w:rFonts w:ascii="Candara" w:hAnsi="Candara"/>
+          <w:lang w:val="el-GR"/>
+        </w:rPr>
+        <w:t xml:space="preserve"> εκτός από μία</w:t>
+      </w:r>
+      <w:r>
+        <w:rPr>
+          <w:rFonts w:ascii="Candara" w:hAnsi="Candara"/>
+          <w:lang w:val="el-GR"/>
+        </w:rPr>
+        <w:t xml:space="preserve"> -</w:t>
+      </w:r>
+      <w:r>
+        <w:rPr>
+          <w:rFonts w:ascii="Candara" w:hAnsi="Candara"/>
+          <w:lang w:val="el-GR"/>
+        </w:rPr>
+        <w:t xml:space="preserve"> το </w:t>
+      </w:r>
+      <w:r>
+        <w:rPr>
+          <w:rFonts w:ascii="Candara" w:hAnsi="Candara"/>
+        </w:rPr>
+        <w:t>hardware</w:t>
+      </w:r>
+      <w:r>
+        <w:rPr>
+          <w:rFonts w:ascii="Candara" w:hAnsi="Candara"/>
+          <w:lang w:val="el-GR"/>
+        </w:rPr>
+        <w:t xml:space="preserve"> </w:t>
+      </w:r>
+      <w:r>
+        <w:rPr>
+          <w:rFonts w:ascii="Candara" w:hAnsi="Candara"/>
+          <w:lang w:val="el-GR"/>
+        </w:rPr>
+        <w:t xml:space="preserve">που απαιτείται για να </w:t>
+      </w:r>
+      <w:r>
+        <w:rPr>
+          <w:rFonts w:ascii="Candara" w:hAnsi="Candara"/>
+          <w:lang w:val="el-GR"/>
+        </w:rPr>
+        <w:t xml:space="preserve">ολοκληρώνονται οι </w:t>
+      </w:r>
+      <w:r>
+        <w:rPr>
+          <w:rFonts w:ascii="Candara" w:hAnsi="Candara"/>
+        </w:rPr>
+        <w:t>branch</w:t>
+      </w:r>
+      <w:r>
+        <w:rPr>
+          <w:rFonts w:ascii="Candara" w:hAnsi="Candara"/>
+          <w:lang w:val="el-GR"/>
+        </w:rPr>
+        <w:t xml:space="preserve"> </w:t>
+      </w:r>
+      <w:r>
+        <w:rPr>
+          <w:rFonts w:ascii="Candara" w:hAnsi="Candara"/>
+          <w:lang w:val="el-GR"/>
+        </w:rPr>
+        <w:t xml:space="preserve">εντολές στο στάδιο </w:t>
+      </w:r>
+      <w:r>
+        <w:rPr>
+          <w:rFonts w:ascii="Candara" w:hAnsi="Candara"/>
+        </w:rPr>
+        <w:t>ID</w:t>
+      </w:r>
+      <w:r>
+        <w:rPr>
+          <w:rFonts w:ascii="Candara" w:hAnsi="Candara"/>
+          <w:lang w:val="el-GR"/>
+        </w:rPr>
+        <w:t xml:space="preserve"> αντί του </w:t>
+      </w:r>
+      <w:r>
+        <w:rPr>
+          <w:rFonts w:ascii="Candara" w:hAnsi="Candara"/>
+        </w:rPr>
+        <w:t>EX</w:t>
+      </w:r>
+      <w:r>
+        <w:rPr>
+          <w:rFonts w:ascii="Candara" w:hAnsi="Candara"/>
+          <w:lang w:val="el-GR"/>
+        </w:rPr>
+        <w:t>.</w:t>
+      </w:r>
+      <w:r>
+        <w:rPr>
+          <w:rFonts w:ascii="Candara" w:hAnsi="Candara"/>
+          <w:lang w:val="el-GR"/>
+        </w:rPr>
+        <w:t xml:space="preserve"> Ο λόγος και πάλι είναι το πολύ χαμηλό κόστος σε σχέση με το </w:t>
+      </w:r>
+      <w:r>
+        <w:rPr>
+          <w:rFonts w:ascii="Candara" w:hAnsi="Candara"/>
+        </w:rPr>
+        <w:t>overhead</w:t>
+      </w:r>
+      <w:r>
+        <w:rPr>
+          <w:rFonts w:ascii="Candara" w:hAnsi="Candara"/>
+          <w:lang w:val="el-GR"/>
+        </w:rPr>
+        <w:t xml:space="preserve"> που θα γλιτώσουμε αν το προσθέσουμε. Τέλος, άλλος ένας λόγος, είναι για να μειώσουμε το συνολικό αριθμό υλοποιήσεων που θα εξετάσουμε σε αυτή την εργασία χάριν έκτασης του παραδοτέου κειμένου. Ωστόσο, για να αποδείξουμε την ορθότητα του παραπάνω συλλογισμού, χρησιμοποιούμε και δύο υλοποιήσεις στις οποίες το μόνο διαφορετικό στοιχείο είναι το στάδιο του </w:t>
+      </w:r>
+      <w:r>
+        <w:rPr>
+          <w:rFonts w:ascii="Candara" w:hAnsi="Candara"/>
+        </w:rPr>
+        <w:t>branch</w:t>
+      </w:r>
+      <w:r>
+        <w:rPr>
+          <w:rFonts w:ascii="Candara" w:hAnsi="Candara"/>
+          <w:lang w:val="el-GR"/>
+        </w:rPr>
+        <w:t xml:space="preserve"> </w:t>
+      </w:r>
+      <w:r>
+        <w:rPr>
+          <w:rFonts w:ascii="Candara" w:hAnsi="Candara"/>
+        </w:rPr>
+        <w:t>resolution</w:t>
+      </w:r>
+      <w:r>
+        <w:rPr>
+          <w:rFonts w:ascii="Candara" w:hAnsi="Candara"/>
+          <w:lang w:val="el-GR"/>
+        </w:rPr>
+        <w:t>.</w:t>
+      </w:r>
+    </w:p>
+    <w:p>
+      <w:pPr>
+        <w:spacing w:before="120" w:after="120"/>
+        <w:jc w:val="both"/>
+        <w:rPr>
+          <w:rFonts w:ascii="Candara" w:hAnsi="Candara"/>
+        </w:rPr>
+      </w:pPr>
+      <w:r>
+        <w:rPr>
+          <w:rFonts w:ascii="Candara" w:hAnsi="Candara"/>
+          <w:b/>
+          <w:bCs/>
+        </w:rPr>
+        <w:t xml:space="preserve">Case </w:t>
+      </w:r>
+      <w:r>
+        <w:rPr>
+          <w:rFonts w:ascii="Candara" w:hAnsi="Candara"/>
+          <w:b/>
+          <w:bCs/>
+        </w:rPr>
+        <w:t>0</w:t>
+      </w:r>
+      <w:r>
+        <w:rPr>
+          <w:rFonts w:ascii="Candara" w:hAnsi="Candara"/>
+          <w:b/>
+          <w:bCs/>
+        </w:rPr>
+        <w:t>:</w:t>
+      </w:r>
+      <w:r>
+        <w:rPr>
+          <w:rFonts w:ascii="Candara" w:hAnsi="Candara"/>
+        </w:rPr>
+        <w:t xml:space="preserve"> 2-bit branch prediction &amp; Branch resolution @ </w:t>
+      </w:r>
+      <w:r>
+        <w:rPr>
+          <w:rFonts w:ascii="Candara" w:hAnsi="Candara"/>
+          <w:lang w:val="el-GR"/>
+        </w:rPr>
+        <w:t>ΕΧ</w:t>
+      </w:r>
+      <w:r>
+        <w:rPr>
+          <w:rFonts w:ascii="Candara" w:hAnsi="Candara"/>
+        </w:rPr>
+        <w:t xml:space="preserve"> &amp; Data hazard detection with forwarding:</w:t>
+      </w:r>
+    </w:p>
+    <w:tbl>
+      <w:tblPr>
+        <w:tblW w:w="8761" w:type="dxa"/>
+        <w:jc w:val="center"/>
+        <w:tblBorders>
+          <w:top w:val="single" w:sz="4" w:space="0" w:color="auto"/>
+          <w:left w:val="single" w:sz="4" w:space="0" w:color="auto"/>
+          <w:bottom w:val="single" w:sz="4" w:space="0" w:color="auto"/>
+          <w:right w:val="single" w:sz="4" w:space="0" w:color="auto"/>
+          <w:insideH w:val="single" w:sz="4" w:space="0" w:color="auto"/>
+          <w:insideV w:val="single" w:sz="4" w:space="0" w:color="auto"/>
+        </w:tblBorders>
+        <w:tblLook w:val="0000" w:firstRow="0" w:lastRow="0" w:firstColumn="0" w:lastColumn="0" w:noHBand="0" w:noVBand="0"/>
+      </w:tblPr>
+      <w:tblGrid>
+        <w:gridCol w:w="7231"/>
+        <w:gridCol w:w="1530"/>
+      </w:tblGrid>
+      <w:tr>
+        <w:trPr>
+          <w:jc w:val="center"/>
+        </w:trPr>
+        <w:tc>
+          <w:tcPr>
+            <w:tcW w:w="7231" w:type="dxa"/>
+            <w:tcBorders>
+              <w:top w:val="single" w:sz="4" w:space="0" w:color="auto"/>
+              <w:left w:val="single" w:sz="4" w:space="0" w:color="auto"/>
+              <w:bottom w:val="single" w:sz="4" w:space="0" w:color="auto"/>
+              <w:right w:val="single" w:sz="4" w:space="0" w:color="auto"/>
+            </w:tcBorders>
+            <w:shd w:val="clear" w:color="auto" w:fill="FFFFFF"/>
+            <w:vAlign w:val="bottom"/>
+          </w:tcPr>
+          <w:p>
+            <w:pPr>
+              <w:pStyle w:val="TableHead"/>
+              <w:keepNext w:val="0"/>
+              <w:widowControl w:val="0"/>
+              <w:spacing w:before="0" w:after="0" w:line="240" w:lineRule="auto"/>
+              <w:jc w:val="center"/>
+              <w:rPr>
+                <w:rFonts w:ascii="Candara" w:hAnsi="Candara"/>
+                <w:b/>
+                <w:color w:val="8A6A36"/>
+                <w:sz w:val="20"/>
+                <w:szCs w:val="20"/>
+              </w:rPr>
+            </w:pPr>
+            <w:r>
+              <w:rPr>
+                <w:rFonts w:ascii="Candara" w:hAnsi="Candara"/>
+                <w:b/>
+                <w:color w:val="8A6A36"/>
+                <w:sz w:val="20"/>
+                <w:szCs w:val="20"/>
+              </w:rPr>
+              <w:t>Επιλογή παραμέτρων</w:t>
+            </w:r>
+          </w:p>
+        </w:tc>
+        <w:tc>
+          <w:tcPr>
+            <w:tcW w:w="1530" w:type="dxa"/>
+            <w:tcBorders>
+              <w:top w:val="single" w:sz="4" w:space="0" w:color="auto"/>
+              <w:left w:val="single" w:sz="4" w:space="0" w:color="auto"/>
+              <w:bottom w:val="single" w:sz="4" w:space="0" w:color="auto"/>
+              <w:right w:val="single" w:sz="4" w:space="0" w:color="auto"/>
+            </w:tcBorders>
+            <w:shd w:val="clear" w:color="auto" w:fill="FFFFFF"/>
+            <w:vAlign w:val="bottom"/>
+          </w:tcPr>
+          <w:p>
+            <w:pPr>
+              <w:pStyle w:val="TableHead"/>
+              <w:keepNext w:val="0"/>
+              <w:widowControl w:val="0"/>
+              <w:spacing w:before="0" w:after="0" w:line="240" w:lineRule="auto"/>
+              <w:jc w:val="center"/>
+              <w:rPr>
+                <w:rFonts w:ascii="Candara" w:hAnsi="Candara"/>
+                <w:b/>
+                <w:color w:val="8A6A36"/>
+                <w:sz w:val="20"/>
+                <w:szCs w:val="20"/>
+              </w:rPr>
+            </w:pPr>
+            <w:r>
+              <w:rPr>
+                <w:rFonts w:ascii="Candara" w:hAnsi="Candara"/>
+                <w:b/>
+                <w:color w:val="8A6A36"/>
+                <w:sz w:val="20"/>
+                <w:szCs w:val="20"/>
+              </w:rPr>
+              <w:t>Ναι/Όχι</w:t>
+            </w:r>
+          </w:p>
+        </w:tc>
+      </w:tr>
+      <w:tr>
+        <w:trPr>
+          <w:jc w:val="center"/>
+        </w:trPr>
+        <w:tc>
+          <w:tcPr>
+            <w:tcW w:w="7231" w:type="dxa"/>
+          </w:tcPr>
+          <w:p>
+            <w:pPr>
+              <w:spacing w:before="60"/>
+              <w:jc w:val="center"/>
+              <w:rPr>
+                <w:rFonts w:ascii="Candara" w:hAnsi="Candara"/>
+                <w:lang w:val="el-GR"/>
+              </w:rPr>
+            </w:pPr>
+            <w:r>
+              <w:rPr>
+                <w:rFonts w:ascii="Candara" w:hAnsi="Candara"/>
+                <w:lang w:val="el-GR"/>
+              </w:rPr>
+              <w:t>Αγνόηση κινδύνων δεδομένων</w:t>
+            </w:r>
+          </w:p>
+        </w:tc>
+        <w:tc>
+          <w:tcPr>
+            <w:tcW w:w="1530" w:type="dxa"/>
+          </w:tcPr>
+          <w:p>
+            <w:pPr>
+              <w:spacing w:before="60"/>
+              <w:jc w:val="center"/>
+              <w:rPr>
+                <w:rFonts w:ascii="Candara" w:hAnsi="Candara"/>
+                <w:lang w:val="el-GR"/>
+              </w:rPr>
+            </w:pPr>
+            <w:r>
+              <w:rPr>
+                <w:rFonts w:ascii="Candara" w:hAnsi="Candara"/>
+                <w:lang w:val="el-GR"/>
+              </w:rPr>
+              <w:t>Όχι</w:t>
+            </w:r>
+          </w:p>
+        </w:tc>
+      </w:tr>
+      <w:tr>
+        <w:trPr>
+          <w:jc w:val="center"/>
+        </w:trPr>
+        <w:tc>
+          <w:tcPr>
+            <w:tcW w:w="7231" w:type="dxa"/>
+          </w:tcPr>
+          <w:p>
+            <w:pPr>
+              <w:spacing w:before="60"/>
+              <w:jc w:val="center"/>
+              <w:rPr>
+                <w:rFonts w:ascii="Candara" w:hAnsi="Candara"/>
+                <w:lang w:val="el-GR"/>
+              </w:rPr>
+            </w:pPr>
+            <w:r>
+              <w:rPr>
+                <w:rFonts w:ascii="Candara" w:hAnsi="Candara"/>
+                <w:lang w:val="el-GR"/>
+              </w:rPr>
+              <w:t>Ανίχνευση κινδύνων δεδομένων και καθυστέρηση</w:t>
+            </w:r>
+          </w:p>
+        </w:tc>
+        <w:tc>
+          <w:tcPr>
+            <w:tcW w:w="1530" w:type="dxa"/>
+          </w:tcPr>
+          <w:p>
+            <w:pPr>
+              <w:spacing w:before="60"/>
+              <w:jc w:val="center"/>
+              <w:rPr>
+                <w:rFonts w:ascii="Candara" w:hAnsi="Candara"/>
+                <w:lang w:val="el-GR"/>
+              </w:rPr>
+            </w:pPr>
+            <w:r>
+              <w:rPr>
+                <w:rFonts w:ascii="Candara" w:hAnsi="Candara"/>
+                <w:lang w:val="el-GR"/>
+              </w:rPr>
+              <w:t>Όχι</w:t>
+            </w:r>
+          </w:p>
+        </w:tc>
+      </w:tr>
+      <w:tr>
+        <w:trPr>
+          <w:jc w:val="center"/>
+        </w:trPr>
+        <w:tc>
+          <w:tcPr>
+            <w:tcW w:w="7231" w:type="dxa"/>
+          </w:tcPr>
+          <w:p>
+            <w:pPr>
+              <w:spacing w:before="60"/>
+              <w:jc w:val="center"/>
+              <w:rPr>
+                <w:rFonts w:ascii="Candara" w:hAnsi="Candara"/>
+                <w:lang w:val="el-GR"/>
+              </w:rPr>
+            </w:pPr>
+            <w:r>
+              <w:rPr>
+                <w:rFonts w:ascii="Candara" w:hAnsi="Candara"/>
+                <w:lang w:val="el-GR"/>
+              </w:rPr>
+              <w:t>Ανίχνευση κινδύνων δεδομένων και προώθηση</w:t>
+            </w:r>
+            <w:r>
+              <w:rPr>
+                <w:rFonts w:ascii="Candara" w:hAnsi="Candara"/>
+                <w:lang w:val="el-GR"/>
+              </w:rPr>
+              <w:t xml:space="preserve"> </w:t>
+            </w:r>
+          </w:p>
+        </w:tc>
+        <w:tc>
+          <w:tcPr>
+            <w:tcW w:w="1530" w:type="dxa"/>
+          </w:tcPr>
+          <w:p>
+            <w:pPr>
+              <w:spacing w:before="60"/>
+              <w:jc w:val="center"/>
+              <w:rPr>
+                <w:rFonts w:ascii="Candara" w:hAnsi="Candara"/>
+                <w:lang w:val="el-GR"/>
+              </w:rPr>
+            </w:pPr>
+            <w:r>
+              <w:rPr>
+                <w:rFonts w:ascii="Candara" w:hAnsi="Candara"/>
+                <w:lang w:val="el-GR"/>
+              </w:rPr>
+              <w:t>Ναι</w:t>
+            </w:r>
+          </w:p>
+        </w:tc>
+      </w:tr>
+      <w:tr>
+        <w:trPr>
+          <w:jc w:val="center"/>
+        </w:trPr>
+        <w:tc>
+          <w:tcPr>
+            <w:tcW w:w="7231" w:type="dxa"/>
+          </w:tcPr>
+          <w:p>
+            <w:pPr>
+              <w:spacing w:before="60"/>
+              <w:jc w:val="center"/>
+              <w:rPr>
+                <w:rFonts w:ascii="Candara" w:hAnsi="Candara"/>
+                <w:lang w:val="el-GR"/>
+              </w:rPr>
+            </w:pPr>
+            <w:r>
+              <w:rPr>
+                <w:rFonts w:ascii="Candara" w:hAnsi="Candara"/>
+                <w:lang w:val="el-GR"/>
+              </w:rPr>
+              <w:t>Αγνόηση κινδύνων ελέγχου και χρήση καθυστερημένης διακλάδωσης</w:t>
+            </w:r>
+            <w:r>
+              <w:rPr>
+                <w:rFonts w:ascii="Candara" w:hAnsi="Candara"/>
+                <w:lang w:val="el-GR"/>
+              </w:rPr>
+              <w:t xml:space="preserve"> </w:t>
+            </w:r>
+          </w:p>
+        </w:tc>
+        <w:tc>
+          <w:tcPr>
+            <w:tcW w:w="1530" w:type="dxa"/>
+          </w:tcPr>
+          <w:p>
+            <w:pPr>
+              <w:spacing w:before="60"/>
+              <w:jc w:val="center"/>
+              <w:rPr>
+                <w:rFonts w:ascii="Candara" w:hAnsi="Candara"/>
+                <w:lang w:val="el-GR"/>
+              </w:rPr>
+            </w:pPr>
+            <w:r>
+              <w:rPr>
+                <w:rFonts w:ascii="Candara" w:hAnsi="Candara"/>
+                <w:lang w:val="el-GR"/>
+              </w:rPr>
+              <w:t>Όχι</w:t>
+            </w:r>
+          </w:p>
+        </w:tc>
+      </w:tr>
+      <w:tr>
+        <w:trPr>
+          <w:jc w:val="center"/>
+        </w:trPr>
+        <w:tc>
+          <w:tcPr>
+            <w:tcW w:w="7231" w:type="dxa"/>
+          </w:tcPr>
+          <w:p>
+            <w:pPr>
+              <w:spacing w:before="60"/>
+              <w:jc w:val="center"/>
+              <w:rPr>
+                <w:rFonts w:ascii="Candara" w:hAnsi="Candara"/>
+                <w:lang w:val="el-GR"/>
+              </w:rPr>
+            </w:pPr>
+            <w:r>
+              <w:rPr>
+                <w:rFonts w:ascii="Candara" w:hAnsi="Candara"/>
+                <w:lang w:val="el-GR"/>
+              </w:rPr>
+              <w:t>Ανίχνευση κινδύνων ελέγχου και καθυστέρηση</w:t>
+            </w:r>
+            <w:r>
+              <w:rPr>
+                <w:rFonts w:ascii="Candara" w:hAnsi="Candara"/>
+                <w:lang w:val="el-GR"/>
+              </w:rPr>
+              <w:t xml:space="preserve"> </w:t>
+            </w:r>
+          </w:p>
+        </w:tc>
+        <w:tc>
+          <w:tcPr>
+            <w:tcW w:w="1530" w:type="dxa"/>
+          </w:tcPr>
+          <w:p>
+            <w:pPr>
+              <w:spacing w:before="60"/>
+              <w:jc w:val="center"/>
+              <w:rPr>
+                <w:rFonts w:ascii="Candara" w:hAnsi="Candara"/>
+                <w:lang w:val="el-GR"/>
+              </w:rPr>
+            </w:pPr>
+            <w:r>
+              <w:rPr>
+                <w:rFonts w:ascii="Candara" w:hAnsi="Candara"/>
+                <w:lang w:val="el-GR"/>
+              </w:rPr>
+              <w:t>Όχι</w:t>
+            </w:r>
+          </w:p>
+        </w:tc>
+      </w:tr>
+      <w:tr>
+        <w:trPr>
+          <w:jc w:val="center"/>
+        </w:trPr>
+        <w:tc>
+          <w:tcPr>
+            <w:tcW w:w="7231" w:type="dxa"/>
+          </w:tcPr>
+          <w:p>
+            <w:pPr>
+              <w:spacing w:before="60"/>
+              <w:jc w:val="center"/>
+              <w:rPr>
+                <w:rFonts w:ascii="Candara" w:hAnsi="Candara"/>
+                <w:lang w:val="el-GR"/>
+              </w:rPr>
+            </w:pPr>
+            <w:r>
+              <w:rPr>
+                <w:rFonts w:ascii="Candara" w:hAnsi="Candara"/>
+                <w:lang w:val="el-GR"/>
+              </w:rPr>
+              <w:t>Πρόβλεψη</w:t>
+            </w:r>
+            <w:r>
+              <w:rPr>
+                <w:rFonts w:ascii="Candara" w:hAnsi="Candara"/>
+                <w:lang w:val="el-GR"/>
+              </w:rPr>
+              <w:t xml:space="preserve"> </w:t>
+            </w:r>
+            <w:r>
+              <w:rPr>
+                <w:rFonts w:ascii="Candara" w:hAnsi="Candara"/>
+                <w:lang w:val="el-GR"/>
+              </w:rPr>
+              <w:t>διακλάδωσης</w:t>
+            </w:r>
+            <w:r>
+              <w:rPr>
+                <w:rFonts w:ascii="Candara" w:hAnsi="Candara"/>
+                <w:lang w:val="el-GR"/>
+              </w:rPr>
+              <w:t xml:space="preserve"> </w:t>
+            </w:r>
+            <w:r>
+              <w:rPr>
+                <w:rFonts w:ascii="Candara" w:hAnsi="Candara"/>
+                <w:lang w:val="el-GR"/>
+              </w:rPr>
+              <w:t xml:space="preserve">του </w:t>
+            </w:r>
+            <w:r>
+              <w:rPr>
+                <w:rFonts w:ascii="Candara" w:hAnsi="Candara"/>
+                <w:lang w:val="el-GR"/>
+              </w:rPr>
+              <w:t>1-</w:t>
+            </w:r>
+            <w:r>
+              <w:rPr>
+                <w:rFonts w:ascii="Candara" w:hAnsi="Candara"/>
+              </w:rPr>
+              <w:t>bit</w:t>
+            </w:r>
+            <w:r>
+              <w:rPr>
+                <w:rFonts w:ascii="Candara" w:hAnsi="Candara"/>
+                <w:lang w:val="el-GR"/>
+              </w:rPr>
+              <w:t xml:space="preserve"> και με χρήση 6</w:t>
+            </w:r>
+            <w:r>
+              <w:rPr>
+                <w:rFonts w:ascii="Candara" w:hAnsi="Candara"/>
+                <w:lang w:val="el-GR"/>
+              </w:rPr>
+              <w:t>-</w:t>
+            </w:r>
+            <w:r>
+              <w:rPr>
+                <w:rFonts w:ascii="Candara" w:hAnsi="Candara"/>
+              </w:rPr>
+              <w:t>bit</w:t>
+            </w:r>
+            <w:r>
+              <w:rPr>
+                <w:rFonts w:ascii="Candara" w:hAnsi="Candara"/>
+                <w:lang w:val="el-GR"/>
+              </w:rPr>
+              <w:t xml:space="preserve"> για τον </w:t>
+            </w:r>
+            <w:r>
+              <w:rPr>
+                <w:rFonts w:ascii="Candara" w:hAnsi="Candara"/>
+              </w:rPr>
+              <w:t>BHT</w:t>
+            </w:r>
+          </w:p>
+        </w:tc>
+        <w:tc>
+          <w:tcPr>
+            <w:tcW w:w="1530" w:type="dxa"/>
+          </w:tcPr>
+          <w:p>
+            <w:pPr>
+              <w:spacing w:before="60"/>
+              <w:jc w:val="center"/>
+              <w:rPr>
+                <w:rFonts w:ascii="Candara" w:hAnsi="Candara"/>
+                <w:lang w:val="el-GR"/>
+              </w:rPr>
+            </w:pPr>
+            <w:r>
+              <w:rPr>
+                <w:rFonts w:ascii="Candara" w:hAnsi="Candara"/>
+                <w:lang w:val="el-GR"/>
+              </w:rPr>
+              <w:t>Όχι</w:t>
+            </w:r>
+          </w:p>
+        </w:tc>
+      </w:tr>
+      <w:tr>
+        <w:trPr>
+          <w:jc w:val="center"/>
+        </w:trPr>
+        <w:tc>
+          <w:tcPr>
+            <w:tcW w:w="7231" w:type="dxa"/>
+          </w:tcPr>
+          <w:p>
+            <w:pPr>
+              <w:spacing w:before="60"/>
+              <w:jc w:val="center"/>
+              <w:rPr>
+                <w:rFonts w:ascii="Candara" w:hAnsi="Candara"/>
+                <w:lang w:val="el-GR"/>
+              </w:rPr>
+            </w:pPr>
+            <w:r>
+              <w:rPr>
+                <w:rFonts w:ascii="Candara" w:hAnsi="Candara"/>
+                <w:lang w:val="el-GR"/>
+              </w:rPr>
+              <w:t>Πρόβλεψη</w:t>
+            </w:r>
+            <w:r>
+              <w:rPr>
+                <w:rFonts w:ascii="Candara" w:hAnsi="Candara"/>
+                <w:lang w:val="el-GR"/>
+              </w:rPr>
+              <w:t xml:space="preserve"> </w:t>
+            </w:r>
+            <w:r>
+              <w:rPr>
+                <w:rFonts w:ascii="Candara" w:hAnsi="Candara"/>
+                <w:lang w:val="el-GR"/>
+              </w:rPr>
+              <w:t>διακλάδωσης του 2</w:t>
+            </w:r>
+            <w:r>
+              <w:rPr>
+                <w:rFonts w:ascii="Candara" w:hAnsi="Candara"/>
+                <w:lang w:val="el-GR"/>
+              </w:rPr>
+              <w:t>-</w:t>
+            </w:r>
+            <w:r>
+              <w:rPr>
+                <w:rFonts w:ascii="Candara" w:hAnsi="Candara"/>
+              </w:rPr>
+              <w:t>bit</w:t>
+            </w:r>
+            <w:r>
+              <w:rPr>
+                <w:rFonts w:ascii="Candara" w:hAnsi="Candara"/>
+                <w:lang w:val="el-GR"/>
+              </w:rPr>
+              <w:t xml:space="preserve"> και με χρήση 6</w:t>
+            </w:r>
+            <w:r>
+              <w:rPr>
+                <w:rFonts w:ascii="Candara" w:hAnsi="Candara"/>
+                <w:lang w:val="el-GR"/>
+              </w:rPr>
+              <w:t>-</w:t>
+            </w:r>
+            <w:r>
+              <w:rPr>
+                <w:rFonts w:ascii="Candara" w:hAnsi="Candara"/>
+              </w:rPr>
+              <w:t>bit</w:t>
+            </w:r>
+            <w:r>
+              <w:rPr>
+                <w:rFonts w:ascii="Candara" w:hAnsi="Candara"/>
+                <w:lang w:val="el-GR"/>
+              </w:rPr>
+              <w:t xml:space="preserve"> για τον </w:t>
+            </w:r>
+            <w:r>
+              <w:rPr>
+                <w:rFonts w:ascii="Candara" w:hAnsi="Candara"/>
+              </w:rPr>
+              <w:t>BHT</w:t>
+            </w:r>
+          </w:p>
+        </w:tc>
+        <w:tc>
+          <w:tcPr>
+            <w:tcW w:w="1530" w:type="dxa"/>
+          </w:tcPr>
+          <w:p>
+            <w:pPr>
+              <w:spacing w:before="60"/>
+              <w:jc w:val="center"/>
+              <w:rPr>
+                <w:rFonts w:ascii="Candara" w:hAnsi="Candara"/>
+                <w:lang w:val="el-GR"/>
+              </w:rPr>
+            </w:pPr>
+            <w:r>
+              <w:rPr>
+                <w:rFonts w:ascii="Candara" w:hAnsi="Candara"/>
+                <w:lang w:val="el-GR"/>
+              </w:rPr>
+              <w:t>Ναι</w:t>
+            </w:r>
+          </w:p>
+        </w:tc>
+      </w:tr>
+      <w:tr>
+        <w:trPr>
+          <w:jc w:val="center"/>
+        </w:trPr>
+        <w:tc>
+          <w:tcPr>
+            <w:tcW w:w="7231" w:type="dxa"/>
+          </w:tcPr>
+          <w:p>
+            <w:pPr>
+              <w:spacing w:before="60"/>
+              <w:jc w:val="center"/>
+              <w:rPr>
+                <w:rFonts w:ascii="Candara" w:hAnsi="Candara"/>
+                <w:lang w:val="el-GR"/>
+              </w:rPr>
+            </w:pPr>
+            <w:r>
+              <w:rPr>
+                <w:rFonts w:ascii="Candara" w:hAnsi="Candara"/>
+                <w:lang w:val="el-GR"/>
+              </w:rPr>
+              <w:t xml:space="preserve">Επίλυση των διακλαδώσεων στο στάδιο </w:t>
+            </w:r>
+            <w:r>
+              <w:rPr>
+                <w:rFonts w:ascii="Candara" w:hAnsi="Candara"/>
+              </w:rPr>
+              <w:t>ID</w:t>
+            </w:r>
+            <w:r>
+              <w:rPr>
+                <w:rFonts w:ascii="Candara" w:hAnsi="Candara"/>
+                <w:lang w:val="el-GR"/>
+              </w:rPr>
+              <w:t xml:space="preserve"> </w:t>
+            </w:r>
+            <w:r>
+              <w:rPr>
+                <w:rFonts w:ascii="Candara" w:hAnsi="Candara"/>
+                <w:lang w:val="el-GR"/>
+              </w:rPr>
+              <w:t>αντί του ΕΧ</w:t>
+            </w:r>
+          </w:p>
+        </w:tc>
+        <w:tc>
+          <w:tcPr>
+            <w:tcW w:w="1530" w:type="dxa"/>
+          </w:tcPr>
+          <w:p>
+            <w:pPr>
+              <w:spacing w:before="60"/>
+              <w:jc w:val="center"/>
+              <w:rPr>
+                <w:rFonts w:ascii="Candara" w:hAnsi="Candara"/>
+                <w:lang w:val="el-GR"/>
+              </w:rPr>
+            </w:pPr>
+            <w:r>
+              <w:rPr>
+                <w:rFonts w:ascii="Candara" w:hAnsi="Candara"/>
+                <w:lang w:val="el-GR"/>
+              </w:rPr>
+              <w:t>Ναι</w:t>
+            </w:r>
+          </w:p>
+        </w:tc>
+      </w:tr>
+    </w:tbl>
+    <w:p>
+      <w:pPr>
+        <w:rPr>
+          <w:lang w:val="el-GR" w:eastAsia="en-US"/>
+        </w:rPr>
+      </w:pPr>
+    </w:p>
+    <w:tbl>
+      <w:tblPr>
+        <w:tblW w:w="10531" w:type="dxa"/>
+        <w:jc w:val="center"/>
+        <w:tblBorders>
+          <w:top w:val="single" w:sz="4" w:space="0" w:color="auto"/>
+          <w:left w:val="single" w:sz="4" w:space="0" w:color="auto"/>
+          <w:bottom w:val="single" w:sz="4" w:space="0" w:color="auto"/>
+          <w:right w:val="single" w:sz="4" w:space="0" w:color="auto"/>
+          <w:insideH w:val="single" w:sz="4" w:space="0" w:color="auto"/>
+          <w:insideV w:val="single" w:sz="4" w:space="0" w:color="auto"/>
+        </w:tblBorders>
+        <w:tblLook w:val="0000" w:firstRow="0" w:lastRow="0" w:firstColumn="0" w:lastColumn="0" w:noHBand="0" w:noVBand="0"/>
+      </w:tblPr>
+      <w:tblGrid>
+        <w:gridCol w:w="1042"/>
+        <w:gridCol w:w="1193"/>
+        <w:gridCol w:w="1304"/>
+        <w:gridCol w:w="1521"/>
+        <w:gridCol w:w="1521"/>
+        <w:gridCol w:w="881"/>
+        <w:gridCol w:w="1150"/>
+        <w:gridCol w:w="1919"/>
+      </w:tblGrid>
+      <w:tr>
+        <w:trPr>
+          <w:jc w:val="center"/>
+        </w:trPr>
+        <w:tc>
+          <w:tcPr>
+            <w:tcW w:w="1045" w:type="dxa"/>
+            <w:tcBorders>
+              <w:top w:val="single" w:sz="4" w:space="0" w:color="auto"/>
+              <w:left w:val="single" w:sz="4" w:space="0" w:color="auto"/>
+              <w:bottom w:val="single" w:sz="4" w:space="0" w:color="auto"/>
+              <w:right w:val="single" w:sz="4" w:space="0" w:color="auto"/>
+            </w:tcBorders>
+            <w:shd w:val="clear" w:color="auto" w:fill="FFFFFF"/>
+            <w:vAlign w:val="center"/>
+          </w:tcPr>
+          <w:p>
+            <w:pPr>
+              <w:pStyle w:val="TableHead"/>
+              <w:keepNext w:val="0"/>
+              <w:widowControl w:val="0"/>
+              <w:spacing w:before="0" w:after="0" w:line="240" w:lineRule="auto"/>
+              <w:jc w:val="center"/>
+              <w:rPr>
+                <w:rFonts w:ascii="Candara" w:hAnsi="Candara"/>
+                <w:b/>
+                <w:bCs w:val="0"/>
+                <w:color w:val="8A6A36"/>
+                <w:sz w:val="20"/>
+                <w:szCs w:val="20"/>
+                <w:lang w:val="en-US"/>
+              </w:rPr>
+            </w:pPr>
+            <w:r>
+              <w:rPr>
+                <w:rFonts w:ascii="Candara" w:hAnsi="Candara"/>
+                <w:b/>
+                <w:bCs w:val="0"/>
+                <w:color w:val="8A6A36"/>
+                <w:sz w:val="20"/>
+                <w:szCs w:val="20"/>
+                <w:lang w:val="en-US"/>
+              </w:rPr>
+              <w:t>Dataset</w:t>
+            </w:r>
+          </w:p>
+        </w:tc>
+        <w:tc>
+          <w:tcPr>
+            <w:tcW w:w="1193" w:type="dxa"/>
+            <w:tcBorders>
+              <w:top w:val="single" w:sz="4" w:space="0" w:color="auto"/>
+              <w:left w:val="single" w:sz="4" w:space="0" w:color="auto"/>
+              <w:bottom w:val="single" w:sz="4" w:space="0" w:color="auto"/>
+              <w:right w:val="single" w:sz="4" w:space="0" w:color="auto"/>
+            </w:tcBorders>
+            <w:shd w:val="clear" w:color="auto" w:fill="FFFFFF"/>
+            <w:vAlign w:val="center"/>
+          </w:tcPr>
+          <w:p>
+            <w:pPr>
+              <w:pStyle w:val="TableHead"/>
+              <w:keepNext w:val="0"/>
+              <w:widowControl w:val="0"/>
+              <w:spacing w:before="0" w:after="0" w:line="240" w:lineRule="auto"/>
+              <w:jc w:val="center"/>
+              <w:rPr>
+                <w:rFonts w:ascii="Candara" w:hAnsi="Candara"/>
+                <w:b/>
+                <w:color w:val="8A6A36"/>
+                <w:sz w:val="20"/>
+                <w:szCs w:val="20"/>
+              </w:rPr>
+            </w:pPr>
+            <w:r>
+              <w:rPr>
+                <w:rFonts w:ascii="Candara" w:hAnsi="Candara"/>
+                <w:b/>
+                <w:color w:val="8A6A36"/>
+                <w:sz w:val="20"/>
+                <w:szCs w:val="20"/>
+              </w:rPr>
+              <w:t xml:space="preserve">Τελικό </w:t>
+            </w:r>
+            <w:r>
+              <w:rPr>
+                <w:rFonts w:ascii="Candara" w:hAnsi="Candara"/>
+                <w:b/>
+                <w:color w:val="8A6A36"/>
+                <w:sz w:val="20"/>
+                <w:szCs w:val="20"/>
+              </w:rPr>
+              <w:br/>
+              <w:t xml:space="preserve">κόστος </w:t>
+            </w:r>
+            <w:r>
+              <w:rPr>
+                <w:rFonts w:ascii="Candara" w:hAnsi="Candara"/>
+                <w:color w:val="8A6A36"/>
+                <w:sz w:val="20"/>
+                <w:szCs w:val="20"/>
+              </w:rPr>
+              <w:t>(ως συνάρτηση του βασικού Κ)</w:t>
+            </w:r>
+          </w:p>
+        </w:tc>
+        <w:tc>
+          <w:tcPr>
+            <w:tcW w:w="1306" w:type="dxa"/>
+            <w:tcBorders>
+              <w:top w:val="single" w:sz="4" w:space="0" w:color="auto"/>
+              <w:left w:val="single" w:sz="4" w:space="0" w:color="auto"/>
+              <w:bottom w:val="single" w:sz="4" w:space="0" w:color="auto"/>
+              <w:right w:val="single" w:sz="4" w:space="0" w:color="auto"/>
+            </w:tcBorders>
+            <w:shd w:val="clear" w:color="auto" w:fill="FFFFFF"/>
+            <w:vAlign w:val="center"/>
+          </w:tcPr>
+          <w:p>
+            <w:pPr>
+              <w:pStyle w:val="TableHead"/>
+              <w:keepNext w:val="0"/>
+              <w:widowControl w:val="0"/>
+              <w:spacing w:before="0" w:after="0" w:line="240" w:lineRule="auto"/>
+              <w:jc w:val="center"/>
+              <w:rPr>
+                <w:rFonts w:ascii="Candara" w:hAnsi="Candara"/>
+                <w:color w:val="8A6A36"/>
+                <w:sz w:val="20"/>
+                <w:szCs w:val="20"/>
+              </w:rPr>
+            </w:pPr>
+            <w:r>
+              <w:rPr>
+                <w:rFonts w:ascii="Candara" w:hAnsi="Candara"/>
+                <w:b/>
+                <w:color w:val="8A6A36"/>
+                <w:sz w:val="20"/>
+                <w:szCs w:val="20"/>
+              </w:rPr>
+              <w:t xml:space="preserve">Τελικός χρόνος κύκλου ρολογιού </w:t>
+            </w:r>
+            <w:r>
+              <w:rPr>
+                <w:rFonts w:ascii="Candara" w:hAnsi="Candara"/>
+                <w:color w:val="8A6A36"/>
+                <w:sz w:val="20"/>
+                <w:szCs w:val="20"/>
+              </w:rPr>
+              <w:t xml:space="preserve">(ως συνάρτηση του βασικού </w:t>
+            </w:r>
+            <w:r>
+              <w:rPr>
+                <w:rFonts w:ascii="Candara" w:hAnsi="Candara"/>
+                <w:color w:val="8A6A36"/>
+                <w:sz w:val="20"/>
+                <w:szCs w:val="20"/>
+                <w:lang w:val="en-US"/>
+              </w:rPr>
+              <w:t>C</w:t>
+            </w:r>
+            <w:r>
+              <w:rPr>
+                <w:rFonts w:ascii="Candara" w:hAnsi="Candara"/>
+                <w:color w:val="8A6A36"/>
+                <w:sz w:val="20"/>
+                <w:szCs w:val="20"/>
+              </w:rPr>
+              <w:t>)</w:t>
+            </w:r>
+          </w:p>
+        </w:tc>
+        <w:tc>
+          <w:tcPr>
+            <w:tcW w:w="1521" w:type="dxa"/>
+            <w:tcBorders>
+              <w:top w:val="single" w:sz="4" w:space="0" w:color="auto"/>
+              <w:left w:val="single" w:sz="4" w:space="0" w:color="auto"/>
+              <w:bottom w:val="single" w:sz="4" w:space="0" w:color="auto"/>
+              <w:right w:val="single" w:sz="4" w:space="0" w:color="auto"/>
+            </w:tcBorders>
+            <w:shd w:val="clear" w:color="auto" w:fill="FFFFFF"/>
+            <w:vAlign w:val="center"/>
+          </w:tcPr>
+          <w:p>
+            <w:pPr>
+              <w:pStyle w:val="TableHead"/>
+              <w:keepNext w:val="0"/>
+              <w:widowControl w:val="0"/>
+              <w:spacing w:before="0" w:after="0" w:line="240" w:lineRule="auto"/>
+              <w:jc w:val="center"/>
+              <w:rPr>
+                <w:rFonts w:ascii="Candara" w:hAnsi="Candara"/>
+                <w:b/>
+                <w:color w:val="8A6A36"/>
+                <w:sz w:val="20"/>
+                <w:szCs w:val="20"/>
+              </w:rPr>
+            </w:pPr>
+            <w:r>
+              <w:rPr>
+                <w:rFonts w:ascii="Candara" w:hAnsi="Candara"/>
+                <w:b/>
+                <w:color w:val="8A6A36"/>
+                <w:sz w:val="20"/>
+                <w:szCs w:val="20"/>
+              </w:rPr>
+              <w:t>Πλήθος κύκλων προγράμματος</w:t>
+            </w:r>
+          </w:p>
+        </w:tc>
+        <w:tc>
+          <w:tcPr>
+            <w:tcW w:w="1521" w:type="dxa"/>
+            <w:tcBorders>
+              <w:top w:val="single" w:sz="4" w:space="0" w:color="auto"/>
+              <w:left w:val="single" w:sz="4" w:space="0" w:color="auto"/>
+              <w:bottom w:val="single" w:sz="4" w:space="0" w:color="auto"/>
+              <w:right w:val="single" w:sz="4" w:space="0" w:color="auto"/>
+            </w:tcBorders>
+            <w:shd w:val="clear" w:color="auto" w:fill="FFFFFF"/>
+            <w:vAlign w:val="center"/>
+          </w:tcPr>
+          <w:p>
+            <w:pPr>
+              <w:pStyle w:val="TableHead"/>
+              <w:keepNext w:val="0"/>
+              <w:widowControl w:val="0"/>
+              <w:spacing w:before="0" w:after="0" w:line="240" w:lineRule="auto"/>
+              <w:jc w:val="center"/>
+              <w:rPr>
+                <w:rFonts w:ascii="Candara" w:hAnsi="Candara"/>
+                <w:b/>
+                <w:color w:val="8A6A36"/>
+                <w:sz w:val="20"/>
+                <w:szCs w:val="20"/>
+              </w:rPr>
+            </w:pPr>
+            <w:r>
+              <w:rPr>
+                <w:rFonts w:ascii="Candara" w:hAnsi="Candara"/>
+                <w:b/>
+                <w:color w:val="8A6A36"/>
+                <w:sz w:val="20"/>
+                <w:szCs w:val="20"/>
+              </w:rPr>
+              <w:t>Πλήθος εντολών προγράμματος</w:t>
+            </w:r>
+          </w:p>
+        </w:tc>
+        <w:tc>
+          <w:tcPr>
+            <w:tcW w:w="881" w:type="dxa"/>
+            <w:tcBorders>
+              <w:top w:val="single" w:sz="4" w:space="0" w:color="auto"/>
+              <w:left w:val="single" w:sz="4" w:space="0" w:color="auto"/>
+              <w:bottom w:val="single" w:sz="4" w:space="0" w:color="auto"/>
+              <w:right w:val="single" w:sz="4" w:space="0" w:color="auto"/>
+            </w:tcBorders>
+            <w:shd w:val="clear" w:color="auto" w:fill="FFFFFF"/>
+            <w:vAlign w:val="center"/>
+          </w:tcPr>
+          <w:p>
+            <w:pPr>
+              <w:pStyle w:val="TableHead"/>
+              <w:keepNext w:val="0"/>
+              <w:widowControl w:val="0"/>
+              <w:spacing w:before="0" w:after="0" w:line="240" w:lineRule="auto"/>
+              <w:jc w:val="center"/>
+              <w:rPr>
+                <w:rFonts w:ascii="Candara" w:hAnsi="Candara"/>
+                <w:b/>
+                <w:bCs w:val="0"/>
+                <w:color w:val="8A6A36"/>
+                <w:sz w:val="20"/>
+                <w:szCs w:val="20"/>
+                <w:lang w:val="en-US"/>
+              </w:rPr>
+            </w:pPr>
+            <w:r>
+              <w:rPr>
+                <w:rFonts w:ascii="Candara" w:hAnsi="Candara"/>
+                <w:b/>
+                <w:bCs w:val="0"/>
+                <w:color w:val="8A6A36"/>
+                <w:sz w:val="20"/>
+                <w:szCs w:val="20"/>
+                <w:lang w:val="en-US"/>
+              </w:rPr>
+              <w:t>CPI</w:t>
+            </w:r>
+          </w:p>
+        </w:tc>
+        <w:tc>
+          <w:tcPr>
+            <w:tcW w:w="1145" w:type="dxa"/>
+            <w:tcBorders>
+              <w:top w:val="single" w:sz="4" w:space="0" w:color="auto"/>
+              <w:left w:val="single" w:sz="4" w:space="0" w:color="auto"/>
+              <w:bottom w:val="single" w:sz="4" w:space="0" w:color="auto"/>
+              <w:right w:val="single" w:sz="4" w:space="0" w:color="auto"/>
+            </w:tcBorders>
+            <w:shd w:val="clear" w:color="auto" w:fill="FFFFFF"/>
+            <w:vAlign w:val="center"/>
+          </w:tcPr>
+          <w:p>
+            <w:pPr>
+              <w:pStyle w:val="TableHead"/>
+              <w:keepNext w:val="0"/>
+              <w:widowControl w:val="0"/>
+              <w:spacing w:before="0" w:after="0" w:line="240" w:lineRule="auto"/>
+              <w:jc w:val="center"/>
+              <w:rPr>
+                <w:rFonts w:ascii="Candara" w:hAnsi="Candara"/>
+                <w:color w:val="8A6A36"/>
+                <w:sz w:val="20"/>
+                <w:szCs w:val="20"/>
+              </w:rPr>
+            </w:pPr>
+            <w:r>
+              <w:rPr>
+                <w:rFonts w:ascii="Candara" w:hAnsi="Candara"/>
+                <w:b/>
+                <w:color w:val="8A6A36"/>
+                <w:sz w:val="20"/>
+                <w:szCs w:val="20"/>
+              </w:rPr>
+              <w:t xml:space="preserve">Χρόνος εκτέλεσης </w:t>
+            </w:r>
+            <w:r>
+              <w:rPr>
+                <w:rFonts w:ascii="Candara" w:hAnsi="Candara"/>
+                <w:color w:val="8A6A36"/>
+                <w:sz w:val="20"/>
+                <w:szCs w:val="20"/>
+              </w:rPr>
+              <w:t>(Κύκλοι * Χρόνος κύκλου)</w:t>
+            </w:r>
+          </w:p>
+        </w:tc>
+        <w:tc>
+          <w:tcPr>
+            <w:tcW w:w="1919" w:type="dxa"/>
+            <w:tcBorders>
+              <w:top w:val="single" w:sz="4" w:space="0" w:color="auto"/>
+              <w:left w:val="single" w:sz="4" w:space="0" w:color="auto"/>
+              <w:bottom w:val="single" w:sz="4" w:space="0" w:color="auto"/>
+              <w:right w:val="single" w:sz="4" w:space="0" w:color="auto"/>
+            </w:tcBorders>
+            <w:shd w:val="clear" w:color="auto" w:fill="FFFFFF"/>
+            <w:vAlign w:val="center"/>
+          </w:tcPr>
+          <w:p>
+            <w:pPr>
+              <w:pStyle w:val="TableHead"/>
+              <w:keepNext w:val="0"/>
+              <w:widowControl w:val="0"/>
+              <w:spacing w:before="0" w:after="0" w:line="240" w:lineRule="auto"/>
+              <w:jc w:val="center"/>
+              <w:rPr>
+                <w:rFonts w:ascii="Candara" w:hAnsi="Candara"/>
+                <w:color w:val="8A6A36"/>
+                <w:sz w:val="20"/>
+                <w:szCs w:val="20"/>
+              </w:rPr>
+            </w:pPr>
+            <w:r>
+              <w:rPr>
+                <w:rFonts w:ascii="Candara" w:hAnsi="Candara"/>
+                <w:b/>
+                <w:color w:val="8A6A36"/>
+                <w:sz w:val="20"/>
+                <w:szCs w:val="20"/>
+              </w:rPr>
+              <w:t xml:space="preserve">Απόδοση προς κόστος </w:t>
+            </w:r>
+            <w:r>
+              <w:rPr>
+                <w:rFonts w:ascii="Candara" w:hAnsi="Candara"/>
+                <w:b/>
+                <w:color w:val="8A6A36"/>
+                <w:sz w:val="20"/>
+                <w:szCs w:val="20"/>
+              </w:rPr>
+              <w:br/>
+            </w:r>
+            <w:r>
+              <w:rPr>
+                <w:rFonts w:ascii="Candara" w:hAnsi="Candara"/>
+                <w:color w:val="8A6A36"/>
+                <w:sz w:val="20"/>
+                <w:szCs w:val="20"/>
+              </w:rPr>
+              <w:t>(δηλαδή 1/[Χρόνος*Κόστος])</w:t>
+            </w:r>
+          </w:p>
+        </w:tc>
+      </w:tr>
+      <w:tr>
+        <w:trPr>
+          <w:jc w:val="center"/>
+        </w:trPr>
+        <w:tc>
+          <w:tcPr>
+            <w:tcW w:w="1045" w:type="dxa"/>
+            <w:vAlign w:val="center"/>
+          </w:tcPr>
+          <w:p>
+            <w:pPr>
+              <w:pStyle w:val="TableHead"/>
+              <w:keepNext w:val="0"/>
+              <w:widowControl w:val="0"/>
+              <w:spacing w:before="0" w:after="0" w:line="240" w:lineRule="auto"/>
+              <w:jc w:val="center"/>
+              <w:rPr>
+                <w:rFonts w:ascii="Candara" w:hAnsi="Candara"/>
+                <w:color w:val="8A6A36"/>
+                <w:sz w:val="20"/>
+                <w:szCs w:val="20"/>
+              </w:rPr>
+            </w:pPr>
+            <w:r>
+              <w:rPr>
+                <w:rFonts w:ascii="Candara" w:hAnsi="Candara"/>
+                <w:color w:val="8A6A36"/>
+                <w:sz w:val="20"/>
+                <w:szCs w:val="20"/>
+              </w:rPr>
+              <w:t>0</w:t>
+            </w:r>
+          </w:p>
+        </w:tc>
+        <w:tc>
+          <w:tcPr>
+            <w:tcW w:w="1193" w:type="dxa"/>
+            <w:vAlign w:val="center"/>
+          </w:tcPr>
+          <w:p>
+            <w:pPr>
+              <w:spacing w:before="60"/>
+              <w:jc w:val="center"/>
+              <w:rPr>
+                <w:rFonts w:ascii="Candara" w:hAnsi="Candara"/>
+              </w:rPr>
+            </w:pPr>
+            <w:r>
+              <w:rPr>
+                <w:rFonts w:ascii="Candara" w:hAnsi="Candara"/>
+              </w:rPr>
+              <w:t>1,1</w:t>
+            </w:r>
+            <w:r>
+              <w:rPr>
+                <w:rFonts w:ascii="Candara" w:hAnsi="Candara"/>
+                <w:lang w:val="el-GR"/>
+              </w:rPr>
+              <w:t>3</w:t>
+            </w:r>
+            <w:r>
+              <w:rPr>
+                <w:rFonts w:ascii="Candara" w:hAnsi="Candara"/>
+              </w:rPr>
+              <w:t>K</w:t>
+            </w:r>
+          </w:p>
+        </w:tc>
+        <w:tc>
+          <w:tcPr>
+            <w:tcW w:w="1306" w:type="dxa"/>
+            <w:vAlign w:val="center"/>
+          </w:tcPr>
+          <w:p>
+            <w:pPr>
+              <w:spacing w:before="60"/>
+              <w:jc w:val="center"/>
+              <w:rPr>
+                <w:rFonts w:ascii="Candara" w:hAnsi="Candara"/>
+              </w:rPr>
+            </w:pPr>
+            <w:r>
+              <w:rPr>
+                <w:rFonts w:ascii="Candara" w:hAnsi="Candara"/>
+              </w:rPr>
+              <w:t>1,05C</w:t>
+            </w:r>
+          </w:p>
+        </w:tc>
+        <w:tc>
+          <w:tcPr>
+            <w:tcW w:w="1521" w:type="dxa"/>
+            <w:vAlign w:val="center"/>
+          </w:tcPr>
+          <w:p>
+            <w:pPr>
+              <w:spacing w:before="60"/>
+              <w:jc w:val="center"/>
+              <w:rPr>
+                <w:rFonts w:ascii="Candara" w:hAnsi="Candara"/>
+              </w:rPr>
+            </w:pPr>
+            <w:r>
+              <w:rPr>
+                <w:rFonts w:ascii="Candara" w:hAnsi="Candara"/>
+              </w:rPr>
+              <w:t>13720</w:t>
+            </w:r>
+          </w:p>
+        </w:tc>
+        <w:tc>
+          <w:tcPr>
+            <w:tcW w:w="1521" w:type="dxa"/>
+            <w:vAlign w:val="center"/>
+          </w:tcPr>
+          <w:p>
+            <w:pPr>
+              <w:spacing w:before="60"/>
+              <w:jc w:val="center"/>
+              <w:rPr>
+                <w:rFonts w:ascii="Candara" w:hAnsi="Candara"/>
+              </w:rPr>
+            </w:pPr>
+            <w:r>
+              <w:rPr>
+                <w:rFonts w:ascii="Candara" w:hAnsi="Candara"/>
+              </w:rPr>
+              <w:t>13119</w:t>
+            </w:r>
+          </w:p>
+        </w:tc>
+        <w:tc>
+          <w:tcPr>
+            <w:tcW w:w="881" w:type="dxa"/>
+            <w:vAlign w:val="center"/>
+          </w:tcPr>
+          <w:p>
+            <w:pPr>
+              <w:spacing w:before="60"/>
+              <w:jc w:val="center"/>
+              <w:rPr>
+                <w:rFonts w:ascii="Candara" w:hAnsi="Candara"/>
+              </w:rPr>
+            </w:pPr>
+            <w:r>
+              <w:rPr>
+                <w:rFonts w:ascii="Candara" w:hAnsi="Candara"/>
+              </w:rPr>
+              <w:t>1,04581</w:t>
+            </w:r>
+          </w:p>
+        </w:tc>
+        <w:tc>
+          <w:tcPr>
+            <w:tcW w:w="1145" w:type="dxa"/>
+            <w:vAlign w:val="center"/>
+          </w:tcPr>
+          <w:p>
+            <w:pPr>
+              <w:spacing w:before="60"/>
+              <w:jc w:val="center"/>
+              <w:rPr>
+                <w:rFonts w:ascii="Candara" w:hAnsi="Candara"/>
+              </w:rPr>
+            </w:pPr>
+            <w:r>
+              <w:rPr>
+                <w:rFonts w:ascii="Candara" w:hAnsi="Candara"/>
+              </w:rPr>
+              <w:t>14.406,00C</w:t>
+            </w:r>
+          </w:p>
+        </w:tc>
+        <w:tc>
+          <w:tcPr>
+            <w:tcW w:w="1919" w:type="dxa"/>
+            <w:vAlign w:val="center"/>
+          </w:tcPr>
+          <w:p>
+            <w:pPr>
+              <w:spacing w:before="60"/>
+              <w:jc w:val="center"/>
+              <w:rPr>
+                <w:rFonts w:ascii="Candara" w:hAnsi="Candara"/>
+              </w:rPr>
+            </w:pPr>
+            <w:r>
+              <w:rPr>
+                <w:rFonts w:ascii="Candara" w:hAnsi="Candara"/>
+              </w:rPr>
+              <w:t>6,09 * 10</w:t>
+            </w:r>
+            <w:r>
+              <w:rPr>
+                <w:rFonts w:ascii="Candara" w:hAnsi="Candara"/>
+                <w:vertAlign w:val="superscript"/>
+              </w:rPr>
+              <w:t>-5</w:t>
+            </w:r>
+            <w:r>
+              <w:rPr>
+                <w:rFonts w:ascii="Candara" w:hAnsi="Candara"/>
+              </w:rPr>
+              <w:t xml:space="preserve"> * 1/(C*K)</w:t>
+            </w:r>
+          </w:p>
+        </w:tc>
+      </w:tr>
+      <w:tr>
+        <w:trPr>
+          <w:jc w:val="center"/>
+        </w:trPr>
+        <w:tc>
+          <w:tcPr>
+            <w:tcW w:w="1045" w:type="dxa"/>
+            <w:vAlign w:val="center"/>
+          </w:tcPr>
+          <w:p>
+            <w:pPr>
+              <w:pStyle w:val="TableHead"/>
+              <w:keepNext w:val="0"/>
+              <w:widowControl w:val="0"/>
+              <w:spacing w:before="0" w:after="0" w:line="240" w:lineRule="auto"/>
+              <w:jc w:val="center"/>
+              <w:rPr>
+                <w:rFonts w:ascii="Candara" w:hAnsi="Candara"/>
+                <w:color w:val="8A6A36"/>
+                <w:sz w:val="20"/>
+                <w:szCs w:val="20"/>
+              </w:rPr>
+            </w:pPr>
+            <w:r>
+              <w:rPr>
+                <w:rFonts w:ascii="Candara" w:hAnsi="Candara"/>
+                <w:color w:val="8A6A36"/>
+                <w:sz w:val="20"/>
+                <w:szCs w:val="20"/>
+              </w:rPr>
+              <w:t>1</w:t>
+            </w:r>
+          </w:p>
+        </w:tc>
+        <w:tc>
+          <w:tcPr>
+            <w:tcW w:w="1193" w:type="dxa"/>
+            <w:vAlign w:val="center"/>
+          </w:tcPr>
+          <w:p>
+            <w:pPr>
+              <w:spacing w:before="60"/>
+              <w:jc w:val="center"/>
+              <w:rPr>
+                <w:rFonts w:ascii="Candara" w:hAnsi="Candara"/>
+              </w:rPr>
+            </w:pPr>
+            <w:r>
+              <w:rPr>
+                <w:rFonts w:ascii="Candara" w:hAnsi="Candara"/>
+              </w:rPr>
+              <w:t>1,1</w:t>
+            </w:r>
+            <w:r>
+              <w:rPr>
+                <w:rFonts w:ascii="Candara" w:hAnsi="Candara"/>
+                <w:lang w:val="el-GR"/>
+              </w:rPr>
+              <w:t>3</w:t>
+            </w:r>
+            <w:r>
+              <w:rPr>
+                <w:rFonts w:ascii="Candara" w:hAnsi="Candara"/>
+              </w:rPr>
+              <w:t>K</w:t>
+            </w:r>
+          </w:p>
+        </w:tc>
+        <w:tc>
+          <w:tcPr>
+            <w:tcW w:w="1306" w:type="dxa"/>
+            <w:vAlign w:val="center"/>
+          </w:tcPr>
+          <w:p>
+            <w:pPr>
+              <w:spacing w:before="60"/>
+              <w:jc w:val="center"/>
+              <w:rPr>
+                <w:rFonts w:ascii="Candara" w:hAnsi="Candara"/>
+              </w:rPr>
+            </w:pPr>
+            <w:r>
+              <w:rPr>
+                <w:rFonts w:ascii="Candara" w:hAnsi="Candara"/>
+              </w:rPr>
+              <w:t>1,05C</w:t>
+            </w:r>
+          </w:p>
+        </w:tc>
+        <w:tc>
+          <w:tcPr>
+            <w:tcW w:w="1521" w:type="dxa"/>
+            <w:vAlign w:val="center"/>
+          </w:tcPr>
+          <w:p>
+            <w:pPr>
+              <w:spacing w:before="60"/>
+              <w:jc w:val="center"/>
+              <w:rPr>
+                <w:rFonts w:ascii="Candara" w:hAnsi="Candara"/>
+              </w:rPr>
+            </w:pPr>
+            <w:r>
+              <w:rPr>
+                <w:rFonts w:ascii="Candara" w:hAnsi="Candara"/>
+              </w:rPr>
+              <w:t>14280</w:t>
+            </w:r>
+          </w:p>
+        </w:tc>
+        <w:tc>
+          <w:tcPr>
+            <w:tcW w:w="1521" w:type="dxa"/>
+            <w:vAlign w:val="center"/>
+          </w:tcPr>
+          <w:p>
+            <w:pPr>
+              <w:spacing w:before="60"/>
+              <w:jc w:val="center"/>
+              <w:rPr>
+                <w:rFonts w:ascii="Candara" w:hAnsi="Candara"/>
+              </w:rPr>
+            </w:pPr>
+            <w:r>
+              <w:rPr>
+                <w:rFonts w:ascii="Candara" w:hAnsi="Candara"/>
+              </w:rPr>
+              <w:t>13679</w:t>
+            </w:r>
+          </w:p>
+        </w:tc>
+        <w:tc>
+          <w:tcPr>
+            <w:tcW w:w="881" w:type="dxa"/>
+            <w:vAlign w:val="center"/>
+          </w:tcPr>
+          <w:p>
+            <w:pPr>
+              <w:spacing w:before="60"/>
+              <w:jc w:val="center"/>
+              <w:rPr>
+                <w:rFonts w:ascii="Candara" w:hAnsi="Candara"/>
+              </w:rPr>
+            </w:pPr>
+            <w:r>
+              <w:rPr>
+                <w:rFonts w:ascii="Candara" w:hAnsi="Candara"/>
+              </w:rPr>
+              <w:t>1,04394</w:t>
+            </w:r>
+          </w:p>
+        </w:tc>
+        <w:tc>
+          <w:tcPr>
+            <w:tcW w:w="1145" w:type="dxa"/>
+            <w:vAlign w:val="center"/>
+          </w:tcPr>
+          <w:p>
+            <w:pPr>
+              <w:spacing w:before="60"/>
+              <w:jc w:val="center"/>
+              <w:rPr>
+                <w:rFonts w:ascii="Candara" w:hAnsi="Candara"/>
+              </w:rPr>
+            </w:pPr>
+            <w:r>
+              <w:rPr>
+                <w:rFonts w:ascii="Candara" w:hAnsi="Candara"/>
+              </w:rPr>
+              <w:t>14.994,00C</w:t>
+            </w:r>
+          </w:p>
+        </w:tc>
+        <w:tc>
+          <w:tcPr>
+            <w:tcW w:w="1919" w:type="dxa"/>
+            <w:vAlign w:val="center"/>
+          </w:tcPr>
+          <w:p>
+            <w:pPr>
+              <w:spacing w:before="60"/>
+              <w:jc w:val="center"/>
+              <w:rPr>
+                <w:rFonts w:ascii="Candara" w:hAnsi="Candara"/>
+              </w:rPr>
+            </w:pPr>
+            <w:r>
+              <w:rPr>
+                <w:rFonts w:ascii="Candara" w:hAnsi="Candara"/>
+              </w:rPr>
+              <w:t>5,85 * 10</w:t>
+            </w:r>
+            <w:r>
+              <w:rPr>
+                <w:rFonts w:ascii="Candara" w:hAnsi="Candara"/>
+                <w:vertAlign w:val="superscript"/>
+              </w:rPr>
+              <w:t>-5</w:t>
+            </w:r>
+            <w:r>
+              <w:rPr>
+                <w:rFonts w:ascii="Candara" w:hAnsi="Candara"/>
+              </w:rPr>
+              <w:t xml:space="preserve"> * 1/(C*K)</w:t>
+            </w:r>
+          </w:p>
+        </w:tc>
+      </w:tr>
+      <w:tr>
+        <w:trPr>
+          <w:jc w:val="center"/>
+        </w:trPr>
+        <w:tc>
+          <w:tcPr>
+            <w:tcW w:w="1045" w:type="dxa"/>
+            <w:vAlign w:val="center"/>
+          </w:tcPr>
+          <w:p>
+            <w:pPr>
+              <w:pStyle w:val="TableHead"/>
+              <w:keepNext w:val="0"/>
+              <w:widowControl w:val="0"/>
+              <w:spacing w:before="0" w:after="0" w:line="240" w:lineRule="auto"/>
+              <w:jc w:val="center"/>
+              <w:rPr>
+                <w:rFonts w:ascii="Candara" w:hAnsi="Candara"/>
+                <w:color w:val="8A6A36"/>
+                <w:sz w:val="20"/>
+                <w:szCs w:val="20"/>
+              </w:rPr>
+            </w:pPr>
+            <w:r>
+              <w:rPr>
+                <w:rFonts w:ascii="Candara" w:hAnsi="Candara"/>
+                <w:color w:val="8A6A36"/>
+                <w:sz w:val="20"/>
+                <w:szCs w:val="20"/>
+              </w:rPr>
+              <w:t>2</w:t>
+            </w:r>
+          </w:p>
+        </w:tc>
+        <w:tc>
+          <w:tcPr>
+            <w:tcW w:w="1193" w:type="dxa"/>
+            <w:vAlign w:val="center"/>
+          </w:tcPr>
+          <w:p>
+            <w:pPr>
+              <w:spacing w:before="60"/>
+              <w:jc w:val="center"/>
+              <w:rPr>
+                <w:rFonts w:ascii="Candara" w:hAnsi="Candara"/>
+              </w:rPr>
+            </w:pPr>
+            <w:r>
+              <w:rPr>
+                <w:rFonts w:ascii="Candara" w:hAnsi="Candara"/>
+              </w:rPr>
+              <w:t>1,1</w:t>
+            </w:r>
+            <w:r>
+              <w:rPr>
+                <w:rFonts w:ascii="Candara" w:hAnsi="Candara"/>
+                <w:lang w:val="el-GR"/>
+              </w:rPr>
+              <w:t>3</w:t>
+            </w:r>
+            <w:r>
+              <w:rPr>
+                <w:rFonts w:ascii="Candara" w:hAnsi="Candara"/>
+              </w:rPr>
+              <w:t>K</w:t>
+            </w:r>
+          </w:p>
+        </w:tc>
+        <w:tc>
+          <w:tcPr>
+            <w:tcW w:w="1306" w:type="dxa"/>
+            <w:vAlign w:val="center"/>
+          </w:tcPr>
+          <w:p>
+            <w:pPr>
+              <w:spacing w:before="60"/>
+              <w:jc w:val="center"/>
+              <w:rPr>
+                <w:rFonts w:ascii="Candara" w:hAnsi="Candara"/>
+              </w:rPr>
+            </w:pPr>
+            <w:r>
+              <w:rPr>
+                <w:rFonts w:ascii="Candara" w:hAnsi="Candara"/>
+              </w:rPr>
+              <w:t>1,05C</w:t>
+            </w:r>
+          </w:p>
+        </w:tc>
+        <w:tc>
+          <w:tcPr>
+            <w:tcW w:w="1521" w:type="dxa"/>
+            <w:vAlign w:val="center"/>
+          </w:tcPr>
+          <w:p>
+            <w:pPr>
+              <w:spacing w:before="60"/>
+              <w:jc w:val="center"/>
+              <w:rPr>
+                <w:rFonts w:ascii="Candara" w:hAnsi="Candara"/>
+              </w:rPr>
+            </w:pPr>
+            <w:r>
+              <w:rPr>
+                <w:rFonts w:ascii="Candara" w:hAnsi="Candara"/>
+              </w:rPr>
+              <w:t>14014</w:t>
+            </w:r>
+          </w:p>
+        </w:tc>
+        <w:tc>
+          <w:tcPr>
+            <w:tcW w:w="1521" w:type="dxa"/>
+            <w:vAlign w:val="center"/>
+          </w:tcPr>
+          <w:p>
+            <w:pPr>
+              <w:spacing w:before="60"/>
+              <w:jc w:val="center"/>
+              <w:rPr>
+                <w:rFonts w:ascii="Candara" w:hAnsi="Candara"/>
+              </w:rPr>
+            </w:pPr>
+            <w:r>
+              <w:rPr>
+                <w:rFonts w:ascii="Candara" w:hAnsi="Candara"/>
+              </w:rPr>
+              <w:t>13413</w:t>
+            </w:r>
+          </w:p>
+        </w:tc>
+        <w:tc>
+          <w:tcPr>
+            <w:tcW w:w="881" w:type="dxa"/>
+            <w:vAlign w:val="center"/>
+          </w:tcPr>
+          <w:p>
+            <w:pPr>
+              <w:spacing w:before="60"/>
+              <w:jc w:val="center"/>
+              <w:rPr>
+                <w:rFonts w:ascii="Candara" w:hAnsi="Candara"/>
+              </w:rPr>
+            </w:pPr>
+            <w:r>
+              <w:rPr>
+                <w:rFonts w:ascii="Candara" w:hAnsi="Candara"/>
+              </w:rPr>
+              <w:t>1,04481</w:t>
+            </w:r>
+          </w:p>
+        </w:tc>
+        <w:tc>
+          <w:tcPr>
+            <w:tcW w:w="1145" w:type="dxa"/>
+            <w:vAlign w:val="center"/>
+          </w:tcPr>
+          <w:p>
+            <w:pPr>
+              <w:spacing w:before="60"/>
+              <w:jc w:val="center"/>
+              <w:rPr>
+                <w:rFonts w:ascii="Candara" w:hAnsi="Candara"/>
+              </w:rPr>
+            </w:pPr>
+            <w:r>
+              <w:rPr>
+                <w:rFonts w:ascii="Candara" w:hAnsi="Candara"/>
+              </w:rPr>
+              <w:t>14.714,70C</w:t>
+            </w:r>
+          </w:p>
+        </w:tc>
+        <w:tc>
+          <w:tcPr>
+            <w:tcW w:w="1919" w:type="dxa"/>
+            <w:vAlign w:val="center"/>
+          </w:tcPr>
+          <w:p>
+            <w:pPr>
+              <w:spacing w:before="60"/>
+              <w:jc w:val="center"/>
+              <w:rPr>
+                <w:rFonts w:ascii="Candara" w:hAnsi="Candara"/>
+              </w:rPr>
+            </w:pPr>
+            <w:r>
+              <w:rPr>
+                <w:rFonts w:ascii="Candara" w:hAnsi="Candara"/>
+              </w:rPr>
+              <w:t>5,96 * 10</w:t>
+            </w:r>
+            <w:r>
+              <w:rPr>
+                <w:rFonts w:ascii="Candara" w:hAnsi="Candara"/>
+                <w:vertAlign w:val="superscript"/>
+              </w:rPr>
+              <w:t>-5</w:t>
+            </w:r>
+            <w:r>
+              <w:rPr>
+                <w:rFonts w:ascii="Candara" w:hAnsi="Candara"/>
+              </w:rPr>
+              <w:t xml:space="preserve"> * 1/(C*K)</w:t>
+            </w:r>
+          </w:p>
+        </w:tc>
+      </w:tr>
+      <w:tr>
+        <w:trPr>
+          <w:jc w:val="center"/>
+        </w:trPr>
+        <w:tc>
+          <w:tcPr>
+            <w:tcW w:w="1045" w:type="dxa"/>
+            <w:vAlign w:val="center"/>
+          </w:tcPr>
+          <w:p>
+            <w:pPr>
+              <w:pStyle w:val="TableHead"/>
+              <w:keepNext w:val="0"/>
+              <w:widowControl w:val="0"/>
+              <w:spacing w:before="0" w:after="0" w:line="240" w:lineRule="auto"/>
+              <w:jc w:val="center"/>
+              <w:rPr>
+                <w:rFonts w:ascii="Candara" w:hAnsi="Candara"/>
+                <w:color w:val="8A6A36"/>
+                <w:sz w:val="20"/>
+                <w:szCs w:val="20"/>
+                <w:lang w:val="en-US"/>
+              </w:rPr>
+            </w:pPr>
+            <w:r>
+              <w:rPr>
+                <w:rFonts w:ascii="Candara" w:hAnsi="Candara"/>
+                <w:color w:val="8A6A36"/>
+                <w:sz w:val="20"/>
+                <w:szCs w:val="20"/>
+                <w:lang w:val="en-US"/>
+              </w:rPr>
+              <w:t>Average</w:t>
+            </w:r>
+          </w:p>
+        </w:tc>
+        <w:tc>
+          <w:tcPr>
+            <w:tcW w:w="1193" w:type="dxa"/>
+            <w:vAlign w:val="center"/>
+          </w:tcPr>
+          <w:p>
+            <w:pPr>
+              <w:spacing w:before="60"/>
+              <w:jc w:val="center"/>
+              <w:rPr>
+                <w:rFonts w:ascii="Candara" w:hAnsi="Candara"/>
+              </w:rPr>
+            </w:pPr>
+            <w:r>
+              <w:rPr>
+                <w:rFonts w:ascii="Candara" w:hAnsi="Candara"/>
+              </w:rPr>
+              <w:t>1,1</w:t>
+            </w:r>
+            <w:r>
+              <w:rPr>
+                <w:rFonts w:ascii="Candara" w:hAnsi="Candara"/>
+                <w:lang w:val="el-GR"/>
+              </w:rPr>
+              <w:t>3</w:t>
+            </w:r>
+            <w:r>
+              <w:rPr>
+                <w:rFonts w:ascii="Candara" w:hAnsi="Candara"/>
+              </w:rPr>
+              <w:t>K</w:t>
+            </w:r>
+          </w:p>
+        </w:tc>
+        <w:tc>
+          <w:tcPr>
+            <w:tcW w:w="1306" w:type="dxa"/>
+            <w:vAlign w:val="center"/>
+          </w:tcPr>
+          <w:p>
+            <w:pPr>
+              <w:spacing w:before="60"/>
+              <w:jc w:val="center"/>
+              <w:rPr>
+                <w:rFonts w:ascii="Candara" w:hAnsi="Candara"/>
+              </w:rPr>
+            </w:pPr>
+            <w:r>
+              <w:rPr>
+                <w:rFonts w:ascii="Candara" w:hAnsi="Candara"/>
+              </w:rPr>
+              <w:t>1,05C</w:t>
+            </w:r>
+          </w:p>
+        </w:tc>
+        <w:tc>
+          <w:tcPr>
+            <w:tcW w:w="1521" w:type="dxa"/>
+            <w:vAlign w:val="center"/>
+          </w:tcPr>
+          <w:p>
+            <w:pPr>
+              <w:spacing w:before="60"/>
+              <w:jc w:val="center"/>
+              <w:rPr>
+                <w:rFonts w:ascii="Candara" w:hAnsi="Candara"/>
+              </w:rPr>
+            </w:pPr>
+            <w:r>
+              <w:rPr>
+                <w:rFonts w:ascii="Candara" w:hAnsi="Candara"/>
+              </w:rPr>
+              <w:t>13604</w:t>
+            </w:r>
+          </w:p>
+        </w:tc>
+        <w:tc>
+          <w:tcPr>
+            <w:tcW w:w="1521" w:type="dxa"/>
+            <w:vAlign w:val="center"/>
+          </w:tcPr>
+          <w:p>
+            <w:pPr>
+              <w:spacing w:before="60"/>
+              <w:jc w:val="center"/>
+              <w:rPr>
+                <w:rFonts w:ascii="Candara" w:hAnsi="Candara"/>
+              </w:rPr>
+            </w:pPr>
+            <w:r>
+              <w:rPr>
+                <w:rFonts w:ascii="Candara" w:hAnsi="Candara"/>
+              </w:rPr>
+              <w:t>13.403,67</w:t>
+            </w:r>
+          </w:p>
+        </w:tc>
+        <w:tc>
+          <w:tcPr>
+            <w:tcW w:w="881" w:type="dxa"/>
+            <w:vAlign w:val="center"/>
+          </w:tcPr>
+          <w:p>
+            <w:pPr>
+              <w:spacing w:before="60"/>
+              <w:jc w:val="center"/>
+              <w:rPr>
+                <w:rFonts w:ascii="Candara" w:hAnsi="Candara"/>
+              </w:rPr>
+            </w:pPr>
+            <w:r>
+              <w:rPr>
+                <w:rFonts w:ascii="Candara" w:hAnsi="Candara"/>
+              </w:rPr>
+              <w:t>1,04485</w:t>
+            </w:r>
+          </w:p>
+        </w:tc>
+        <w:tc>
+          <w:tcPr>
+            <w:tcW w:w="1145" w:type="dxa"/>
+            <w:vAlign w:val="center"/>
+          </w:tcPr>
+          <w:p>
+            <w:pPr>
+              <w:spacing w:before="60"/>
+              <w:jc w:val="center"/>
+              <w:rPr>
+                <w:rFonts w:ascii="Candara" w:hAnsi="Candara"/>
+              </w:rPr>
+            </w:pPr>
+            <w:r>
+              <w:rPr>
+                <w:rFonts w:ascii="Candara" w:hAnsi="Candara"/>
+              </w:rPr>
+              <w:t>14.704,90C</w:t>
+            </w:r>
+          </w:p>
+        </w:tc>
+        <w:tc>
+          <w:tcPr>
+            <w:tcW w:w="1919" w:type="dxa"/>
+            <w:vAlign w:val="center"/>
+          </w:tcPr>
+          <w:p>
+            <w:pPr>
+              <w:spacing w:before="60"/>
+              <w:jc w:val="center"/>
+              <w:rPr>
+                <w:rFonts w:ascii="Candara" w:hAnsi="Candara"/>
+              </w:rPr>
+            </w:pPr>
+            <w:r>
+              <w:rPr>
+                <w:rFonts w:ascii="Candara" w:hAnsi="Candara"/>
+              </w:rPr>
+              <w:t>5,97 * 10</w:t>
+            </w:r>
+            <w:r>
+              <w:rPr>
+                <w:rFonts w:ascii="Candara" w:hAnsi="Candara"/>
+                <w:vertAlign w:val="superscript"/>
+              </w:rPr>
+              <w:t xml:space="preserve">-5 </w:t>
+            </w:r>
+            <w:r>
+              <w:rPr>
+                <w:rFonts w:ascii="Candara" w:hAnsi="Candara"/>
+              </w:rPr>
+              <w:t>* 1/(C*K)</w:t>
+            </w:r>
+          </w:p>
+        </w:tc>
+      </w:tr>
+    </w:tbl>
+    <w:p>
+      <w:pPr>
+        <w:spacing w:before="120" w:after="120"/>
+        <w:jc w:val="both"/>
+        <w:rPr>
+          <w:rFonts w:ascii="Candara" w:hAnsi="Candara"/>
+          <w:lang w:val="el-GR"/>
+        </w:rPr>
+      </w:pPr>
+    </w:p>
+    <w:p>
+      <w:pPr>
+        <w:spacing w:before="120" w:after="120"/>
+        <w:jc w:val="both"/>
+        <w:rPr>
+          <w:rFonts w:ascii="Candara" w:hAnsi="Candara"/>
+        </w:rPr>
+      </w:pPr>
+      <w:r>
+        <w:rPr>
+          <w:rFonts w:ascii="Candara" w:hAnsi="Candara"/>
+          <w:b/>
+          <w:bCs/>
+        </w:rPr>
+        <w:t xml:space="preserve">Case </w:t>
+      </w:r>
+      <w:r>
+        <w:rPr>
+          <w:rFonts w:ascii="Candara" w:hAnsi="Candara"/>
+          <w:b/>
+          <w:bCs/>
+        </w:rPr>
+        <w:t>1</w:t>
+      </w:r>
+      <w:r>
+        <w:rPr>
+          <w:rFonts w:ascii="Candara" w:hAnsi="Candara"/>
+          <w:b/>
+          <w:bCs/>
+        </w:rPr>
+        <w:t>:</w:t>
+      </w:r>
+      <w:r>
+        <w:rPr>
+          <w:rFonts w:ascii="Candara" w:hAnsi="Candara"/>
+        </w:rPr>
+        <w:t xml:space="preserve"> </w:t>
+      </w:r>
+      <w:r>
+        <w:rPr>
+          <w:rFonts w:ascii="Candara" w:hAnsi="Candara"/>
+        </w:rPr>
+        <w:t>2-bit branch prediction &amp; Branch resolution @ ID &amp; Data hazard detection with forwarding:</w:t>
+      </w:r>
+    </w:p>
+    <w:tbl>
+      <w:tblPr>
+        <w:tblW w:w="8761" w:type="dxa"/>
+        <w:jc w:val="center"/>
+        <w:tblBorders>
+          <w:top w:val="single" w:sz="4" w:space="0" w:color="auto"/>
+          <w:left w:val="single" w:sz="4" w:space="0" w:color="auto"/>
+          <w:bottom w:val="single" w:sz="4" w:space="0" w:color="auto"/>
+          <w:right w:val="single" w:sz="4" w:space="0" w:color="auto"/>
+          <w:insideH w:val="single" w:sz="4" w:space="0" w:color="auto"/>
+          <w:insideV w:val="single" w:sz="4" w:space="0" w:color="auto"/>
+        </w:tblBorders>
+        <w:tblLook w:val="0000" w:firstRow="0" w:lastRow="0" w:firstColumn="0" w:lastColumn="0" w:noHBand="0" w:noVBand="0"/>
+      </w:tblPr>
+      <w:tblGrid>
+        <w:gridCol w:w="7231"/>
+        <w:gridCol w:w="1530"/>
+      </w:tblGrid>
+      <w:tr>
+        <w:trPr>
+          <w:jc w:val="center"/>
+        </w:trPr>
+        <w:tc>
+          <w:tcPr>
+            <w:tcW w:w="7231" w:type="dxa"/>
+            <w:tcBorders>
+              <w:top w:val="single" w:sz="4" w:space="0" w:color="auto"/>
+              <w:left w:val="single" w:sz="4" w:space="0" w:color="auto"/>
+              <w:bottom w:val="single" w:sz="4" w:space="0" w:color="auto"/>
+              <w:right w:val="single" w:sz="4" w:space="0" w:color="auto"/>
+            </w:tcBorders>
+            <w:shd w:val="clear" w:color="auto" w:fill="FFFFFF"/>
+            <w:vAlign w:val="bottom"/>
+          </w:tcPr>
+          <w:p>
+            <w:pPr>
+              <w:pStyle w:val="TableHead"/>
+              <w:keepNext w:val="0"/>
+              <w:widowControl w:val="0"/>
+              <w:spacing w:before="0" w:after="0" w:line="240" w:lineRule="auto"/>
+              <w:jc w:val="center"/>
+              <w:rPr>
+                <w:rFonts w:ascii="Candara" w:hAnsi="Candara"/>
+                <w:b/>
+                <w:color w:val="8A6A36"/>
+                <w:sz w:val="20"/>
+                <w:szCs w:val="20"/>
+              </w:rPr>
+            </w:pPr>
+            <w:r>
+              <w:rPr>
+                <w:rFonts w:ascii="Candara" w:hAnsi="Candara"/>
+                <w:b/>
+                <w:color w:val="8A6A36"/>
+                <w:sz w:val="20"/>
+                <w:szCs w:val="20"/>
+              </w:rPr>
+              <w:t>Επιλογή παραμέτρων</w:t>
+            </w:r>
+          </w:p>
+        </w:tc>
+        <w:tc>
+          <w:tcPr>
+            <w:tcW w:w="1530" w:type="dxa"/>
+            <w:tcBorders>
+              <w:top w:val="single" w:sz="4" w:space="0" w:color="auto"/>
+              <w:left w:val="single" w:sz="4" w:space="0" w:color="auto"/>
+              <w:bottom w:val="single" w:sz="4" w:space="0" w:color="auto"/>
+              <w:right w:val="single" w:sz="4" w:space="0" w:color="auto"/>
+            </w:tcBorders>
+            <w:shd w:val="clear" w:color="auto" w:fill="FFFFFF"/>
+            <w:vAlign w:val="bottom"/>
+          </w:tcPr>
+          <w:p>
+            <w:pPr>
+              <w:pStyle w:val="TableHead"/>
+              <w:keepNext w:val="0"/>
+              <w:widowControl w:val="0"/>
+              <w:spacing w:before="0" w:after="0" w:line="240" w:lineRule="auto"/>
+              <w:jc w:val="center"/>
+              <w:rPr>
+                <w:rFonts w:ascii="Candara" w:hAnsi="Candara"/>
+                <w:b/>
+                <w:color w:val="8A6A36"/>
+                <w:sz w:val="20"/>
+                <w:szCs w:val="20"/>
+              </w:rPr>
+            </w:pPr>
+            <w:r>
+              <w:rPr>
+                <w:rFonts w:ascii="Candara" w:hAnsi="Candara"/>
+                <w:b/>
+                <w:color w:val="8A6A36"/>
+                <w:sz w:val="20"/>
+                <w:szCs w:val="20"/>
+              </w:rPr>
+              <w:t>Ναι/Όχι</w:t>
+            </w:r>
+          </w:p>
+        </w:tc>
+      </w:tr>
+      <w:tr>
+        <w:trPr>
+          <w:jc w:val="center"/>
+        </w:trPr>
+        <w:tc>
+          <w:tcPr>
+            <w:tcW w:w="7231" w:type="dxa"/>
+          </w:tcPr>
+          <w:p>
+            <w:pPr>
+              <w:spacing w:before="60"/>
+              <w:jc w:val="center"/>
+              <w:rPr>
+                <w:rFonts w:ascii="Candara" w:hAnsi="Candara"/>
+                <w:lang w:val="el-GR"/>
+              </w:rPr>
+            </w:pPr>
+            <w:r>
+              <w:rPr>
+                <w:rFonts w:ascii="Candara" w:hAnsi="Candara"/>
+                <w:lang w:val="el-GR"/>
+              </w:rPr>
+              <w:t>Αγνόηση κινδύνων δεδομένων</w:t>
+            </w:r>
+          </w:p>
+        </w:tc>
+        <w:tc>
+          <w:tcPr>
+            <w:tcW w:w="1530" w:type="dxa"/>
+          </w:tcPr>
+          <w:p>
+            <w:pPr>
+              <w:spacing w:before="60"/>
+              <w:jc w:val="center"/>
+              <w:rPr>
+                <w:rFonts w:ascii="Candara" w:hAnsi="Candara"/>
+                <w:lang w:val="el-GR"/>
+              </w:rPr>
+            </w:pPr>
+            <w:r>
+              <w:rPr>
+                <w:rFonts w:ascii="Candara" w:hAnsi="Candara"/>
+                <w:lang w:val="el-GR"/>
+              </w:rPr>
+              <w:t>Όχι</w:t>
+            </w:r>
+          </w:p>
+        </w:tc>
+      </w:tr>
+      <w:tr>
+        <w:trPr>
+          <w:jc w:val="center"/>
+        </w:trPr>
+        <w:tc>
+          <w:tcPr>
+            <w:tcW w:w="7231" w:type="dxa"/>
+          </w:tcPr>
+          <w:p>
+            <w:pPr>
+              <w:spacing w:before="60"/>
+              <w:jc w:val="center"/>
+              <w:rPr>
+                <w:rFonts w:ascii="Candara" w:hAnsi="Candara"/>
+                <w:lang w:val="el-GR"/>
+              </w:rPr>
+            </w:pPr>
+            <w:r>
+              <w:rPr>
+                <w:rFonts w:ascii="Candara" w:hAnsi="Candara"/>
+                <w:lang w:val="el-GR"/>
+              </w:rPr>
+              <w:t>Ανίχνευση κινδύνων δεδομένων και καθυστέρηση</w:t>
+            </w:r>
+          </w:p>
+        </w:tc>
+        <w:tc>
+          <w:tcPr>
+            <w:tcW w:w="1530" w:type="dxa"/>
+          </w:tcPr>
+          <w:p>
+            <w:pPr>
+              <w:spacing w:before="60"/>
+              <w:jc w:val="center"/>
+              <w:rPr>
+                <w:rFonts w:ascii="Candara" w:hAnsi="Candara"/>
+                <w:lang w:val="el-GR"/>
+              </w:rPr>
+            </w:pPr>
+            <w:r>
+              <w:rPr>
+                <w:rFonts w:ascii="Candara" w:hAnsi="Candara"/>
+                <w:lang w:val="el-GR"/>
+              </w:rPr>
+              <w:t>Όχι</w:t>
+            </w:r>
+          </w:p>
+        </w:tc>
+      </w:tr>
+      <w:tr>
+        <w:trPr>
+          <w:jc w:val="center"/>
+        </w:trPr>
+        <w:tc>
+          <w:tcPr>
+            <w:tcW w:w="7231" w:type="dxa"/>
+          </w:tcPr>
+          <w:p>
+            <w:pPr>
+              <w:spacing w:before="60"/>
+              <w:jc w:val="center"/>
+              <w:rPr>
+                <w:rFonts w:ascii="Candara" w:hAnsi="Candara"/>
+                <w:lang w:val="el-GR"/>
+              </w:rPr>
+            </w:pPr>
+            <w:r>
+              <w:rPr>
+                <w:rFonts w:ascii="Candara" w:hAnsi="Candara"/>
+                <w:lang w:val="el-GR"/>
+              </w:rPr>
+              <w:t>Ανίχνευση κινδύνων δεδομένων και προώθηση</w:t>
+            </w:r>
+            <w:r>
+              <w:rPr>
+                <w:rFonts w:ascii="Candara" w:hAnsi="Candara"/>
+                <w:lang w:val="el-GR"/>
+              </w:rPr>
+              <w:t xml:space="preserve"> </w:t>
+            </w:r>
+          </w:p>
+        </w:tc>
+        <w:tc>
+          <w:tcPr>
+            <w:tcW w:w="1530" w:type="dxa"/>
+          </w:tcPr>
+          <w:p>
+            <w:pPr>
+              <w:spacing w:before="60"/>
+              <w:jc w:val="center"/>
+              <w:rPr>
+                <w:rFonts w:ascii="Candara" w:hAnsi="Candara"/>
+                <w:lang w:val="el-GR"/>
+              </w:rPr>
+            </w:pPr>
+            <w:r>
+              <w:rPr>
+                <w:rFonts w:ascii="Candara" w:hAnsi="Candara"/>
+                <w:lang w:val="el-GR"/>
+              </w:rPr>
+              <w:t>Ναι</w:t>
+            </w:r>
+          </w:p>
+        </w:tc>
+      </w:tr>
+      <w:tr>
+        <w:trPr>
+          <w:jc w:val="center"/>
+        </w:trPr>
+        <w:tc>
+          <w:tcPr>
+            <w:tcW w:w="7231" w:type="dxa"/>
+          </w:tcPr>
+          <w:p>
+            <w:pPr>
+              <w:spacing w:before="60"/>
+              <w:jc w:val="center"/>
+              <w:rPr>
+                <w:rFonts w:ascii="Candara" w:hAnsi="Candara"/>
+                <w:lang w:val="el-GR"/>
+              </w:rPr>
+            </w:pPr>
+            <w:r>
+              <w:rPr>
+                <w:rFonts w:ascii="Candara" w:hAnsi="Candara"/>
+                <w:lang w:val="el-GR"/>
+              </w:rPr>
+              <w:t>Αγνόηση κινδύνων ελέγχου και χρήση καθυστερημένης διακλάδωσης</w:t>
+            </w:r>
+            <w:r>
+              <w:rPr>
+                <w:rFonts w:ascii="Candara" w:hAnsi="Candara"/>
+                <w:lang w:val="el-GR"/>
+              </w:rPr>
+              <w:t xml:space="preserve"> </w:t>
+            </w:r>
+          </w:p>
+        </w:tc>
+        <w:tc>
+          <w:tcPr>
+            <w:tcW w:w="1530" w:type="dxa"/>
+          </w:tcPr>
+          <w:p>
+            <w:pPr>
+              <w:spacing w:before="60"/>
+              <w:jc w:val="center"/>
+              <w:rPr>
+                <w:rFonts w:ascii="Candara" w:hAnsi="Candara"/>
+                <w:lang w:val="el-GR"/>
+              </w:rPr>
+            </w:pPr>
+            <w:r>
+              <w:rPr>
+                <w:rFonts w:ascii="Candara" w:hAnsi="Candara"/>
+                <w:lang w:val="el-GR"/>
+              </w:rPr>
+              <w:t>Όχι</w:t>
+            </w:r>
+          </w:p>
+        </w:tc>
+      </w:tr>
+      <w:tr>
+        <w:trPr>
+          <w:jc w:val="center"/>
+        </w:trPr>
+        <w:tc>
+          <w:tcPr>
+            <w:tcW w:w="7231" w:type="dxa"/>
+          </w:tcPr>
+          <w:p>
+            <w:pPr>
+              <w:spacing w:before="60"/>
+              <w:jc w:val="center"/>
+              <w:rPr>
+                <w:rFonts w:ascii="Candara" w:hAnsi="Candara"/>
+                <w:lang w:val="el-GR"/>
+              </w:rPr>
+            </w:pPr>
+            <w:r>
+              <w:rPr>
+                <w:rFonts w:ascii="Candara" w:hAnsi="Candara"/>
+                <w:lang w:val="el-GR"/>
+              </w:rPr>
+              <w:t>Ανίχνευση κινδύνων ελέγχου και καθυστέρηση</w:t>
+            </w:r>
+            <w:r>
+              <w:rPr>
+                <w:rFonts w:ascii="Candara" w:hAnsi="Candara"/>
+                <w:lang w:val="el-GR"/>
+              </w:rPr>
+              <w:t xml:space="preserve"> </w:t>
+            </w:r>
+          </w:p>
+        </w:tc>
+        <w:tc>
+          <w:tcPr>
+            <w:tcW w:w="1530" w:type="dxa"/>
+          </w:tcPr>
+          <w:p>
+            <w:pPr>
+              <w:spacing w:before="60"/>
+              <w:jc w:val="center"/>
+              <w:rPr>
+                <w:rFonts w:ascii="Candara" w:hAnsi="Candara"/>
+                <w:lang w:val="el-GR"/>
+              </w:rPr>
+            </w:pPr>
+            <w:r>
+              <w:rPr>
+                <w:rFonts w:ascii="Candara" w:hAnsi="Candara"/>
+                <w:lang w:val="el-GR"/>
+              </w:rPr>
+              <w:t>Όχι</w:t>
+            </w:r>
+          </w:p>
+        </w:tc>
+      </w:tr>
+      <w:tr>
+        <w:trPr>
+          <w:jc w:val="center"/>
+        </w:trPr>
+        <w:tc>
+          <w:tcPr>
+            <w:tcW w:w="7231" w:type="dxa"/>
+          </w:tcPr>
+          <w:p>
+            <w:pPr>
+              <w:spacing w:before="60"/>
+              <w:jc w:val="center"/>
+              <w:rPr>
+                <w:rFonts w:ascii="Candara" w:hAnsi="Candara"/>
+                <w:lang w:val="el-GR"/>
+              </w:rPr>
+            </w:pPr>
+            <w:r>
+              <w:rPr>
+                <w:rFonts w:ascii="Candara" w:hAnsi="Candara"/>
+                <w:lang w:val="el-GR"/>
+              </w:rPr>
+              <w:t>Πρόβλεψη</w:t>
+            </w:r>
+            <w:r>
+              <w:rPr>
+                <w:rFonts w:ascii="Candara" w:hAnsi="Candara"/>
+                <w:lang w:val="el-GR"/>
+              </w:rPr>
+              <w:t xml:space="preserve"> </w:t>
+            </w:r>
+            <w:r>
+              <w:rPr>
+                <w:rFonts w:ascii="Candara" w:hAnsi="Candara"/>
+                <w:lang w:val="el-GR"/>
+              </w:rPr>
+              <w:t>διακλάδωσης</w:t>
+            </w:r>
+            <w:r>
+              <w:rPr>
+                <w:rFonts w:ascii="Candara" w:hAnsi="Candara"/>
+                <w:lang w:val="el-GR"/>
+              </w:rPr>
+              <w:t xml:space="preserve"> </w:t>
+            </w:r>
+            <w:r>
+              <w:rPr>
+                <w:rFonts w:ascii="Candara" w:hAnsi="Candara"/>
+                <w:lang w:val="el-GR"/>
+              </w:rPr>
+              <w:t xml:space="preserve">του </w:t>
+            </w:r>
+            <w:r>
+              <w:rPr>
+                <w:rFonts w:ascii="Candara" w:hAnsi="Candara"/>
+                <w:lang w:val="el-GR"/>
+              </w:rPr>
+              <w:t>1-</w:t>
+            </w:r>
+            <w:r>
+              <w:rPr>
+                <w:rFonts w:ascii="Candara" w:hAnsi="Candara"/>
+              </w:rPr>
+              <w:t>bit</w:t>
+            </w:r>
+            <w:r>
+              <w:rPr>
+                <w:rFonts w:ascii="Candara" w:hAnsi="Candara"/>
+                <w:lang w:val="el-GR"/>
+              </w:rPr>
+              <w:t xml:space="preserve"> και με χρήση 6</w:t>
+            </w:r>
+            <w:r>
+              <w:rPr>
+                <w:rFonts w:ascii="Candara" w:hAnsi="Candara"/>
+                <w:lang w:val="el-GR"/>
+              </w:rPr>
+              <w:t>-</w:t>
+            </w:r>
+            <w:r>
+              <w:rPr>
+                <w:rFonts w:ascii="Candara" w:hAnsi="Candara"/>
+              </w:rPr>
+              <w:t>bit</w:t>
+            </w:r>
+            <w:r>
+              <w:rPr>
+                <w:rFonts w:ascii="Candara" w:hAnsi="Candara"/>
+                <w:lang w:val="el-GR"/>
+              </w:rPr>
+              <w:t xml:space="preserve"> για τον </w:t>
+            </w:r>
+            <w:r>
+              <w:rPr>
+                <w:rFonts w:ascii="Candara" w:hAnsi="Candara"/>
+              </w:rPr>
+              <w:t>BHT</w:t>
+            </w:r>
+          </w:p>
+        </w:tc>
+        <w:tc>
+          <w:tcPr>
+            <w:tcW w:w="1530" w:type="dxa"/>
+          </w:tcPr>
+          <w:p>
+            <w:pPr>
+              <w:spacing w:before="60"/>
+              <w:jc w:val="center"/>
+              <w:rPr>
+                <w:rFonts w:ascii="Candara" w:hAnsi="Candara"/>
+                <w:lang w:val="el-GR"/>
+              </w:rPr>
+            </w:pPr>
+            <w:r>
+              <w:rPr>
+                <w:rFonts w:ascii="Candara" w:hAnsi="Candara"/>
+                <w:lang w:val="el-GR"/>
+              </w:rPr>
+              <w:t>Όχι</w:t>
+            </w:r>
+          </w:p>
+        </w:tc>
+      </w:tr>
+      <w:tr>
+        <w:trPr>
+          <w:jc w:val="center"/>
+        </w:trPr>
+        <w:tc>
+          <w:tcPr>
+            <w:tcW w:w="7231" w:type="dxa"/>
+          </w:tcPr>
+          <w:p>
+            <w:pPr>
+              <w:spacing w:before="60"/>
+              <w:jc w:val="center"/>
+              <w:rPr>
+                <w:rFonts w:ascii="Candara" w:hAnsi="Candara"/>
+                <w:lang w:val="el-GR"/>
+              </w:rPr>
+            </w:pPr>
+            <w:r>
+              <w:rPr>
+                <w:rFonts w:ascii="Candara" w:hAnsi="Candara"/>
+                <w:lang w:val="el-GR"/>
+              </w:rPr>
+              <w:t>Πρόβλεψη</w:t>
+            </w:r>
+            <w:r>
+              <w:rPr>
+                <w:rFonts w:ascii="Candara" w:hAnsi="Candara"/>
+                <w:lang w:val="el-GR"/>
+              </w:rPr>
+              <w:t xml:space="preserve"> </w:t>
+            </w:r>
+            <w:r>
+              <w:rPr>
+                <w:rFonts w:ascii="Candara" w:hAnsi="Candara"/>
+                <w:lang w:val="el-GR"/>
+              </w:rPr>
+              <w:t>διακλάδωσης του 2</w:t>
+            </w:r>
+            <w:r>
+              <w:rPr>
+                <w:rFonts w:ascii="Candara" w:hAnsi="Candara"/>
+                <w:lang w:val="el-GR"/>
+              </w:rPr>
+              <w:t>-</w:t>
+            </w:r>
+            <w:r>
+              <w:rPr>
+                <w:rFonts w:ascii="Candara" w:hAnsi="Candara"/>
+              </w:rPr>
+              <w:t>bit</w:t>
+            </w:r>
+            <w:r>
+              <w:rPr>
+                <w:rFonts w:ascii="Candara" w:hAnsi="Candara"/>
+                <w:lang w:val="el-GR"/>
+              </w:rPr>
+              <w:t xml:space="preserve"> και με χρήση 6</w:t>
+            </w:r>
+            <w:r>
+              <w:rPr>
+                <w:rFonts w:ascii="Candara" w:hAnsi="Candara"/>
+                <w:lang w:val="el-GR"/>
+              </w:rPr>
+              <w:t>-</w:t>
+            </w:r>
+            <w:r>
+              <w:rPr>
+                <w:rFonts w:ascii="Candara" w:hAnsi="Candara"/>
+              </w:rPr>
+              <w:t>bit</w:t>
+            </w:r>
+            <w:r>
+              <w:rPr>
+                <w:rFonts w:ascii="Candara" w:hAnsi="Candara"/>
+                <w:lang w:val="el-GR"/>
+              </w:rPr>
+              <w:t xml:space="preserve"> για τον </w:t>
+            </w:r>
+            <w:r>
+              <w:rPr>
+                <w:rFonts w:ascii="Candara" w:hAnsi="Candara"/>
+              </w:rPr>
+              <w:t>BHT</w:t>
+            </w:r>
+          </w:p>
+        </w:tc>
+        <w:tc>
+          <w:tcPr>
+            <w:tcW w:w="1530" w:type="dxa"/>
+          </w:tcPr>
+          <w:p>
+            <w:pPr>
+              <w:spacing w:before="60"/>
+              <w:jc w:val="center"/>
+              <w:rPr>
+                <w:rFonts w:ascii="Candara" w:hAnsi="Candara"/>
+                <w:lang w:val="el-GR"/>
+              </w:rPr>
+            </w:pPr>
+            <w:r>
+              <w:rPr>
+                <w:rFonts w:ascii="Candara" w:hAnsi="Candara"/>
+                <w:lang w:val="el-GR"/>
+              </w:rPr>
+              <w:t>Ναι</w:t>
+            </w:r>
+          </w:p>
+        </w:tc>
+      </w:tr>
+      <w:tr>
+        <w:trPr>
+          <w:jc w:val="center"/>
+        </w:trPr>
+        <w:tc>
+          <w:tcPr>
+            <w:tcW w:w="7231" w:type="dxa"/>
+          </w:tcPr>
+          <w:p>
+            <w:pPr>
+              <w:spacing w:before="60"/>
+              <w:jc w:val="center"/>
+              <w:rPr>
+                <w:rFonts w:ascii="Candara" w:hAnsi="Candara"/>
+                <w:lang w:val="el-GR"/>
+              </w:rPr>
+            </w:pPr>
+            <w:r>
+              <w:rPr>
+                <w:rFonts w:ascii="Candara" w:hAnsi="Candara"/>
+                <w:lang w:val="el-GR"/>
+              </w:rPr>
+              <w:t xml:space="preserve">Επίλυση των διακλαδώσεων στο στάδιο </w:t>
+            </w:r>
+            <w:r>
+              <w:rPr>
+                <w:rFonts w:ascii="Candara" w:hAnsi="Candara"/>
+              </w:rPr>
+              <w:t>ID</w:t>
+            </w:r>
+            <w:r>
+              <w:rPr>
+                <w:rFonts w:ascii="Candara" w:hAnsi="Candara"/>
+                <w:lang w:val="el-GR"/>
+              </w:rPr>
+              <w:t xml:space="preserve"> </w:t>
+            </w:r>
+            <w:r>
+              <w:rPr>
+                <w:rFonts w:ascii="Candara" w:hAnsi="Candara"/>
+                <w:lang w:val="el-GR"/>
+              </w:rPr>
+              <w:t>αντί του ΕΧ</w:t>
+            </w:r>
+          </w:p>
+        </w:tc>
+        <w:tc>
+          <w:tcPr>
+            <w:tcW w:w="1530" w:type="dxa"/>
+          </w:tcPr>
+          <w:p>
+            <w:pPr>
+              <w:spacing w:before="60"/>
+              <w:jc w:val="center"/>
+              <w:rPr>
+                <w:rFonts w:ascii="Candara" w:hAnsi="Candara"/>
+                <w:lang w:val="el-GR"/>
+              </w:rPr>
+            </w:pPr>
+            <w:r>
+              <w:rPr>
+                <w:rFonts w:ascii="Candara" w:hAnsi="Candara"/>
+                <w:lang w:val="el-GR"/>
+              </w:rPr>
+              <w:t>Ναι</w:t>
+            </w:r>
+          </w:p>
+        </w:tc>
+      </w:tr>
+    </w:tbl>
+    <w:p>
+      <w:pPr>
+        <w:rPr>
+          <w:lang w:val="el-GR" w:eastAsia="en-US"/>
+        </w:rPr>
+      </w:pPr>
+    </w:p>
+    <w:tbl>
+      <w:tblPr>
+        <w:tblW w:w="10531" w:type="dxa"/>
+        <w:jc w:val="center"/>
+        <w:tblBorders>
+          <w:top w:val="single" w:sz="4" w:space="0" w:color="auto"/>
+          <w:left w:val="single" w:sz="4" w:space="0" w:color="auto"/>
+          <w:bottom w:val="single" w:sz="4" w:space="0" w:color="auto"/>
+          <w:right w:val="single" w:sz="4" w:space="0" w:color="auto"/>
+          <w:insideH w:val="single" w:sz="4" w:space="0" w:color="auto"/>
+          <w:insideV w:val="single" w:sz="4" w:space="0" w:color="auto"/>
+        </w:tblBorders>
+        <w:tblLook w:val="0000" w:firstRow="0" w:lastRow="0" w:firstColumn="0" w:lastColumn="0" w:noHBand="0" w:noVBand="0"/>
+      </w:tblPr>
+      <w:tblGrid>
+        <w:gridCol w:w="1042"/>
+        <w:gridCol w:w="1193"/>
+        <w:gridCol w:w="1304"/>
+        <w:gridCol w:w="1521"/>
+        <w:gridCol w:w="1521"/>
+        <w:gridCol w:w="881"/>
+        <w:gridCol w:w="1150"/>
+        <w:gridCol w:w="1919"/>
+      </w:tblGrid>
+      <w:tr>
+        <w:trPr>
+          <w:jc w:val="center"/>
+        </w:trPr>
+        <w:tc>
+          <w:tcPr>
+            <w:tcW w:w="1045" w:type="dxa"/>
+            <w:tcBorders>
+              <w:top w:val="single" w:sz="4" w:space="0" w:color="auto"/>
+              <w:left w:val="single" w:sz="4" w:space="0" w:color="auto"/>
+              <w:bottom w:val="single" w:sz="4" w:space="0" w:color="auto"/>
+              <w:right w:val="single" w:sz="4" w:space="0" w:color="auto"/>
+            </w:tcBorders>
+            <w:shd w:val="clear" w:color="auto" w:fill="FFFFFF"/>
+            <w:vAlign w:val="center"/>
+          </w:tcPr>
+          <w:p>
+            <w:pPr>
+              <w:pStyle w:val="TableHead"/>
+              <w:keepNext w:val="0"/>
+              <w:widowControl w:val="0"/>
+              <w:spacing w:before="0" w:after="0" w:line="240" w:lineRule="auto"/>
+              <w:jc w:val="center"/>
+              <w:rPr>
+                <w:rFonts w:ascii="Candara" w:hAnsi="Candara"/>
+                <w:b/>
+                <w:bCs w:val="0"/>
+                <w:color w:val="8A6A36"/>
+                <w:sz w:val="20"/>
+                <w:szCs w:val="20"/>
+                <w:lang w:val="en-US"/>
+              </w:rPr>
+            </w:pPr>
+            <w:r>
+              <w:rPr>
+                <w:rFonts w:ascii="Candara" w:hAnsi="Candara"/>
+                <w:b/>
+                <w:bCs w:val="0"/>
+                <w:color w:val="8A6A36"/>
+                <w:sz w:val="20"/>
+                <w:szCs w:val="20"/>
+                <w:lang w:val="en-US"/>
+              </w:rPr>
+              <w:t>Dataset</w:t>
+            </w:r>
+          </w:p>
+        </w:tc>
+        <w:tc>
+          <w:tcPr>
+            <w:tcW w:w="1193" w:type="dxa"/>
+            <w:tcBorders>
+              <w:top w:val="single" w:sz="4" w:space="0" w:color="auto"/>
+              <w:left w:val="single" w:sz="4" w:space="0" w:color="auto"/>
+              <w:bottom w:val="single" w:sz="4" w:space="0" w:color="auto"/>
+              <w:right w:val="single" w:sz="4" w:space="0" w:color="auto"/>
+            </w:tcBorders>
+            <w:shd w:val="clear" w:color="auto" w:fill="FFFFFF"/>
+            <w:vAlign w:val="center"/>
+          </w:tcPr>
+          <w:p>
+            <w:pPr>
+              <w:pStyle w:val="TableHead"/>
+              <w:keepNext w:val="0"/>
+              <w:widowControl w:val="0"/>
+              <w:spacing w:before="0" w:after="0" w:line="240" w:lineRule="auto"/>
+              <w:jc w:val="center"/>
+              <w:rPr>
+                <w:rFonts w:ascii="Candara" w:hAnsi="Candara"/>
+                <w:b/>
+                <w:color w:val="8A6A36"/>
+                <w:sz w:val="20"/>
+                <w:szCs w:val="20"/>
+              </w:rPr>
+            </w:pPr>
+            <w:r>
+              <w:rPr>
+                <w:rFonts w:ascii="Candara" w:hAnsi="Candara"/>
+                <w:b/>
+                <w:color w:val="8A6A36"/>
+                <w:sz w:val="20"/>
+                <w:szCs w:val="20"/>
+              </w:rPr>
+              <w:t xml:space="preserve">Τελικό </w:t>
+            </w:r>
+            <w:r>
+              <w:rPr>
+                <w:rFonts w:ascii="Candara" w:hAnsi="Candara"/>
+                <w:b/>
+                <w:color w:val="8A6A36"/>
+                <w:sz w:val="20"/>
+                <w:szCs w:val="20"/>
+              </w:rPr>
+              <w:br/>
+              <w:t xml:space="preserve">κόστος </w:t>
+            </w:r>
+            <w:r>
+              <w:rPr>
+                <w:rFonts w:ascii="Candara" w:hAnsi="Candara"/>
+                <w:color w:val="8A6A36"/>
+                <w:sz w:val="20"/>
+                <w:szCs w:val="20"/>
+              </w:rPr>
+              <w:t>(ως συνάρτηση του βασικού Κ)</w:t>
+            </w:r>
+          </w:p>
+        </w:tc>
+        <w:tc>
+          <w:tcPr>
+            <w:tcW w:w="1306" w:type="dxa"/>
+            <w:tcBorders>
+              <w:top w:val="single" w:sz="4" w:space="0" w:color="auto"/>
+              <w:left w:val="single" w:sz="4" w:space="0" w:color="auto"/>
+              <w:bottom w:val="single" w:sz="4" w:space="0" w:color="auto"/>
+              <w:right w:val="single" w:sz="4" w:space="0" w:color="auto"/>
+            </w:tcBorders>
+            <w:shd w:val="clear" w:color="auto" w:fill="FFFFFF"/>
+            <w:vAlign w:val="center"/>
+          </w:tcPr>
+          <w:p>
+            <w:pPr>
+              <w:pStyle w:val="TableHead"/>
+              <w:keepNext w:val="0"/>
+              <w:widowControl w:val="0"/>
+              <w:spacing w:before="0" w:after="0" w:line="240" w:lineRule="auto"/>
+              <w:jc w:val="center"/>
+              <w:rPr>
+                <w:rFonts w:ascii="Candara" w:hAnsi="Candara"/>
+                <w:color w:val="8A6A36"/>
+                <w:sz w:val="20"/>
+                <w:szCs w:val="20"/>
+              </w:rPr>
+            </w:pPr>
+            <w:r>
+              <w:rPr>
+                <w:rFonts w:ascii="Candara" w:hAnsi="Candara"/>
+                <w:b/>
+                <w:color w:val="8A6A36"/>
+                <w:sz w:val="20"/>
+                <w:szCs w:val="20"/>
+              </w:rPr>
+              <w:t xml:space="preserve">Τελικός χρόνος κύκλου ρολογιού </w:t>
+            </w:r>
+            <w:r>
+              <w:rPr>
+                <w:rFonts w:ascii="Candara" w:hAnsi="Candara"/>
+                <w:color w:val="8A6A36"/>
+                <w:sz w:val="20"/>
+                <w:szCs w:val="20"/>
+              </w:rPr>
+              <w:t xml:space="preserve">(ως συνάρτηση του βασικού </w:t>
+            </w:r>
+            <w:r>
+              <w:rPr>
+                <w:rFonts w:ascii="Candara" w:hAnsi="Candara"/>
+                <w:color w:val="8A6A36"/>
+                <w:sz w:val="20"/>
+                <w:szCs w:val="20"/>
+                <w:lang w:val="en-US"/>
+              </w:rPr>
+              <w:t>C</w:t>
+            </w:r>
+            <w:r>
+              <w:rPr>
+                <w:rFonts w:ascii="Candara" w:hAnsi="Candara"/>
+                <w:color w:val="8A6A36"/>
+                <w:sz w:val="20"/>
+                <w:szCs w:val="20"/>
+              </w:rPr>
+              <w:t>)</w:t>
+            </w:r>
+          </w:p>
+        </w:tc>
+        <w:tc>
+          <w:tcPr>
+            <w:tcW w:w="1521" w:type="dxa"/>
+            <w:tcBorders>
+              <w:top w:val="single" w:sz="4" w:space="0" w:color="auto"/>
+              <w:left w:val="single" w:sz="4" w:space="0" w:color="auto"/>
+              <w:bottom w:val="single" w:sz="4" w:space="0" w:color="auto"/>
+              <w:right w:val="single" w:sz="4" w:space="0" w:color="auto"/>
+            </w:tcBorders>
+            <w:shd w:val="clear" w:color="auto" w:fill="FFFFFF"/>
+            <w:vAlign w:val="center"/>
+          </w:tcPr>
+          <w:p>
+            <w:pPr>
+              <w:pStyle w:val="TableHead"/>
+              <w:keepNext w:val="0"/>
+              <w:widowControl w:val="0"/>
+              <w:spacing w:before="0" w:after="0" w:line="240" w:lineRule="auto"/>
+              <w:jc w:val="center"/>
+              <w:rPr>
+                <w:rFonts w:ascii="Candara" w:hAnsi="Candara"/>
+                <w:b/>
+                <w:color w:val="8A6A36"/>
+                <w:sz w:val="20"/>
+                <w:szCs w:val="20"/>
+              </w:rPr>
+            </w:pPr>
+            <w:r>
+              <w:rPr>
+                <w:rFonts w:ascii="Candara" w:hAnsi="Candara"/>
+                <w:b/>
+                <w:color w:val="8A6A36"/>
+                <w:sz w:val="20"/>
+                <w:szCs w:val="20"/>
+              </w:rPr>
+              <w:t>Πλήθος κύκλων προγράμματος</w:t>
+            </w:r>
+          </w:p>
+        </w:tc>
+        <w:tc>
+          <w:tcPr>
+            <w:tcW w:w="1521" w:type="dxa"/>
+            <w:tcBorders>
+              <w:top w:val="single" w:sz="4" w:space="0" w:color="auto"/>
+              <w:left w:val="single" w:sz="4" w:space="0" w:color="auto"/>
+              <w:bottom w:val="single" w:sz="4" w:space="0" w:color="auto"/>
+              <w:right w:val="single" w:sz="4" w:space="0" w:color="auto"/>
+            </w:tcBorders>
+            <w:shd w:val="clear" w:color="auto" w:fill="FFFFFF"/>
+            <w:vAlign w:val="center"/>
+          </w:tcPr>
+          <w:p>
+            <w:pPr>
+              <w:pStyle w:val="TableHead"/>
+              <w:keepNext w:val="0"/>
+              <w:widowControl w:val="0"/>
+              <w:spacing w:before="0" w:after="0" w:line="240" w:lineRule="auto"/>
+              <w:jc w:val="center"/>
+              <w:rPr>
+                <w:rFonts w:ascii="Candara" w:hAnsi="Candara"/>
+                <w:b/>
+                <w:color w:val="8A6A36"/>
+                <w:sz w:val="20"/>
+                <w:szCs w:val="20"/>
+              </w:rPr>
+            </w:pPr>
+            <w:r>
+              <w:rPr>
+                <w:rFonts w:ascii="Candara" w:hAnsi="Candara"/>
+                <w:b/>
+                <w:color w:val="8A6A36"/>
+                <w:sz w:val="20"/>
+                <w:szCs w:val="20"/>
+              </w:rPr>
+              <w:t>Πλήθος εντολών προγράμματος</w:t>
+            </w:r>
+          </w:p>
+        </w:tc>
+        <w:tc>
+          <w:tcPr>
+            <w:tcW w:w="881" w:type="dxa"/>
+            <w:tcBorders>
+              <w:top w:val="single" w:sz="4" w:space="0" w:color="auto"/>
+              <w:left w:val="single" w:sz="4" w:space="0" w:color="auto"/>
+              <w:bottom w:val="single" w:sz="4" w:space="0" w:color="auto"/>
+              <w:right w:val="single" w:sz="4" w:space="0" w:color="auto"/>
+            </w:tcBorders>
+            <w:shd w:val="clear" w:color="auto" w:fill="FFFFFF"/>
+            <w:vAlign w:val="center"/>
+          </w:tcPr>
+          <w:p>
+            <w:pPr>
+              <w:pStyle w:val="TableHead"/>
+              <w:keepNext w:val="0"/>
+              <w:widowControl w:val="0"/>
+              <w:spacing w:before="0" w:after="0" w:line="240" w:lineRule="auto"/>
+              <w:jc w:val="center"/>
+              <w:rPr>
+                <w:rFonts w:ascii="Candara" w:hAnsi="Candara"/>
+                <w:b/>
+                <w:bCs w:val="0"/>
+                <w:color w:val="8A6A36"/>
+                <w:sz w:val="20"/>
+                <w:szCs w:val="20"/>
+                <w:lang w:val="en-US"/>
+              </w:rPr>
+            </w:pPr>
+            <w:r>
+              <w:rPr>
+                <w:rFonts w:ascii="Candara" w:hAnsi="Candara"/>
+                <w:b/>
+                <w:bCs w:val="0"/>
+                <w:color w:val="8A6A36"/>
+                <w:sz w:val="20"/>
+                <w:szCs w:val="20"/>
+                <w:lang w:val="en-US"/>
+              </w:rPr>
+              <w:t>CPI</w:t>
+            </w:r>
+          </w:p>
+        </w:tc>
+        <w:tc>
+          <w:tcPr>
+            <w:tcW w:w="1145" w:type="dxa"/>
+            <w:tcBorders>
+              <w:top w:val="single" w:sz="4" w:space="0" w:color="auto"/>
+              <w:left w:val="single" w:sz="4" w:space="0" w:color="auto"/>
+              <w:bottom w:val="single" w:sz="4" w:space="0" w:color="auto"/>
+              <w:right w:val="single" w:sz="4" w:space="0" w:color="auto"/>
+            </w:tcBorders>
+            <w:shd w:val="clear" w:color="auto" w:fill="FFFFFF"/>
+            <w:vAlign w:val="center"/>
+          </w:tcPr>
+          <w:p>
+            <w:pPr>
+              <w:pStyle w:val="TableHead"/>
+              <w:keepNext w:val="0"/>
+              <w:widowControl w:val="0"/>
+              <w:spacing w:before="0" w:after="0" w:line="240" w:lineRule="auto"/>
+              <w:jc w:val="center"/>
+              <w:rPr>
+                <w:rFonts w:ascii="Candara" w:hAnsi="Candara"/>
+                <w:color w:val="8A6A36"/>
+                <w:sz w:val="20"/>
+                <w:szCs w:val="20"/>
+              </w:rPr>
+            </w:pPr>
+            <w:r>
+              <w:rPr>
+                <w:rFonts w:ascii="Candara" w:hAnsi="Candara"/>
+                <w:b/>
+                <w:color w:val="8A6A36"/>
+                <w:sz w:val="20"/>
+                <w:szCs w:val="20"/>
+              </w:rPr>
+              <w:t xml:space="preserve">Χρόνος εκτέλεσης </w:t>
+            </w:r>
+            <w:r>
+              <w:rPr>
+                <w:rFonts w:ascii="Candara" w:hAnsi="Candara"/>
+                <w:color w:val="8A6A36"/>
+                <w:sz w:val="20"/>
+                <w:szCs w:val="20"/>
+              </w:rPr>
+              <w:t>(Κύκλοι * Χρόνος κύκλου)</w:t>
+            </w:r>
+          </w:p>
+        </w:tc>
+        <w:tc>
+          <w:tcPr>
+            <w:tcW w:w="1919" w:type="dxa"/>
+            <w:tcBorders>
+              <w:top w:val="single" w:sz="4" w:space="0" w:color="auto"/>
+              <w:left w:val="single" w:sz="4" w:space="0" w:color="auto"/>
+              <w:bottom w:val="single" w:sz="4" w:space="0" w:color="auto"/>
+              <w:right w:val="single" w:sz="4" w:space="0" w:color="auto"/>
+            </w:tcBorders>
+            <w:shd w:val="clear" w:color="auto" w:fill="FFFFFF"/>
+            <w:vAlign w:val="center"/>
+          </w:tcPr>
+          <w:p>
+            <w:pPr>
+              <w:pStyle w:val="TableHead"/>
+              <w:keepNext w:val="0"/>
+              <w:widowControl w:val="0"/>
+              <w:spacing w:before="0" w:after="0" w:line="240" w:lineRule="auto"/>
+              <w:jc w:val="center"/>
+              <w:rPr>
+                <w:rFonts w:ascii="Candara" w:hAnsi="Candara"/>
+                <w:color w:val="8A6A36"/>
+                <w:sz w:val="20"/>
+                <w:szCs w:val="20"/>
+              </w:rPr>
+            </w:pPr>
+            <w:r>
+              <w:rPr>
+                <w:rFonts w:ascii="Candara" w:hAnsi="Candara"/>
+                <w:b/>
+                <w:color w:val="8A6A36"/>
+                <w:sz w:val="20"/>
+                <w:szCs w:val="20"/>
+              </w:rPr>
+              <w:t xml:space="preserve">Απόδοση προς κόστος </w:t>
+            </w:r>
+            <w:r>
+              <w:rPr>
+                <w:rFonts w:ascii="Candara" w:hAnsi="Candara"/>
+                <w:b/>
+                <w:color w:val="8A6A36"/>
+                <w:sz w:val="20"/>
+                <w:szCs w:val="20"/>
+              </w:rPr>
+              <w:br/>
+            </w:r>
+            <w:r>
+              <w:rPr>
+                <w:rFonts w:ascii="Candara" w:hAnsi="Candara"/>
+                <w:color w:val="8A6A36"/>
+                <w:sz w:val="20"/>
+                <w:szCs w:val="20"/>
+              </w:rPr>
+              <w:t>(δηλαδή 1/[Χρόνος*Κόστος])</w:t>
+            </w:r>
+          </w:p>
+        </w:tc>
+      </w:tr>
+      <w:tr>
+        <w:trPr>
+          <w:jc w:val="center"/>
+        </w:trPr>
+        <w:tc>
+          <w:tcPr>
+            <w:tcW w:w="1045" w:type="dxa"/>
+            <w:vAlign w:val="center"/>
+          </w:tcPr>
+          <w:p>
+            <w:pPr>
+              <w:pStyle w:val="TableHead"/>
+              <w:keepNext w:val="0"/>
+              <w:widowControl w:val="0"/>
+              <w:spacing w:before="0" w:after="0" w:line="240" w:lineRule="auto"/>
+              <w:jc w:val="center"/>
+              <w:rPr>
+                <w:rFonts w:ascii="Candara" w:hAnsi="Candara"/>
+                <w:color w:val="8A6A36"/>
+                <w:sz w:val="20"/>
+                <w:szCs w:val="20"/>
+              </w:rPr>
+            </w:pPr>
+            <w:r>
+              <w:rPr>
+                <w:rFonts w:ascii="Candara" w:hAnsi="Candara"/>
+                <w:color w:val="8A6A36"/>
+                <w:sz w:val="20"/>
+                <w:szCs w:val="20"/>
+              </w:rPr>
+              <w:lastRenderedPageBreak/>
+              <w:t>0</w:t>
+            </w:r>
+          </w:p>
+        </w:tc>
+        <w:tc>
+          <w:tcPr>
+            <w:tcW w:w="1193" w:type="dxa"/>
+            <w:vAlign w:val="center"/>
+          </w:tcPr>
+          <w:p>
+            <w:pPr>
+              <w:spacing w:before="60"/>
+              <w:jc w:val="center"/>
+              <w:rPr>
+                <w:rFonts w:ascii="Candara" w:hAnsi="Candara"/>
+              </w:rPr>
+            </w:pPr>
+            <w:r>
+              <w:rPr>
+                <w:rFonts w:ascii="Candara" w:hAnsi="Candara"/>
+              </w:rPr>
+              <w:t>1,</w:t>
+            </w:r>
+            <w:r>
+              <w:rPr>
+                <w:rFonts w:ascii="Candara" w:hAnsi="Candara"/>
+              </w:rPr>
+              <w:t>14</w:t>
+            </w:r>
+            <w:r>
+              <w:rPr>
+                <w:rFonts w:ascii="Candara" w:hAnsi="Candara"/>
+              </w:rPr>
+              <w:t>K</w:t>
+            </w:r>
+          </w:p>
+        </w:tc>
+        <w:tc>
+          <w:tcPr>
+            <w:tcW w:w="1306" w:type="dxa"/>
+            <w:vAlign w:val="center"/>
+          </w:tcPr>
+          <w:p>
+            <w:pPr>
+              <w:spacing w:before="60"/>
+              <w:jc w:val="center"/>
+              <w:rPr>
+                <w:rFonts w:ascii="Candara" w:hAnsi="Candara"/>
+              </w:rPr>
+            </w:pPr>
+            <w:r>
+              <w:rPr>
+                <w:rFonts w:ascii="Candara" w:hAnsi="Candara"/>
+              </w:rPr>
+              <w:t>1,0</w:t>
+            </w:r>
+            <w:r>
+              <w:rPr>
+                <w:rFonts w:ascii="Candara" w:hAnsi="Candara"/>
+              </w:rPr>
+              <w:t>5</w:t>
+            </w:r>
+            <w:r>
+              <w:rPr>
+                <w:rFonts w:ascii="Candara" w:hAnsi="Candara"/>
+              </w:rPr>
+              <w:t>C</w:t>
+            </w:r>
+          </w:p>
+        </w:tc>
+        <w:tc>
+          <w:tcPr>
+            <w:tcW w:w="1521" w:type="dxa"/>
+            <w:vAlign w:val="center"/>
+          </w:tcPr>
+          <w:p>
+            <w:pPr>
+              <w:spacing w:before="60"/>
+              <w:jc w:val="center"/>
+              <w:rPr>
+                <w:rFonts w:ascii="Candara" w:hAnsi="Candara"/>
+              </w:rPr>
+            </w:pPr>
+            <w:r>
+              <w:rPr>
+                <w:rFonts w:ascii="Candara" w:hAnsi="Candara"/>
+              </w:rPr>
+              <w:t>13720</w:t>
+            </w:r>
+          </w:p>
+        </w:tc>
+        <w:tc>
+          <w:tcPr>
+            <w:tcW w:w="1521" w:type="dxa"/>
+            <w:vAlign w:val="center"/>
+          </w:tcPr>
+          <w:p>
+            <w:pPr>
+              <w:spacing w:before="60"/>
+              <w:jc w:val="center"/>
+              <w:rPr>
+                <w:rFonts w:ascii="Candara" w:hAnsi="Candara"/>
+              </w:rPr>
+            </w:pPr>
+            <w:r>
+              <w:rPr>
+                <w:rFonts w:ascii="Candara" w:hAnsi="Candara"/>
+              </w:rPr>
+              <w:t>13119</w:t>
+            </w:r>
+          </w:p>
+        </w:tc>
+        <w:tc>
+          <w:tcPr>
+            <w:tcW w:w="881" w:type="dxa"/>
+            <w:vAlign w:val="center"/>
+          </w:tcPr>
+          <w:p>
+            <w:pPr>
+              <w:spacing w:before="60"/>
+              <w:jc w:val="center"/>
+              <w:rPr>
+                <w:rFonts w:ascii="Candara" w:hAnsi="Candara"/>
+              </w:rPr>
+            </w:pPr>
+            <w:r>
+              <w:rPr>
+                <w:rFonts w:ascii="Candara" w:hAnsi="Candara"/>
+              </w:rPr>
+              <w:t>1</w:t>
+            </w:r>
+            <w:r>
+              <w:rPr>
+                <w:rFonts w:ascii="Candara" w:hAnsi="Candara"/>
+              </w:rPr>
+              <w:t>,04581</w:t>
+            </w:r>
+          </w:p>
+        </w:tc>
+        <w:tc>
+          <w:tcPr>
+            <w:tcW w:w="1145" w:type="dxa"/>
+            <w:vAlign w:val="center"/>
+          </w:tcPr>
+          <w:p>
+            <w:pPr>
+              <w:spacing w:before="60"/>
+              <w:jc w:val="center"/>
+              <w:rPr>
+                <w:rFonts w:ascii="Candara" w:hAnsi="Candara"/>
+              </w:rPr>
+            </w:pPr>
+            <w:r>
+              <w:rPr>
+                <w:rFonts w:ascii="Candara" w:hAnsi="Candara"/>
+              </w:rPr>
+              <w:t>1</w:t>
+            </w:r>
+            <w:r>
+              <w:rPr>
+                <w:rFonts w:ascii="Candara" w:hAnsi="Candara"/>
+              </w:rPr>
+              <w:t>4</w:t>
+            </w:r>
+            <w:r>
+              <w:rPr>
+                <w:rFonts w:ascii="Candara" w:hAnsi="Candara"/>
+              </w:rPr>
+              <w:t>.</w:t>
+            </w:r>
+            <w:r>
+              <w:rPr>
+                <w:rFonts w:ascii="Candara" w:hAnsi="Candara"/>
+              </w:rPr>
+              <w:t>406</w:t>
+            </w:r>
+            <w:r>
+              <w:rPr>
+                <w:rFonts w:ascii="Candara" w:hAnsi="Candara"/>
+              </w:rPr>
+              <w:t>,00C</w:t>
+            </w:r>
+          </w:p>
+        </w:tc>
+        <w:tc>
+          <w:tcPr>
+            <w:tcW w:w="1919" w:type="dxa"/>
+            <w:vAlign w:val="center"/>
+          </w:tcPr>
+          <w:p>
+            <w:pPr>
+              <w:spacing w:before="60"/>
+              <w:jc w:val="center"/>
+              <w:rPr>
+                <w:rFonts w:ascii="Candara" w:hAnsi="Candara"/>
+              </w:rPr>
+            </w:pPr>
+            <w:r>
+              <w:rPr>
+                <w:rFonts w:ascii="Candara" w:hAnsi="Candara"/>
+              </w:rPr>
+              <w:t>6</w:t>
+            </w:r>
+            <w:r>
+              <w:rPr>
+                <w:rFonts w:ascii="Candara" w:hAnsi="Candara"/>
+              </w:rPr>
+              <w:t>,0</w:t>
+            </w:r>
+            <w:r>
+              <w:rPr>
+                <w:rFonts w:ascii="Candara" w:hAnsi="Candara"/>
+              </w:rPr>
+              <w:t>9</w:t>
+            </w:r>
+            <w:r>
+              <w:rPr>
+                <w:rFonts w:ascii="Candara" w:hAnsi="Candara"/>
+              </w:rPr>
+              <w:t xml:space="preserve"> * 10</w:t>
+            </w:r>
+            <w:r>
+              <w:rPr>
+                <w:rFonts w:ascii="Candara" w:hAnsi="Candara"/>
+                <w:vertAlign w:val="superscript"/>
+              </w:rPr>
+              <w:t>-5</w:t>
+            </w:r>
+            <w:r>
+              <w:rPr>
+                <w:rFonts w:ascii="Candara" w:hAnsi="Candara"/>
+              </w:rPr>
+              <w:t xml:space="preserve"> * 1/(C*K)</w:t>
+            </w:r>
+          </w:p>
+        </w:tc>
+      </w:tr>
+      <w:tr>
+        <w:trPr>
+          <w:jc w:val="center"/>
+        </w:trPr>
+        <w:tc>
+          <w:tcPr>
+            <w:tcW w:w="1045" w:type="dxa"/>
+            <w:vAlign w:val="center"/>
+          </w:tcPr>
+          <w:p>
+            <w:pPr>
+              <w:pStyle w:val="TableHead"/>
+              <w:keepNext w:val="0"/>
+              <w:widowControl w:val="0"/>
+              <w:spacing w:before="0" w:after="0" w:line="240" w:lineRule="auto"/>
+              <w:jc w:val="center"/>
+              <w:rPr>
+                <w:rFonts w:ascii="Candara" w:hAnsi="Candara"/>
+                <w:color w:val="8A6A36"/>
+                <w:sz w:val="20"/>
+                <w:szCs w:val="20"/>
+              </w:rPr>
+            </w:pPr>
+            <w:r>
+              <w:rPr>
+                <w:rFonts w:ascii="Candara" w:hAnsi="Candara"/>
+                <w:color w:val="8A6A36"/>
+                <w:sz w:val="20"/>
+                <w:szCs w:val="20"/>
+              </w:rPr>
+              <w:t>1</w:t>
+            </w:r>
+          </w:p>
+        </w:tc>
+        <w:tc>
+          <w:tcPr>
+            <w:tcW w:w="1193" w:type="dxa"/>
+            <w:vAlign w:val="center"/>
+          </w:tcPr>
+          <w:p>
+            <w:pPr>
+              <w:spacing w:before="60"/>
+              <w:jc w:val="center"/>
+              <w:rPr>
+                <w:rFonts w:ascii="Candara" w:hAnsi="Candara"/>
+              </w:rPr>
+            </w:pPr>
+            <w:r>
+              <w:rPr>
+                <w:rFonts w:ascii="Candara" w:hAnsi="Candara"/>
+              </w:rPr>
+              <w:t>1,</w:t>
+            </w:r>
+            <w:r>
+              <w:rPr>
+                <w:rFonts w:ascii="Candara" w:hAnsi="Candara"/>
+              </w:rPr>
+              <w:t>14</w:t>
+            </w:r>
+            <w:r>
+              <w:rPr>
+                <w:rFonts w:ascii="Candara" w:hAnsi="Candara"/>
+              </w:rPr>
+              <w:t>K</w:t>
+            </w:r>
+          </w:p>
+        </w:tc>
+        <w:tc>
+          <w:tcPr>
+            <w:tcW w:w="1306" w:type="dxa"/>
+            <w:vAlign w:val="center"/>
+          </w:tcPr>
+          <w:p>
+            <w:pPr>
+              <w:spacing w:before="60"/>
+              <w:jc w:val="center"/>
+              <w:rPr>
+                <w:rFonts w:ascii="Candara" w:hAnsi="Candara"/>
+              </w:rPr>
+            </w:pPr>
+            <w:r>
+              <w:rPr>
+                <w:rFonts w:ascii="Candara" w:hAnsi="Candara"/>
+              </w:rPr>
+              <w:t>1,0</w:t>
+            </w:r>
+            <w:r>
+              <w:rPr>
+                <w:rFonts w:ascii="Candara" w:hAnsi="Candara"/>
+              </w:rPr>
+              <w:t>5</w:t>
+            </w:r>
+            <w:r>
+              <w:rPr>
+                <w:rFonts w:ascii="Candara" w:hAnsi="Candara"/>
+              </w:rPr>
+              <w:t>C</w:t>
+            </w:r>
+          </w:p>
+        </w:tc>
+        <w:tc>
+          <w:tcPr>
+            <w:tcW w:w="1521" w:type="dxa"/>
+            <w:vAlign w:val="center"/>
+          </w:tcPr>
+          <w:p>
+            <w:pPr>
+              <w:spacing w:before="60"/>
+              <w:jc w:val="center"/>
+              <w:rPr>
+                <w:rFonts w:ascii="Candara" w:hAnsi="Candara"/>
+              </w:rPr>
+            </w:pPr>
+            <w:r>
+              <w:rPr>
+                <w:rFonts w:ascii="Candara" w:hAnsi="Candara"/>
+              </w:rPr>
+              <w:t>14280</w:t>
+            </w:r>
+          </w:p>
+        </w:tc>
+        <w:tc>
+          <w:tcPr>
+            <w:tcW w:w="1521" w:type="dxa"/>
+            <w:vAlign w:val="center"/>
+          </w:tcPr>
+          <w:p>
+            <w:pPr>
+              <w:spacing w:before="60"/>
+              <w:jc w:val="center"/>
+              <w:rPr>
+                <w:rFonts w:ascii="Candara" w:hAnsi="Candara"/>
+              </w:rPr>
+            </w:pPr>
+            <w:r>
+              <w:rPr>
+                <w:rFonts w:ascii="Candara" w:hAnsi="Candara"/>
+              </w:rPr>
+              <w:t>13679</w:t>
+            </w:r>
+          </w:p>
+        </w:tc>
+        <w:tc>
+          <w:tcPr>
+            <w:tcW w:w="881" w:type="dxa"/>
+            <w:vAlign w:val="center"/>
+          </w:tcPr>
+          <w:p>
+            <w:pPr>
+              <w:spacing w:before="60"/>
+              <w:jc w:val="center"/>
+              <w:rPr>
+                <w:rFonts w:ascii="Candara" w:hAnsi="Candara"/>
+              </w:rPr>
+            </w:pPr>
+            <w:r>
+              <w:rPr>
+                <w:rFonts w:ascii="Candara" w:hAnsi="Candara"/>
+              </w:rPr>
+              <w:t>1,04394</w:t>
+            </w:r>
+          </w:p>
+        </w:tc>
+        <w:tc>
+          <w:tcPr>
+            <w:tcW w:w="1145" w:type="dxa"/>
+            <w:vAlign w:val="center"/>
+          </w:tcPr>
+          <w:p>
+            <w:pPr>
+              <w:spacing w:before="60"/>
+              <w:jc w:val="center"/>
+              <w:rPr>
+                <w:rFonts w:ascii="Candara" w:hAnsi="Candara"/>
+              </w:rPr>
+            </w:pPr>
+            <w:r>
+              <w:rPr>
+                <w:rFonts w:ascii="Candara" w:hAnsi="Candara"/>
+              </w:rPr>
+              <w:t>14.994,00C</w:t>
+            </w:r>
+          </w:p>
+        </w:tc>
+        <w:tc>
+          <w:tcPr>
+            <w:tcW w:w="1919" w:type="dxa"/>
+            <w:vAlign w:val="center"/>
+          </w:tcPr>
+          <w:p>
+            <w:pPr>
+              <w:spacing w:before="60"/>
+              <w:jc w:val="center"/>
+              <w:rPr>
+                <w:rFonts w:ascii="Candara" w:hAnsi="Candara"/>
+              </w:rPr>
+            </w:pPr>
+            <w:r>
+              <w:rPr>
+                <w:rFonts w:ascii="Candara" w:hAnsi="Candara"/>
+              </w:rPr>
+              <w:t xml:space="preserve">5,85 </w:t>
+            </w:r>
+            <w:r>
+              <w:rPr>
+                <w:rFonts w:ascii="Candara" w:hAnsi="Candara"/>
+              </w:rPr>
+              <w:t>* 10</w:t>
+            </w:r>
+            <w:r>
+              <w:rPr>
+                <w:rFonts w:ascii="Candara" w:hAnsi="Candara"/>
+                <w:vertAlign w:val="superscript"/>
+              </w:rPr>
+              <w:t>-5</w:t>
+            </w:r>
+            <w:r>
+              <w:rPr>
+                <w:rFonts w:ascii="Candara" w:hAnsi="Candara"/>
+              </w:rPr>
+              <w:t xml:space="preserve"> * 1/(C*K)</w:t>
+            </w:r>
+          </w:p>
+        </w:tc>
+      </w:tr>
+      <w:tr>
+        <w:trPr>
+          <w:jc w:val="center"/>
+        </w:trPr>
+        <w:tc>
+          <w:tcPr>
+            <w:tcW w:w="1045" w:type="dxa"/>
+            <w:vAlign w:val="center"/>
+          </w:tcPr>
+          <w:p>
+            <w:pPr>
+              <w:pStyle w:val="TableHead"/>
+              <w:keepNext w:val="0"/>
+              <w:widowControl w:val="0"/>
+              <w:spacing w:before="0" w:after="0" w:line="240" w:lineRule="auto"/>
+              <w:jc w:val="center"/>
+              <w:rPr>
+                <w:rFonts w:ascii="Candara" w:hAnsi="Candara"/>
+                <w:color w:val="8A6A36"/>
+                <w:sz w:val="20"/>
+                <w:szCs w:val="20"/>
+              </w:rPr>
+            </w:pPr>
+            <w:r>
+              <w:rPr>
+                <w:rFonts w:ascii="Candara" w:hAnsi="Candara"/>
+                <w:color w:val="8A6A36"/>
+                <w:sz w:val="20"/>
+                <w:szCs w:val="20"/>
+              </w:rPr>
+              <w:t>2</w:t>
+            </w:r>
+          </w:p>
+        </w:tc>
+        <w:tc>
+          <w:tcPr>
+            <w:tcW w:w="1193" w:type="dxa"/>
+            <w:vAlign w:val="center"/>
+          </w:tcPr>
+          <w:p>
+            <w:pPr>
+              <w:spacing w:before="60"/>
+              <w:jc w:val="center"/>
+              <w:rPr>
+                <w:rFonts w:ascii="Candara" w:hAnsi="Candara"/>
+              </w:rPr>
+            </w:pPr>
+            <w:r>
+              <w:rPr>
+                <w:rFonts w:ascii="Candara" w:hAnsi="Candara"/>
+              </w:rPr>
+              <w:t>1,</w:t>
+            </w:r>
+            <w:r>
+              <w:rPr>
+                <w:rFonts w:ascii="Candara" w:hAnsi="Candara"/>
+              </w:rPr>
+              <w:t>14</w:t>
+            </w:r>
+            <w:r>
+              <w:rPr>
+                <w:rFonts w:ascii="Candara" w:hAnsi="Candara"/>
+              </w:rPr>
+              <w:t>K</w:t>
+            </w:r>
+          </w:p>
+        </w:tc>
+        <w:tc>
+          <w:tcPr>
+            <w:tcW w:w="1306" w:type="dxa"/>
+            <w:vAlign w:val="center"/>
+          </w:tcPr>
+          <w:p>
+            <w:pPr>
+              <w:spacing w:before="60"/>
+              <w:jc w:val="center"/>
+              <w:rPr>
+                <w:rFonts w:ascii="Candara" w:hAnsi="Candara"/>
+              </w:rPr>
+            </w:pPr>
+            <w:r>
+              <w:rPr>
+                <w:rFonts w:ascii="Candara" w:hAnsi="Candara"/>
+              </w:rPr>
+              <w:t>1,0</w:t>
+            </w:r>
+            <w:r>
+              <w:rPr>
+                <w:rFonts w:ascii="Candara" w:hAnsi="Candara"/>
+              </w:rPr>
+              <w:t>5</w:t>
+            </w:r>
+            <w:r>
+              <w:rPr>
+                <w:rFonts w:ascii="Candara" w:hAnsi="Candara"/>
+              </w:rPr>
+              <w:t>C</w:t>
+            </w:r>
+          </w:p>
+        </w:tc>
+        <w:tc>
+          <w:tcPr>
+            <w:tcW w:w="1521" w:type="dxa"/>
+            <w:vAlign w:val="center"/>
+          </w:tcPr>
+          <w:p>
+            <w:pPr>
+              <w:spacing w:before="60"/>
+              <w:jc w:val="center"/>
+              <w:rPr>
+                <w:rFonts w:ascii="Candara" w:hAnsi="Candara"/>
+              </w:rPr>
+            </w:pPr>
+            <w:r>
+              <w:rPr>
+                <w:rFonts w:ascii="Candara" w:hAnsi="Candara"/>
+              </w:rPr>
+              <w:t>14014</w:t>
+            </w:r>
+          </w:p>
+        </w:tc>
+        <w:tc>
+          <w:tcPr>
+            <w:tcW w:w="1521" w:type="dxa"/>
+            <w:vAlign w:val="center"/>
+          </w:tcPr>
+          <w:p>
+            <w:pPr>
+              <w:spacing w:before="60"/>
+              <w:jc w:val="center"/>
+              <w:rPr>
+                <w:rFonts w:ascii="Candara" w:hAnsi="Candara"/>
+              </w:rPr>
+            </w:pPr>
+            <w:r>
+              <w:rPr>
+                <w:rFonts w:ascii="Candara" w:hAnsi="Candara"/>
+              </w:rPr>
+              <w:t>13413</w:t>
+            </w:r>
+          </w:p>
+        </w:tc>
+        <w:tc>
+          <w:tcPr>
+            <w:tcW w:w="881" w:type="dxa"/>
+            <w:vAlign w:val="center"/>
+          </w:tcPr>
+          <w:p>
+            <w:pPr>
+              <w:spacing w:before="60"/>
+              <w:jc w:val="center"/>
+              <w:rPr>
+                <w:rFonts w:ascii="Candara" w:hAnsi="Candara"/>
+              </w:rPr>
+            </w:pPr>
+            <w:r>
+              <w:rPr>
+                <w:rFonts w:ascii="Candara" w:hAnsi="Candara"/>
+              </w:rPr>
+              <w:t>1,04481</w:t>
+            </w:r>
+          </w:p>
+        </w:tc>
+        <w:tc>
+          <w:tcPr>
+            <w:tcW w:w="1145" w:type="dxa"/>
+            <w:vAlign w:val="center"/>
+          </w:tcPr>
+          <w:p>
+            <w:pPr>
+              <w:spacing w:before="60"/>
+              <w:jc w:val="center"/>
+              <w:rPr>
+                <w:rFonts w:ascii="Candara" w:hAnsi="Candara"/>
+              </w:rPr>
+            </w:pPr>
+            <w:r>
+              <w:rPr>
+                <w:rFonts w:ascii="Candara" w:hAnsi="Candara"/>
+              </w:rPr>
+              <w:t>14.714,70C</w:t>
+            </w:r>
+          </w:p>
+        </w:tc>
+        <w:tc>
+          <w:tcPr>
+            <w:tcW w:w="1919" w:type="dxa"/>
+            <w:vAlign w:val="center"/>
+          </w:tcPr>
+          <w:p>
+            <w:pPr>
+              <w:spacing w:before="60"/>
+              <w:jc w:val="center"/>
+              <w:rPr>
+                <w:rFonts w:ascii="Candara" w:hAnsi="Candara"/>
+              </w:rPr>
+            </w:pPr>
+            <w:r>
+              <w:rPr>
+                <w:rFonts w:ascii="Candara" w:hAnsi="Candara"/>
+              </w:rPr>
+              <w:t>5,96</w:t>
+            </w:r>
+            <w:r>
+              <w:rPr>
+                <w:rFonts w:ascii="Candara" w:hAnsi="Candara"/>
+              </w:rPr>
+              <w:t xml:space="preserve"> </w:t>
+            </w:r>
+            <w:r>
+              <w:rPr>
+                <w:rFonts w:ascii="Candara" w:hAnsi="Candara"/>
+              </w:rPr>
+              <w:t>* 10</w:t>
+            </w:r>
+            <w:r>
+              <w:rPr>
+                <w:rFonts w:ascii="Candara" w:hAnsi="Candara"/>
+                <w:vertAlign w:val="superscript"/>
+              </w:rPr>
+              <w:t>-5</w:t>
+            </w:r>
+            <w:r>
+              <w:rPr>
+                <w:rFonts w:ascii="Candara" w:hAnsi="Candara"/>
+              </w:rPr>
+              <w:t xml:space="preserve"> * 1/(C*K)</w:t>
+            </w:r>
+          </w:p>
+        </w:tc>
+      </w:tr>
+      <w:tr>
+        <w:trPr>
+          <w:jc w:val="center"/>
+        </w:trPr>
+        <w:tc>
+          <w:tcPr>
+            <w:tcW w:w="1045" w:type="dxa"/>
+            <w:vAlign w:val="center"/>
+          </w:tcPr>
+          <w:p>
+            <w:pPr>
+              <w:pStyle w:val="TableHead"/>
+              <w:keepNext w:val="0"/>
+              <w:widowControl w:val="0"/>
+              <w:spacing w:before="0" w:after="0" w:line="240" w:lineRule="auto"/>
+              <w:jc w:val="center"/>
+              <w:rPr>
+                <w:rFonts w:ascii="Candara" w:hAnsi="Candara"/>
+                <w:color w:val="8A6A36"/>
+                <w:sz w:val="20"/>
+                <w:szCs w:val="20"/>
+                <w:lang w:val="en-US"/>
+              </w:rPr>
+            </w:pPr>
+            <w:r>
+              <w:rPr>
+                <w:rFonts w:ascii="Candara" w:hAnsi="Candara"/>
+                <w:color w:val="8A6A36"/>
+                <w:sz w:val="20"/>
+                <w:szCs w:val="20"/>
+                <w:lang w:val="en-US"/>
+              </w:rPr>
+              <w:t>Average</w:t>
+            </w:r>
+          </w:p>
+        </w:tc>
+        <w:tc>
+          <w:tcPr>
+            <w:tcW w:w="1193" w:type="dxa"/>
+            <w:vAlign w:val="center"/>
+          </w:tcPr>
+          <w:p>
+            <w:pPr>
+              <w:spacing w:before="60"/>
+              <w:jc w:val="center"/>
+              <w:rPr>
+                <w:rFonts w:ascii="Candara" w:hAnsi="Candara"/>
+              </w:rPr>
+            </w:pPr>
+            <w:r>
+              <w:rPr>
+                <w:rFonts w:ascii="Candara" w:hAnsi="Candara"/>
+              </w:rPr>
+              <w:t>1,</w:t>
+            </w:r>
+            <w:r>
+              <w:rPr>
+                <w:rFonts w:ascii="Candara" w:hAnsi="Candara"/>
+              </w:rPr>
+              <w:t>14</w:t>
+            </w:r>
+            <w:r>
+              <w:rPr>
+                <w:rFonts w:ascii="Candara" w:hAnsi="Candara"/>
+              </w:rPr>
+              <w:t>K</w:t>
+            </w:r>
+          </w:p>
+        </w:tc>
+        <w:tc>
+          <w:tcPr>
+            <w:tcW w:w="1306" w:type="dxa"/>
+            <w:vAlign w:val="center"/>
+          </w:tcPr>
+          <w:p>
+            <w:pPr>
+              <w:spacing w:before="60"/>
+              <w:jc w:val="center"/>
+              <w:rPr>
+                <w:rFonts w:ascii="Candara" w:hAnsi="Candara"/>
+              </w:rPr>
+            </w:pPr>
+            <w:r>
+              <w:rPr>
+                <w:rFonts w:ascii="Candara" w:hAnsi="Candara"/>
+              </w:rPr>
+              <w:t>1,0</w:t>
+            </w:r>
+            <w:r>
+              <w:rPr>
+                <w:rFonts w:ascii="Candara" w:hAnsi="Candara"/>
+              </w:rPr>
+              <w:t>5</w:t>
+            </w:r>
+            <w:r>
+              <w:rPr>
+                <w:rFonts w:ascii="Candara" w:hAnsi="Candara"/>
+              </w:rPr>
+              <w:t>C</w:t>
+            </w:r>
+          </w:p>
+        </w:tc>
+        <w:tc>
+          <w:tcPr>
+            <w:tcW w:w="1521" w:type="dxa"/>
+            <w:vAlign w:val="center"/>
+          </w:tcPr>
+          <w:p>
+            <w:pPr>
+              <w:spacing w:before="60"/>
+              <w:jc w:val="center"/>
+              <w:rPr>
+                <w:rFonts w:ascii="Candara" w:hAnsi="Candara"/>
+              </w:rPr>
+            </w:pPr>
+            <w:r>
+              <w:rPr>
+                <w:rFonts w:ascii="Candara" w:hAnsi="Candara"/>
+              </w:rPr>
+              <w:t>13604</w:t>
+            </w:r>
+          </w:p>
+        </w:tc>
+        <w:tc>
+          <w:tcPr>
+            <w:tcW w:w="1521" w:type="dxa"/>
+            <w:vAlign w:val="center"/>
+          </w:tcPr>
+          <w:p>
+            <w:pPr>
+              <w:spacing w:before="60"/>
+              <w:jc w:val="center"/>
+              <w:rPr>
+                <w:rFonts w:ascii="Candara" w:hAnsi="Candara"/>
+              </w:rPr>
+            </w:pPr>
+            <w:r>
+              <w:rPr>
+                <w:rFonts w:ascii="Candara" w:hAnsi="Candara"/>
+              </w:rPr>
+              <w:t>13.403,67</w:t>
+            </w:r>
+          </w:p>
+        </w:tc>
+        <w:tc>
+          <w:tcPr>
+            <w:tcW w:w="881" w:type="dxa"/>
+            <w:vAlign w:val="center"/>
+          </w:tcPr>
+          <w:p>
+            <w:pPr>
+              <w:spacing w:before="60"/>
+              <w:jc w:val="center"/>
+              <w:rPr>
+                <w:rFonts w:ascii="Candara" w:hAnsi="Candara"/>
+              </w:rPr>
+            </w:pPr>
+            <w:r>
+              <w:rPr>
+                <w:rFonts w:ascii="Candara" w:hAnsi="Candara"/>
+              </w:rPr>
+              <w:t>1,04485</w:t>
+            </w:r>
+          </w:p>
+        </w:tc>
+        <w:tc>
+          <w:tcPr>
+            <w:tcW w:w="1145" w:type="dxa"/>
+            <w:vAlign w:val="center"/>
+          </w:tcPr>
+          <w:p>
+            <w:pPr>
+              <w:spacing w:before="60"/>
+              <w:jc w:val="center"/>
+              <w:rPr>
+                <w:rFonts w:ascii="Candara" w:hAnsi="Candara"/>
+              </w:rPr>
+            </w:pPr>
+            <w:r>
+              <w:rPr>
+                <w:rFonts w:ascii="Candara" w:hAnsi="Candara"/>
+              </w:rPr>
+              <w:t>14.704,90C</w:t>
+            </w:r>
+          </w:p>
+        </w:tc>
+        <w:tc>
+          <w:tcPr>
+            <w:tcW w:w="1919" w:type="dxa"/>
+            <w:vAlign w:val="center"/>
+          </w:tcPr>
+          <w:p>
+            <w:pPr>
+              <w:spacing w:before="60"/>
+              <w:jc w:val="center"/>
+              <w:rPr>
+                <w:rFonts w:ascii="Candara" w:hAnsi="Candara"/>
+              </w:rPr>
+            </w:pPr>
+            <w:r>
+              <w:rPr>
+                <w:rFonts w:ascii="Candara" w:hAnsi="Candara"/>
+              </w:rPr>
+              <w:t>5</w:t>
+            </w:r>
+            <w:r>
+              <w:rPr>
+                <w:rFonts w:ascii="Candara" w:hAnsi="Candara"/>
+              </w:rPr>
+              <w:t>,</w:t>
+            </w:r>
+            <w:r>
+              <w:rPr>
+                <w:rFonts w:ascii="Candara" w:hAnsi="Candara"/>
+              </w:rPr>
+              <w:t>97</w:t>
+            </w:r>
+            <w:r>
+              <w:rPr>
+                <w:rFonts w:ascii="Candara" w:hAnsi="Candara"/>
+              </w:rPr>
+              <w:t xml:space="preserve"> </w:t>
+            </w:r>
+            <w:r>
+              <w:rPr>
+                <w:rFonts w:ascii="Candara" w:hAnsi="Candara"/>
+              </w:rPr>
+              <w:t>* 10</w:t>
+            </w:r>
+            <w:r>
+              <w:rPr>
+                <w:rFonts w:ascii="Candara" w:hAnsi="Candara"/>
+                <w:vertAlign w:val="superscript"/>
+              </w:rPr>
+              <w:t>-5</w:t>
+            </w:r>
+            <w:r>
+              <w:rPr>
+                <w:rFonts w:ascii="Candara" w:hAnsi="Candara"/>
+                <w:vertAlign w:val="superscript"/>
+              </w:rPr>
+              <w:t xml:space="preserve"> </w:t>
+            </w:r>
+            <w:r>
+              <w:rPr>
+                <w:rFonts w:ascii="Candara" w:hAnsi="Candara"/>
+              </w:rPr>
+              <w:t>* 1/(C*K)</w:t>
+            </w:r>
+          </w:p>
+        </w:tc>
+      </w:tr>
+    </w:tbl>
     <w:p>
       <w:pPr>
         <w:spacing w:before="120" w:after="120"/>
@@ -7698,7 +12998,62 @@
         <w:sz w:val="16"/>
         <w:lang w:val="el-GR"/>
       </w:rPr>
-      <w:t>[Επώνυμο1 – Επώνυμο2 – Επώνυμο3]</w:t>
+      <w:t>[</w:t>
+    </w:r>
+    <w:r>
+      <w:rPr>
+        <w:rFonts w:ascii="Candara" w:hAnsi="Candara" w:cs="Arial"/>
+        <w:sz w:val="16"/>
+      </w:rPr>
+      <w:t xml:space="preserve"> </w:t>
+    </w:r>
+    <w:r>
+      <w:rPr>
+        <w:rFonts w:ascii="Candara" w:hAnsi="Candara" w:cs="Arial"/>
+        <w:sz w:val="16"/>
+        <w:lang w:val="el-GR"/>
+      </w:rPr>
+      <w:t>Γιαννοπούλου</w:t>
+    </w:r>
+    <w:r>
+      <w:rPr>
+        <w:rFonts w:ascii="Candara" w:hAnsi="Candara" w:cs="Arial"/>
+        <w:sz w:val="16"/>
+        <w:lang w:val="el-GR"/>
+      </w:rPr>
+      <w:t xml:space="preserve"> </w:t>
+    </w:r>
+    <w:r>
+      <w:rPr>
+        <w:rFonts w:ascii="Candara" w:hAnsi="Candara" w:cs="Arial"/>
+        <w:sz w:val="16"/>
+        <w:lang w:val="el-GR"/>
+      </w:rPr>
+      <w:t>–</w:t>
+    </w:r>
+    <w:r>
+      <w:rPr>
+        <w:rFonts w:ascii="Candara" w:hAnsi="Candara" w:cs="Arial"/>
+        <w:sz w:val="16"/>
+        <w:lang w:val="el-GR"/>
+      </w:rPr>
+      <w:t xml:space="preserve"> </w:t>
+    </w:r>
+    <w:r>
+      <w:rPr>
+        <w:rFonts w:ascii="Candara" w:hAnsi="Candara" w:cs="Arial"/>
+        <w:sz w:val="16"/>
+        <w:lang w:val="el-GR"/>
+      </w:rPr>
+      <w:t xml:space="preserve">Φώτης </w:t>
+    </w:r>
+    <w:r>
+      <w:rPr>
+        <w:rFonts w:ascii="Candara" w:hAnsi="Candara" w:cs="Arial"/>
+        <w:sz w:val="16"/>
+        <w:lang w:val="el-GR"/>
+      </w:rPr>
+      <w:t>]</w:t>
     </w:r>
   </w:p>
 </w:ftr>
@@ -8498,7 +13853,7 @@
   <w:style w:type="paragraph" w:default="1" w:styleId="Normal">
     <w:name w:val="Normal"/>
     <w:qFormat/>
-    <w:rsid w:val="00D256EB"/>
+    <w:rsid w:val="00E53FD6"/>
     <w:rPr>
       <w:lang w:val="en-US"/>
     </w:rPr>
@@ -8547,7 +13902,6 @@
   <w:style w:type="character" w:default="1" w:styleId="DefaultParagraphFont">
     <w:name w:val="Default Paragraph Font"/>
     <w:uiPriority w:val="1"/>
-    <w:semiHidden/>
     <w:unhideWhenUsed/>
   </w:style>
   <w:style w:type="table" w:default="1" w:styleId="TableNormal">

--- a/ca-II-handout-1-winter-2021-2022.docx
+++ b/ca-II-handout-1-winter-2021-2022.docx
@@ -186,8 +186,9 @@
                 <w:szCs w:val="18"/>
                 <w:lang w:val="el-GR"/>
               </w:rPr>
-              <w:t xml:space="preserve">Εθνικό &amp; Καποδιστριακο </w:t>
-            </w:r>
+              <w:t xml:space="preserve">Εθνικό &amp; </w:t>
+            </w:r>
+            <w:proofErr w:type="spellStart"/>
             <w:r>
               <w:rPr>
                 <w:rFonts w:ascii="Candara" w:hAnsi="Candara" w:cs="Arial"/>
@@ -196,8 +197,9 @@
                 <w:szCs w:val="18"/>
                 <w:lang w:val="el-GR"/>
               </w:rPr>
-              <w:t xml:space="preserve">Πανεπιστημιο </w:t>
-            </w:r>
+              <w:t>Καποδιστριακο</w:t>
+            </w:r>
+            <w:proofErr w:type="spellEnd"/>
             <w:r>
               <w:rPr>
                 <w:rFonts w:ascii="Candara" w:hAnsi="Candara" w:cs="Arial"/>
@@ -206,8 +208,42 @@
                 <w:szCs w:val="18"/>
                 <w:lang w:val="el-GR"/>
               </w:rPr>
+              <w:t xml:space="preserve"> </w:t>
+            </w:r>
+            <w:proofErr w:type="spellStart"/>
+            <w:r>
+              <w:rPr>
+                <w:rFonts w:ascii="Candara" w:hAnsi="Candara" w:cs="Arial"/>
+                <w:smallCaps/>
+                <w:sz w:val="18"/>
+                <w:szCs w:val="18"/>
+                <w:lang w:val="el-GR"/>
+              </w:rPr>
+              <w:t>Πανεπιστημιο</w:t>
+            </w:r>
+            <w:proofErr w:type="spellEnd"/>
+            <w:r>
+              <w:rPr>
+                <w:rFonts w:ascii="Candara" w:hAnsi="Candara" w:cs="Arial"/>
+                <w:smallCaps/>
+                <w:sz w:val="18"/>
+                <w:szCs w:val="18"/>
+                <w:lang w:val="el-GR"/>
+              </w:rPr>
+              <w:t xml:space="preserve"> </w:t>
+            </w:r>
+            <w:proofErr w:type="spellStart"/>
+            <w:r>
+              <w:rPr>
+                <w:rFonts w:ascii="Candara" w:hAnsi="Candara" w:cs="Arial"/>
+                <w:smallCaps/>
+                <w:sz w:val="18"/>
+                <w:szCs w:val="18"/>
+                <w:lang w:val="el-GR"/>
+              </w:rPr>
               <w:t>Αθηνων</w:t>
             </w:r>
+            <w:proofErr w:type="spellEnd"/>
           </w:p>
           <w:p>
             <w:pPr>
@@ -225,6 +261,7 @@
                 <w:lang w:val="el-GR"/>
               </w:rPr>
             </w:pPr>
+            <w:proofErr w:type="spellStart"/>
             <w:r>
               <w:rPr>
                 <w:rFonts w:ascii="Candara" w:hAnsi="Candara" w:cs="Arial"/>
@@ -233,8 +270,9 @@
                 <w:szCs w:val="18"/>
                 <w:lang w:val="el-GR"/>
               </w:rPr>
-              <w:t>Τμημα Πληροφορικησ</w:t>
-            </w:r>
+              <w:t>Τμημα</w:t>
+            </w:r>
+            <w:proofErr w:type="spellEnd"/>
             <w:r>
               <w:rPr>
                 <w:rFonts w:ascii="Candara" w:hAnsi="Candara" w:cs="Arial"/>
@@ -243,8 +281,42 @@
                 <w:szCs w:val="18"/>
                 <w:lang w:val="el-GR"/>
               </w:rPr>
-              <w:t xml:space="preserve"> &amp; Τηλεπικοινωνιων</w:t>
-            </w:r>
+              <w:t xml:space="preserve"> </w:t>
+            </w:r>
+            <w:proofErr w:type="spellStart"/>
+            <w:r>
+              <w:rPr>
+                <w:rFonts w:ascii="Candara" w:hAnsi="Candara" w:cs="Arial"/>
+                <w:smallCaps/>
+                <w:sz w:val="18"/>
+                <w:szCs w:val="18"/>
+                <w:lang w:val="el-GR"/>
+              </w:rPr>
+              <w:t>Πληροφορικησ</w:t>
+            </w:r>
+            <w:proofErr w:type="spellEnd"/>
+            <w:r>
+              <w:rPr>
+                <w:rFonts w:ascii="Candara" w:hAnsi="Candara" w:cs="Arial"/>
+                <w:smallCaps/>
+                <w:sz w:val="18"/>
+                <w:szCs w:val="18"/>
+                <w:lang w:val="el-GR"/>
+              </w:rPr>
+              <w:t xml:space="preserve"> &amp; </w:t>
+            </w:r>
+            <w:proofErr w:type="spellStart"/>
+            <w:r>
+              <w:rPr>
+                <w:rFonts w:ascii="Candara" w:hAnsi="Candara" w:cs="Arial"/>
+                <w:smallCaps/>
+                <w:sz w:val="18"/>
+                <w:szCs w:val="18"/>
+                <w:lang w:val="el-GR"/>
+              </w:rPr>
+              <w:t>Τηλεπικοινωνιων</w:t>
+            </w:r>
+            <w:proofErr w:type="spellEnd"/>
           </w:p>
           <w:p>
             <w:pPr>
@@ -263,6 +335,7 @@
                 <w:lang w:val="el-GR"/>
               </w:rPr>
             </w:pPr>
+            <w:proofErr w:type="spellStart"/>
             <w:r>
               <w:rPr>
                 <w:rFonts w:ascii="Candara" w:hAnsi="Candara" w:cs="Arial"/>
@@ -271,8 +344,20 @@
                 <w:szCs w:val="18"/>
                 <w:lang w:val="el-GR"/>
               </w:rPr>
-              <w:t xml:space="preserve">Μαθημα: </w:t>
-            </w:r>
+              <w:t>Μαθημα</w:t>
+            </w:r>
+            <w:proofErr w:type="spellEnd"/>
+            <w:r>
+              <w:rPr>
+                <w:rFonts w:ascii="Candara" w:hAnsi="Candara" w:cs="Arial"/>
+                <w:smallCaps/>
+                <w:sz w:val="18"/>
+                <w:szCs w:val="18"/>
+                <w:lang w:val="el-GR"/>
+              </w:rPr>
+              <w:t xml:space="preserve">: </w:t>
+            </w:r>
+            <w:proofErr w:type="spellStart"/>
             <w:r>
               <w:rPr>
                 <w:rFonts w:ascii="Candara" w:hAnsi="Candara" w:cs="Arial"/>
@@ -283,7 +368,46 @@
                 <w:szCs w:val="18"/>
                 <w:lang w:val="el-GR"/>
               </w:rPr>
-              <w:t xml:space="preserve">Αρχιτεκτονικη Υπολογιστων </w:t>
+              <w:t>Αρχιτεκτονικη</w:t>
+            </w:r>
+            <w:proofErr w:type="spellEnd"/>
+            <w:r>
+              <w:rPr>
+                <w:rFonts w:ascii="Candara" w:hAnsi="Candara" w:cs="Arial"/>
+                <w:b/>
+                <w:smallCaps/>
+                <w:color w:val="8A6A36"/>
+                <w:sz w:val="18"/>
+                <w:szCs w:val="18"/>
+                <w:lang w:val="el-GR"/>
+              </w:rPr>
+              <w:t xml:space="preserve"> </w:t>
+            </w:r>
+            <w:proofErr w:type="spellStart"/>
+            <w:r>
+              <w:rPr>
+                <w:rFonts w:ascii="Candara" w:hAnsi="Candara" w:cs="Arial"/>
+                <w:b/>
+                <w:smallCaps/>
+                <w:color w:val="8A6A36"/>
+                <w:sz w:val="18"/>
+                <w:szCs w:val="18"/>
+                <w:lang w:val="el-GR"/>
+              </w:rPr>
+              <w:t>Υπολογιστων</w:t>
+            </w:r>
+            <w:proofErr w:type="spellEnd"/>
+            <w:r>
+              <w:rPr>
+                <w:rFonts w:ascii="Candara" w:hAnsi="Candara" w:cs="Arial"/>
+                <w:b/>
+                <w:smallCaps/>
+                <w:color w:val="8A6A36"/>
+                <w:sz w:val="18"/>
+                <w:szCs w:val="18"/>
+                <w:lang w:val="el-GR"/>
+              </w:rPr>
+              <w:t xml:space="preserve"> </w:t>
             </w:r>
             <w:r>
               <w:rPr>
@@ -462,6 +586,7 @@
               </w:rPr>
               <w:tab/>
             </w:r>
+            <w:proofErr w:type="spellStart"/>
             <w:r>
               <w:rPr>
                 <w:rFonts w:ascii="Candara" w:hAnsi="Candara" w:cs="Arial"/>
@@ -496,7 +621,46 @@
                 <w:szCs w:val="18"/>
                 <w:lang w:val="el-GR"/>
               </w:rPr>
-              <w:t>κο Ετοσ 20</w:t>
+              <w:t>κο</w:t>
+            </w:r>
+            <w:proofErr w:type="spellEnd"/>
+            <w:r>
+              <w:rPr>
+                <w:rFonts w:ascii="Candara" w:hAnsi="Candara" w:cs="Arial"/>
+                <w:b/>
+                <w:smallCaps/>
+                <w:color w:val="8A6A36"/>
+                <w:sz w:val="18"/>
+                <w:szCs w:val="18"/>
+                <w:lang w:val="el-GR"/>
+              </w:rPr>
+              <w:t xml:space="preserve"> </w:t>
+            </w:r>
+            <w:proofErr w:type="spellStart"/>
+            <w:r>
+              <w:rPr>
+                <w:rFonts w:ascii="Candara" w:hAnsi="Candara" w:cs="Arial"/>
+                <w:b/>
+                <w:smallCaps/>
+                <w:color w:val="8A6A36"/>
+                <w:sz w:val="18"/>
+                <w:szCs w:val="18"/>
+                <w:lang w:val="el-GR"/>
+              </w:rPr>
+              <w:t>Ετοσ</w:t>
+            </w:r>
+            <w:proofErr w:type="spellEnd"/>
+            <w:r>
+              <w:rPr>
+                <w:rFonts w:ascii="Candara" w:hAnsi="Candara" w:cs="Arial"/>
+                <w:b/>
+                <w:smallCaps/>
+                <w:color w:val="8A6A36"/>
+                <w:sz w:val="18"/>
+                <w:szCs w:val="18"/>
+                <w:lang w:val="el-GR"/>
+              </w:rPr>
+              <w:t xml:space="preserve"> 20</w:t>
             </w:r>
             <w:r>
               <w:rPr>
@@ -585,8 +749,9 @@
                 <w:szCs w:val="18"/>
                 <w:lang w:val="el-GR"/>
               </w:rPr>
-              <w:t xml:space="preserve">(εκφωνηση) </w:t>
-            </w:r>
+              <w:t>(</w:t>
+            </w:r>
+            <w:proofErr w:type="spellStart"/>
             <w:r>
               <w:rPr>
                 <w:rFonts w:ascii="Candara" w:hAnsi="Candara" w:cs="Arial"/>
@@ -596,8 +761,9 @@
                 <w:szCs w:val="18"/>
                 <w:lang w:val="el-GR"/>
               </w:rPr>
-              <w:t>Πεμπτη</w:t>
-            </w:r>
+              <w:t>εκφωνηση</w:t>
+            </w:r>
+            <w:proofErr w:type="spellEnd"/>
             <w:r>
               <w:rPr>
                 <w:rFonts w:ascii="Candara" w:hAnsi="Candara" w:cs="Arial"/>
@@ -607,8 +773,9 @@
                 <w:szCs w:val="18"/>
                 <w:lang w:val="el-GR"/>
               </w:rPr>
-              <w:t xml:space="preserve"> </w:t>
-            </w:r>
+              <w:t xml:space="preserve">) </w:t>
+            </w:r>
+            <w:proofErr w:type="spellStart"/>
             <w:r>
               <w:rPr>
                 <w:rFonts w:ascii="Candara" w:hAnsi="Candara" w:cs="Arial"/>
@@ -618,8 +785,9 @@
                 <w:szCs w:val="18"/>
                 <w:lang w:val="el-GR"/>
               </w:rPr>
-              <w:t>25</w:t>
-            </w:r>
+              <w:t>Πεμπτη</w:t>
+            </w:r>
+            <w:proofErr w:type="spellEnd"/>
             <w:r>
               <w:rPr>
                 <w:rFonts w:ascii="Candara" w:hAnsi="Candara" w:cs="Arial"/>
@@ -640,8 +808,32 @@
                 <w:szCs w:val="18"/>
                 <w:lang w:val="el-GR"/>
               </w:rPr>
+              <w:t>25</w:t>
+            </w:r>
+            <w:r>
+              <w:rPr>
+                <w:rFonts w:ascii="Candara" w:hAnsi="Candara" w:cs="Arial"/>
+                <w:smallCaps/>
+                <w:color w:val="000000"/>
+                <w:sz w:val="18"/>
+                <w:szCs w:val="18"/>
+                <w:lang w:val="el-GR"/>
+              </w:rPr>
+              <w:t xml:space="preserve"> </w:t>
+            </w:r>
+            <w:proofErr w:type="spellStart"/>
+            <w:r>
+              <w:rPr>
+                <w:rFonts w:ascii="Candara" w:hAnsi="Candara" w:cs="Arial"/>
+                <w:smallCaps/>
+                <w:color w:val="000000"/>
+                <w:sz w:val="18"/>
+                <w:szCs w:val="18"/>
+                <w:lang w:val="el-GR"/>
+              </w:rPr>
               <w:t>Νοεμβριου</w:t>
             </w:r>
+            <w:proofErr w:type="spellEnd"/>
             <w:r>
               <w:rPr>
                 <w:rFonts w:ascii="Candara" w:hAnsi="Candara" w:cs="Arial"/>
@@ -702,8 +894,9 @@
                 <w:szCs w:val="18"/>
                 <w:lang w:val="el-GR"/>
               </w:rPr>
-              <w:t xml:space="preserve">(παραδοση στο </w:t>
-            </w:r>
+              <w:t>(</w:t>
+            </w:r>
+            <w:proofErr w:type="spellStart"/>
             <w:r>
               <w:rPr>
                 <w:rFonts w:ascii="Candara" w:hAnsi="Candara" w:cs="Arial"/>
@@ -711,9 +904,11 @@
                 <w:color w:val="000000"/>
                 <w:sz w:val="18"/>
                 <w:szCs w:val="18"/>
-              </w:rPr>
-              <w:t>eclass</w:t>
-            </w:r>
+                <w:lang w:val="el-GR"/>
+              </w:rPr>
+              <w:t>παραδοση</w:t>
+            </w:r>
+            <w:proofErr w:type="spellEnd"/>
             <w:r>
               <w:rPr>
                 <w:rFonts w:ascii="Candara" w:hAnsi="Candara" w:cs="Arial"/>
@@ -723,8 +918,54 @@
                 <w:szCs w:val="18"/>
                 <w:lang w:val="el-GR"/>
               </w:rPr>
-              <w:t xml:space="preserve"> μεχρι) </w:t>
-            </w:r>
+              <w:t xml:space="preserve"> στο </w:t>
+            </w:r>
+            <w:r>
+              <w:rPr>
+                <w:rFonts w:ascii="Candara" w:hAnsi="Candara" w:cs="Arial"/>
+                <w:smallCaps/>
+                <w:color w:val="000000"/>
+                <w:sz w:val="18"/>
+                <w:szCs w:val="18"/>
+              </w:rPr>
+              <w:t>eclass</w:t>
+            </w:r>
+            <w:r>
+              <w:rPr>
+                <w:rFonts w:ascii="Candara" w:hAnsi="Candara" w:cs="Arial"/>
+                <w:smallCaps/>
+                <w:color w:val="000000"/>
+                <w:sz w:val="18"/>
+                <w:szCs w:val="18"/>
+                <w:lang w:val="el-GR"/>
+              </w:rPr>
+              <w:t xml:space="preserve"> </w:t>
+            </w:r>
+            <w:proofErr w:type="spellStart"/>
+            <w:r>
+              <w:rPr>
+                <w:rFonts w:ascii="Candara" w:hAnsi="Candara" w:cs="Arial"/>
+                <w:smallCaps/>
+                <w:color w:val="000000"/>
+                <w:sz w:val="18"/>
+                <w:szCs w:val="18"/>
+                <w:lang w:val="el-GR"/>
+              </w:rPr>
+              <w:t>μεχρι</w:t>
+            </w:r>
+            <w:proofErr w:type="spellEnd"/>
+            <w:r>
+              <w:rPr>
+                <w:rFonts w:ascii="Candara" w:hAnsi="Candara" w:cs="Arial"/>
+                <w:smallCaps/>
+                <w:color w:val="000000"/>
+                <w:sz w:val="18"/>
+                <w:szCs w:val="18"/>
+                <w:lang w:val="el-GR"/>
+              </w:rPr>
+              <w:t xml:space="preserve">) </w:t>
+            </w:r>
+            <w:proofErr w:type="spellStart"/>
             <w:r>
               <w:rPr>
                 <w:rFonts w:ascii="Candara" w:hAnsi="Candara" w:cs="Arial"/>
@@ -737,6 +978,7 @@
               </w:rPr>
               <w:t>Παρασκευη</w:t>
             </w:r>
+            <w:proofErr w:type="spellEnd"/>
             <w:r>
               <w:rPr>
                 <w:rFonts w:ascii="Candara" w:hAnsi="Candara" w:cs="Arial"/>
@@ -785,6 +1027,7 @@
               </w:rPr>
               <w:t xml:space="preserve"> </w:t>
             </w:r>
+            <w:proofErr w:type="spellStart"/>
             <w:r>
               <w:rPr>
                 <w:rFonts w:ascii="Candara" w:hAnsi="Candara" w:cs="Arial"/>
@@ -797,6 +1040,7 @@
               </w:rPr>
               <w:t>Δεκεμβριου</w:t>
             </w:r>
+            <w:proofErr w:type="spellEnd"/>
             <w:r>
               <w:rPr>
                 <w:rFonts w:ascii="Candara" w:hAnsi="Candara" w:cs="Arial"/>
@@ -1805,6 +2049,7 @@
         </w:rPr>
         <w:t xml:space="preserve"> ή </w:t>
       </w:r>
+      <w:proofErr w:type="spellStart"/>
       <w:r>
         <w:rPr>
           <w:rFonts w:ascii="Candara" w:hAnsi="Candara"/>
@@ -1813,6 +2058,7 @@
         </w:rPr>
         <w:t>rar</w:t>
       </w:r>
+      <w:proofErr w:type="spellEnd"/>
       <w:r>
         <w:rPr>
           <w:rFonts w:ascii="Candara" w:hAnsi="Candara"/>
@@ -2314,12 +2560,14 @@
         </w:rPr>
         <w:t>Για κάθε τριάδα διαδοχικών αριθμών, το πρόγραμμα πρέπει να υπολογίζει τον μέγιστο κοινό διαιρέτη (</w:t>
       </w:r>
+      <w:proofErr w:type="spellStart"/>
       <w:r>
         <w:rPr>
           <w:rFonts w:ascii="Candara" w:hAnsi="Candara"/>
         </w:rPr>
         <w:t>gcd</w:t>
       </w:r>
+      <w:proofErr w:type="spellEnd"/>
       <w:r>
         <w:rPr>
           <w:rFonts w:ascii="Candara" w:hAnsi="Candara"/>
@@ -2388,12 +2636,14 @@
         </w:rPr>
         <w:t xml:space="preserve">πινάκων </w:t>
       </w:r>
+      <w:proofErr w:type="spellStart"/>
       <w:r>
         <w:rPr>
           <w:rFonts w:ascii="Candara" w:hAnsi="Candara"/>
         </w:rPr>
         <w:t>gcd</w:t>
       </w:r>
+      <w:proofErr w:type="spellEnd"/>
       <w:r>
         <w:rPr>
           <w:rFonts w:ascii="Candara" w:hAnsi="Candara"/>
@@ -2458,7 +2708,23 @@
           <w:rFonts w:ascii="Candara" w:hAnsi="Candara"/>
           <w:lang w:val="el-GR"/>
         </w:rPr>
-        <w:t xml:space="preserve">λάβετε υπ’ όψιν σας </w:t>
+        <w:t xml:space="preserve">λάβετε υπ’ </w:t>
+      </w:r>
+      <w:proofErr w:type="spellStart"/>
+      <w:r>
+        <w:rPr>
+          <w:rFonts w:ascii="Candara" w:hAnsi="Candara"/>
+          <w:lang w:val="el-GR"/>
+        </w:rPr>
+        <w:t>όψιν</w:t>
+      </w:r>
+      <w:proofErr w:type="spellEnd"/>
+      <w:r>
+        <w:rPr>
+          <w:rFonts w:ascii="Candara" w:hAnsi="Candara"/>
+          <w:lang w:val="el-GR"/>
+        </w:rPr>
+        <w:t xml:space="preserve"> σας </w:t>
       </w:r>
       <w:r>
         <w:rPr>
@@ -5401,6 +5667,66 @@
         </w:rPr>
         <w:t>Εναλλακτικά, για λόγους πρακτικότητας, έχουμε ετοιμάσει και τα κατάλληλα αρχεία κώδικα για τις παραπάνω δύο περιπτώσεις, τα οποία μπορείτε να βρείτε στον υποφάκελο “Other Implementations”.</w:t>
       </w:r>
+      <w:r>
+        <w:rPr>
+          <w:rFonts w:ascii="Candara" w:hAnsi="Candara"/>
+          <w:lang w:val="el-GR"/>
+        </w:rPr>
+        <w:t xml:space="preserve"> </w:t>
+      </w:r>
+      <w:r>
+        <w:rPr>
+          <w:rFonts w:ascii="Candara" w:hAnsi="Candara"/>
+          <w:u w:val="single"/>
+          <w:lang w:val="el-GR"/>
+        </w:rPr>
+        <w:t xml:space="preserve">Ο κώδικάς μας έχει δοκιμαστεί στην έκδοση 12.9 </w:t>
+      </w:r>
+      <w:r>
+        <w:rPr>
+          <w:rFonts w:ascii="Candara" w:hAnsi="Candara"/>
+          <w:u w:val="single"/>
+        </w:rPr>
+        <w:t>v</w:t>
+      </w:r>
+      <w:r>
+        <w:rPr>
+          <w:rFonts w:ascii="Candara" w:hAnsi="Candara"/>
+          <w:u w:val="single"/>
+          <w:lang w:val="el-GR"/>
+        </w:rPr>
+        <w:t xml:space="preserve">0.5 του </w:t>
+      </w:r>
+      <w:r>
+        <w:rPr>
+          <w:rFonts w:ascii="Candara" w:hAnsi="Candara"/>
+          <w:u w:val="single"/>
+        </w:rPr>
+        <w:t>QtMips</w:t>
+      </w:r>
+      <w:r>
+        <w:rPr>
+          <w:rFonts w:ascii="Candara" w:hAnsi="Candara"/>
+          <w:u w:val="single"/>
+          <w:lang w:val="el-GR"/>
+        </w:rPr>
+        <w:t xml:space="preserve"> από το </w:t>
+      </w:r>
+      <w:r>
+        <w:rPr>
+          <w:rFonts w:ascii="Candara" w:hAnsi="Candara"/>
+          <w:u w:val="single"/>
+        </w:rPr>
+        <w:t>eclass</w:t>
+      </w:r>
+      <w:r>
+        <w:rPr>
+          <w:rFonts w:ascii="Candara" w:hAnsi="Candara"/>
+          <w:u w:val="single"/>
+          <w:lang w:val="el-GR"/>
+        </w:rPr>
+        <w:t>.</w:t>
+      </w:r>
     </w:p>
     <w:p>
       <w:pPr>
@@ -11232,6 +11558,7 @@
           <w:rFonts w:ascii="Candara" w:hAnsi="Candara"/>
           <w:b/>
           <w:bCs/>
+          <w:lang w:val="el-GR"/>
         </w:rPr>
       </w:pPr>
     </w:p>
